--- a/Documentation/Научно-исследовательская часть.docx
+++ b/Documentation/Научно-исследовательская часть.docx
@@ -180,7 +180,15 @@
     </w:p>
     <w:p>
       <w:r>
-        <w:t>Каждый раздел представляет собой новую страницу где находятся объекты, кнопки и информационные области.</w:t>
+        <w:t xml:space="preserve">Каждый раздел представляет собой новую </w:t>
+      </w:r>
+      <w:proofErr w:type="gramStart"/>
+      <w:r>
+        <w:t>страницу</w:t>
+      </w:r>
+      <w:proofErr w:type="gramEnd"/>
+      <w:r>
+        <w:t xml:space="preserve"> где находятся объекты, кнопки и информационные области.</w:t>
       </w:r>
     </w:p>
     <w:p/>
@@ -426,7 +434,12 @@
         <w:t xml:space="preserve">Сотрудник сможет рассчитать рассрочку клиенту </w:t>
       </w:r>
       <w:r>
-        <w:t>с помощью калькулятора,</w:t>
+        <w:t xml:space="preserve">с помощью </w:t>
+      </w:r>
+      <w:bookmarkStart w:id="0" w:name="_GoBack"/>
+      <w:bookmarkEnd w:id="0"/>
+      <w:r>
+        <w:t>калькулятора,</w:t>
       </w:r>
       <w:r>
         <w:t xml:space="preserve"> который находиться в разделе «Оплата» </w:t>
@@ -500,354 +513,13 @@
         <w:ind w:firstLine="708"/>
       </w:pPr>
       <w:r>
-        <w:t xml:space="preserve">Сущность производители содержит: </w:t>
-      </w:r>
-    </w:p>
-    <w:p>
-      <w:pPr>
-        <w:pStyle w:val="a7"/>
-        <w:numPr>
-          <w:ilvl w:val="0"/>
-          <w:numId w:val="19"/>
-        </w:numPr>
-      </w:pPr>
-      <w:r>
-        <w:t>уникальный идентификатор, который определяет брэнд производителя</w:t>
-      </w:r>
-      <w:r>
-        <w:t>;</w:t>
-      </w:r>
-    </w:p>
-    <w:p>
-      <w:pPr>
-        <w:pStyle w:val="a7"/>
-        <w:numPr>
-          <w:ilvl w:val="0"/>
-          <w:numId w:val="19"/>
-        </w:numPr>
-      </w:pPr>
-      <w:r>
-        <w:t>его название</w:t>
-      </w:r>
-      <w:r>
-        <w:rPr>
-          <w:lang w:val="en-US"/>
-        </w:rPr>
-        <w:t>;</w:t>
-      </w:r>
-    </w:p>
-    <w:p>
-      <w:pPr>
-        <w:ind w:firstLine="708"/>
-      </w:pPr>
-      <w:r>
-        <w:t>Сущность модели содержит:</w:t>
-      </w:r>
-    </w:p>
-    <w:p>
-      <w:pPr>
-        <w:pStyle w:val="a7"/>
-        <w:numPr>
-          <w:ilvl w:val="0"/>
-          <w:numId w:val="18"/>
-        </w:numPr>
-      </w:pPr>
-      <w:r>
-        <w:t>номер модели</w:t>
-      </w:r>
-      <w:r>
-        <w:rPr>
-          <w:lang w:val="en-US"/>
-        </w:rPr>
-        <w:t>;</w:t>
-      </w:r>
-    </w:p>
-    <w:p>
-      <w:pPr>
-        <w:pStyle w:val="a7"/>
-        <w:numPr>
-          <w:ilvl w:val="0"/>
-          <w:numId w:val="18"/>
-        </w:numPr>
-      </w:pPr>
-      <w:r>
-        <w:t>идентификатор, который хранит код производителя для связи таблиц</w:t>
-      </w:r>
-      <w:r>
-        <w:t>;</w:t>
+        <w:t>Предполагаемая база данных должна обеспечивать работу автосалона по учету продаж и поставок автомобилей различных видов, база данных будет относиться к классу база данных управления предприятием, т. к. она будет обслуживать конкретный один автосалон, а не систему автосалонов в целом.</w:t>
       </w:r>
       <w:r>
         <w:t xml:space="preserve"> </w:t>
       </w:r>
-    </w:p>
-    <w:p>
-      <w:pPr>
-        <w:pStyle w:val="a7"/>
-        <w:numPr>
-          <w:ilvl w:val="0"/>
-          <w:numId w:val="18"/>
-        </w:numPr>
-      </w:pPr>
-      <w:r>
-        <w:t>наименование модели</w:t>
-      </w:r>
-      <w:r>
-        <w:rPr>
-          <w:lang w:val="en-US"/>
-        </w:rPr>
-        <w:t>;</w:t>
-      </w:r>
-    </w:p>
-    <w:p>
-      <w:pPr>
-        <w:ind w:firstLine="708"/>
-      </w:pPr>
-      <w:r>
-        <w:t>Сущность комплектация содержит:</w:t>
-      </w:r>
-    </w:p>
-    <w:p>
-      <w:pPr>
-        <w:pStyle w:val="a7"/>
-        <w:numPr>
-          <w:ilvl w:val="0"/>
-          <w:numId w:val="23"/>
-        </w:numPr>
-      </w:pPr>
-      <w:r>
-        <w:t>Код комплектации</w:t>
-      </w:r>
-      <w:r>
-        <w:rPr>
-          <w:lang w:val="en-US"/>
-        </w:rPr>
-        <w:t>;</w:t>
-      </w:r>
-    </w:p>
-    <w:p>
-      <w:pPr>
-        <w:pStyle w:val="a7"/>
-        <w:numPr>
-          <w:ilvl w:val="0"/>
-          <w:numId w:val="23"/>
-        </w:numPr>
-      </w:pPr>
-      <w:r>
-        <w:t>Идентификатор модели</w:t>
-      </w:r>
-      <w:r>
-        <w:rPr>
-          <w:lang w:val="en-US"/>
-        </w:rPr>
-        <w:t>;</w:t>
-      </w:r>
-    </w:p>
-    <w:p>
-      <w:pPr>
-        <w:pStyle w:val="a7"/>
-        <w:numPr>
-          <w:ilvl w:val="0"/>
-          <w:numId w:val="23"/>
-        </w:numPr>
-      </w:pPr>
-      <w:r>
-        <w:lastRenderedPageBreak/>
-        <w:t>Наименование комплектации</w:t>
-      </w:r>
-      <w:r>
-        <w:rPr>
-          <w:lang w:val="en-US"/>
-        </w:rPr>
-        <w:t>;</w:t>
-      </w:r>
-    </w:p>
-    <w:p>
-      <w:pPr>
-        <w:pStyle w:val="a7"/>
-        <w:numPr>
-          <w:ilvl w:val="0"/>
-          <w:numId w:val="23"/>
-        </w:numPr>
-      </w:pPr>
-      <w:r>
-        <w:t>Год выпуска</w:t>
-      </w:r>
-      <w:r>
-        <w:rPr>
-          <w:lang w:val="en-US"/>
-        </w:rPr>
-        <w:t>;</w:t>
-      </w:r>
-    </w:p>
-    <w:p>
-      <w:pPr>
-        <w:pStyle w:val="a7"/>
-        <w:numPr>
-          <w:ilvl w:val="0"/>
-          <w:numId w:val="23"/>
-        </w:numPr>
-      </w:pPr>
-      <w:r>
-        <w:t>Тип привода</w:t>
-      </w:r>
-      <w:r>
-        <w:t>, 4 вида привода подключаемый, передний, задний или полный</w:t>
-      </w:r>
-      <w:r>
-        <w:t>;</w:t>
-      </w:r>
-    </w:p>
-    <w:p>
-      <w:pPr>
-        <w:pStyle w:val="a7"/>
-        <w:numPr>
-          <w:ilvl w:val="0"/>
-          <w:numId w:val="23"/>
-        </w:numPr>
-      </w:pPr>
-      <w:r>
-        <w:t>Тип топлива, рекомендация производителя для данной комплектации, самые известные типы топлива «АИ-92», «АИ-95», «АИ-98»</w:t>
-      </w:r>
-      <w:r>
-        <w:t>;</w:t>
-      </w:r>
-    </w:p>
-    <w:p>
-      <w:pPr>
-        <w:ind w:left="708"/>
-      </w:pPr>
-      <w:r>
-        <w:t>Сущность Автомобиль содержит:</w:t>
-      </w:r>
-    </w:p>
-    <w:p>
-      <w:pPr>
-        <w:pStyle w:val="a7"/>
-        <w:numPr>
-          <w:ilvl w:val="0"/>
-          <w:numId w:val="24"/>
-        </w:numPr>
-      </w:pPr>
-      <w:r>
-        <w:t>Код автомобиля для данного автосалона</w:t>
-      </w:r>
-    </w:p>
-    <w:p>
-      <w:pPr>
-        <w:pStyle w:val="a7"/>
-        <w:numPr>
-          <w:ilvl w:val="0"/>
-          <w:numId w:val="24"/>
-        </w:numPr>
-        <w:rPr>
-          <w:lang w:val="en-US"/>
-        </w:rPr>
-      </w:pPr>
-      <w:r>
-        <w:t xml:space="preserve">Цвет </w:t>
-      </w:r>
-    </w:p>
-    <w:p>
-      <w:pPr>
-        <w:pStyle w:val="a7"/>
-        <w:numPr>
-          <w:ilvl w:val="0"/>
-          <w:numId w:val="24"/>
-        </w:numPr>
-      </w:pPr>
-      <w:r>
-        <w:rPr>
-          <w:lang w:val="en-US"/>
-        </w:rPr>
-        <w:t>VIN</w:t>
-      </w:r>
-      <w:r>
-        <w:t xml:space="preserve"> </w:t>
-      </w:r>
-      <w:r>
-        <w:t>номер, уникальный номер на кузове автомобиля который определяет все основные характеристики автомобиля.</w:t>
-      </w:r>
-    </w:p>
-    <w:p>
-      <w:pPr>
-        <w:pStyle w:val="a7"/>
-        <w:numPr>
-          <w:ilvl w:val="0"/>
-          <w:numId w:val="24"/>
-        </w:numPr>
-      </w:pPr>
-      <w:r>
-        <w:t>Год выпуска</w:t>
-      </w:r>
-    </w:p>
-    <w:p>
-      <w:pPr>
-        <w:pStyle w:val="a7"/>
-        <w:numPr>
-          <w:ilvl w:val="0"/>
-          <w:numId w:val="24"/>
-        </w:numPr>
-      </w:pPr>
-      <w:r>
-        <w:t>Номер договора, это поле может быть не заполнено если автомобиль продается.</w:t>
-      </w:r>
-    </w:p>
-    <w:p>
-      <w:pPr>
-        <w:pStyle w:val="a7"/>
-        <w:numPr>
-          <w:ilvl w:val="0"/>
-          <w:numId w:val="24"/>
-        </w:numPr>
-      </w:pPr>
-      <w:r>
-        <w:t>Код комплектации</w:t>
-      </w:r>
-      <w:r>
-        <w:t xml:space="preserve"> хранит информацию о комплектации</w:t>
-      </w:r>
-    </w:p>
-    <w:p>
-      <w:pPr>
-        <w:ind w:firstLine="708"/>
-      </w:pPr>
-    </w:p>
-    <w:p>
-      <w:pPr>
-        <w:ind w:firstLine="708"/>
-      </w:pPr>
-      <w:r>
-        <w:t>Предполагаемая база данных должна обеспечивать работу автосалона по учету продаж и поставок автомобилей различных видов, база данных будет относиться к классу база данных управления предприятием, т. к. она будет обслуживать конкретный один автосалон, а не систему автосалонов в целом.</w:t>
-      </w:r>
-      <w:r>
-        <w:t xml:space="preserve"> </w:t>
-      </w:r>
       <w:r>
         <w:t>Приложение упрощает процедуру поиска необходимой информации о товарах и ценах на них. С ее помощью сотрудник может легко узнать информацию о поставленном или проданном товаре.</w:t>
-      </w:r>
-    </w:p>
-    <w:p>
-      <w:pPr>
-        <w:ind w:firstLine="708"/>
-      </w:pPr>
-    </w:p>
-    <w:p>
-      <w:pPr>
-        <w:ind w:firstLine="708"/>
-      </w:pPr>
-    </w:p>
-    <w:p>
-      <w:pPr>
-        <w:ind w:firstLine="708"/>
-        <w:rPr>
-          <w:color w:val="FF0000"/>
-        </w:rPr>
-      </w:pPr>
-      <w:r>
-        <w:rPr>
-          <w:color w:val="FF0000"/>
-        </w:rPr>
-        <w:t>Описать все сущности и атрибуты</w:t>
       </w:r>
     </w:p>
     <w:p>
@@ -863,7 +535,6 @@
           <w:b/>
           <w:bCs/>
         </w:rPr>
-        <w:lastRenderedPageBreak/>
         <w:t>2.3 Анализ аналогов.</w:t>
       </w:r>
     </w:p>
@@ -918,7 +589,11 @@
         <w:t>»</w:t>
       </w:r>
       <w:r>
-        <w:t xml:space="preserve"> предназначена для автоматизации деятельности автосалонов, торгующих автомобилями, в части, касающейся ведения учета, продаж автомобилей и формирования договорных документов. Также предусмотрено формирование и печать документов, специфичных для данного вида деятельности (справка-счет, ПТС, транзитный номер).</w:t>
+        <w:t xml:space="preserve"> предназначена для автоматизации деятельности автосалонов, торгующих автомобилями, в части, касающейся ведения учета, продаж автомобилей и формирования договорных документов. </w:t>
+      </w:r>
+      <w:r>
+        <w:lastRenderedPageBreak/>
+        <w:t>Также предусмотрено формирование и печать документов, специфичных для данного вида деятельности (справка-счет, ПТС, транзитный номер).</w:t>
       </w:r>
     </w:p>
     <w:p>
@@ -1111,69 +786,69 @@
         </w:numPr>
       </w:pPr>
       <w:r>
+        <w:t xml:space="preserve">вести </w:t>
+      </w:r>
+      <w:r>
+        <w:t>оптовую и</w:t>
+      </w:r>
+      <w:r>
+        <w:t xml:space="preserve"> розничную торговлю </w:t>
+      </w:r>
+      <w:r>
+        <w:t>запасными частями</w:t>
+      </w:r>
+      <w:r>
+        <w:t>;</w:t>
+      </w:r>
+    </w:p>
+    <w:p>
+      <w:pPr>
+        <w:pStyle w:val="a7"/>
+        <w:numPr>
+          <w:ilvl w:val="0"/>
+          <w:numId w:val="5"/>
+        </w:numPr>
+      </w:pPr>
+      <w:r>
+        <w:t>организовать работу</w:t>
+      </w:r>
+      <w:r>
+        <w:t xml:space="preserve"> склада;</w:t>
+      </w:r>
+    </w:p>
+    <w:p>
+      <w:pPr>
+        <w:pStyle w:val="a7"/>
+        <w:numPr>
+          <w:ilvl w:val="0"/>
+          <w:numId w:val="5"/>
+        </w:numPr>
+      </w:pPr>
+      <w:r>
+        <w:t>учитывать оплаты и отслеживать состояние взаиморасчетов с покупателями и поставщиками;</w:t>
+      </w:r>
+    </w:p>
+    <w:p>
+      <w:pPr>
+        <w:jc w:val="left"/>
+      </w:pPr>
+      <w:r>
+        <w:t>Конфигурация позволяет</w:t>
+      </w:r>
+      <w:r>
+        <w:t>:</w:t>
+      </w:r>
+    </w:p>
+    <w:p>
+      <w:pPr>
+        <w:pStyle w:val="a7"/>
+        <w:numPr>
+          <w:ilvl w:val="0"/>
+          <w:numId w:val="11"/>
+        </w:numPr>
+      </w:pPr>
+      <w:r>
         <w:lastRenderedPageBreak/>
-        <w:t xml:space="preserve">вести </w:t>
-      </w:r>
-      <w:r>
-        <w:t>оптовую и</w:t>
-      </w:r>
-      <w:r>
-        <w:t xml:space="preserve"> розничную торговлю </w:t>
-      </w:r>
-      <w:r>
-        <w:t>запасными частями</w:t>
-      </w:r>
-      <w:r>
-        <w:t>;</w:t>
-      </w:r>
-    </w:p>
-    <w:p>
-      <w:pPr>
-        <w:pStyle w:val="a7"/>
-        <w:numPr>
-          <w:ilvl w:val="0"/>
-          <w:numId w:val="5"/>
-        </w:numPr>
-      </w:pPr>
-      <w:r>
-        <w:t>организовать работу</w:t>
-      </w:r>
-      <w:r>
-        <w:t xml:space="preserve"> склада;</w:t>
-      </w:r>
-    </w:p>
-    <w:p>
-      <w:pPr>
-        <w:pStyle w:val="a7"/>
-        <w:numPr>
-          <w:ilvl w:val="0"/>
-          <w:numId w:val="5"/>
-        </w:numPr>
-      </w:pPr>
-      <w:r>
-        <w:t>учитывать оплаты и отслеживать состояние взаиморасчетов с покупателями и поставщиками;</w:t>
-      </w:r>
-    </w:p>
-    <w:p>
-      <w:pPr>
-        <w:jc w:val="left"/>
-      </w:pPr>
-      <w:r>
-        <w:t>Конфигурация позволяет</w:t>
-      </w:r>
-      <w:r>
-        <w:t>:</w:t>
-      </w:r>
-    </w:p>
-    <w:p>
-      <w:pPr>
-        <w:pStyle w:val="a7"/>
-        <w:numPr>
-          <w:ilvl w:val="0"/>
-          <w:numId w:val="11"/>
-        </w:numPr>
-      </w:pPr>
-      <w:r>
         <w:t>Учет запчастей:</w:t>
       </w:r>
     </w:p>
@@ -1524,7 +1199,6 @@
         <w:jc w:val="left"/>
       </w:pPr>
       <w:r>
-        <w:lastRenderedPageBreak/>
         <w:t>Пользователи программы</w:t>
       </w:r>
       <w:r>
@@ -1549,6 +1223,7 @@
           <w:b/>
           <w:bCs/>
         </w:rPr>
+        <w:lastRenderedPageBreak/>
         <w:t>2.4 Перечень задач, подлежащих решению в процессе разработки.</w:t>
       </w:r>
     </w:p>
@@ -1600,8 +1275,6 @@
         </w:rPr>
         <w:t xml:space="preserve">Определить архитектуру приложения; </w:t>
       </w:r>
-      <w:bookmarkStart w:id="0" w:name="_GoBack"/>
-      <w:bookmarkEnd w:id="0"/>
     </w:p>
     <w:p>
       <w:pPr>
@@ -1717,11 +1390,32 @@
         <w:ind w:firstLine="708"/>
       </w:pPr>
       <w:r>
-        <w:t xml:space="preserve">Это единый (для всех программ-приложений Windows), стандартизированный и интуитивно-понятный интерфейс взаимодействия с пользователем. Т.е., даже начинающему пользователю персонального </w:t>
-      </w:r>
+        <w:t>Это единый (для всех программ-приложений Windows), стандартизированный и интуитивно-понятный интерфейс взаимодействия с пользователем. Т.е., даже начинающему пользователю персонального компьютера, не требуется особых усилий для освоения навыков работы с данным программным средством.</w:t>
+      </w:r>
+    </w:p>
+    <w:p>
+      <w:pPr>
+        <w:jc w:val="left"/>
+      </w:pPr>
+      <w:r>
+        <w:t>Причины выбора Операционной системы Windows 10:</w:t>
+      </w:r>
+    </w:p>
+    <w:p>
+      <w:pPr>
+        <w:jc w:val="left"/>
+      </w:pPr>
+      <w:r>
+        <w:t>1. Простота эксплуатации. Даже неподготовленному человеку легко разобраться в принципах работы операционной системы, ведь все интуитивно понятно, также система не требует знаний в программировании.</w:t>
+      </w:r>
+    </w:p>
+    <w:p>
+      <w:pPr>
+        <w:jc w:val="left"/>
+      </w:pPr>
       <w:r>
         <w:lastRenderedPageBreak/>
-        <w:t>компьютера, не требуется особых усилий для освоения навыков работы с данным программным средством.</w:t>
+        <w:t>2. Большое количество программ сторонних компаний выпускают именно под данную операционную систему. Есть как платные, так и бесплатные версии.</w:t>
       </w:r>
     </w:p>
     <w:p>
@@ -1729,7 +1423,7 @@
         <w:jc w:val="left"/>
       </w:pPr>
       <w:r>
-        <w:t>Причины выбора Операционной системы Windows 10:</w:t>
+        <w:t>3. Большая часть выпускаемого оборудования для ПК выпускается с поддержкой ОС Windows. Веб-камеры, сканеры, принтеры, игровые манипуляторы и так далее. Все драйвера, в первую очередь, выходят под данную ОС, и лишь по прошествии большого промежутка времени выходят под другие операционные системы.</w:t>
       </w:r>
     </w:p>
     <w:p>
@@ -1737,7 +1431,7 @@
         <w:jc w:val="left"/>
       </w:pPr>
       <w:r>
-        <w:t>1. Простота эксплуатации. Даже неподготовленному человеку легко разобраться в принципах работы операционной системы, ведь все интуитивно понятно, также система не требует знаний в программировании.</w:t>
+        <w:t>4. Большая распространённость. Данная операционная система, по состоянию на апрель 2020 года, заняла второе место в общей мировой статистике использования ОС.</w:t>
       </w:r>
     </w:p>
     <w:p>
@@ -1745,30 +1439,6 @@
         <w:jc w:val="left"/>
       </w:pPr>
       <w:r>
-        <w:t>2. Большое количество программ сторонних компаний выпускают именно под данную операционную систему. Есть как платные, так и бесплатные версии.</w:t>
-      </w:r>
-    </w:p>
-    <w:p>
-      <w:pPr>
-        <w:jc w:val="left"/>
-      </w:pPr>
-      <w:r>
-        <w:t>3. Большая часть выпускаемого оборудования для ПК выпускается с поддержкой ОС Windows. Веб-камеры, сканеры, принтеры, игровые манипуляторы и так далее. Все драйвера, в первую очередь, выходят под данную ОС, и лишь по прошествии большого промежутка времени выходят под другие операционные системы.</w:t>
-      </w:r>
-    </w:p>
-    <w:p>
-      <w:pPr>
-        <w:jc w:val="left"/>
-      </w:pPr>
-      <w:r>
-        <w:t>4. Большая распространённость. Данная операционная система, по состоянию на апрель 2020 года, заняла второе место в общей мировой статистике использования ОС.</w:t>
-      </w:r>
-    </w:p>
-    <w:p>
-      <w:pPr>
-        <w:jc w:val="left"/>
-      </w:pPr>
-      <w:r>
         <w:t>5. Различные формы и виды оформления. Кроме стандартных вариантов ОС позволяет сторонним программам вносить изменения во внешний вид рабочего стола, папок, заставок и так далее.</w:t>
       </w:r>
     </w:p>
@@ -1807,32 +1477,64 @@
       </w:r>
       <w:proofErr w:type="spellEnd"/>
       <w:r>
-        <w:t xml:space="preserve">. Существует язык, который в настоящее время разрабатывается из-за потери привычной </w:t>
+        <w:t xml:space="preserve">. Существует язык, который в настоящее время разрабатывается из-за потери привычной эластичности и необходимости программистов на C # / C ++. Эти решения не очень удобны для программистов и предлагают значительно меньше возможностей. Они не ориентированы на текущее взаимодействие с системой и часто несовместимы с существующими методами разработки для Интернета. Большинство разработчиков хотят использовать современные языки, которые позволяют писать, читать и разрабатывать программы с простотой </w:t>
+      </w:r>
+      <w:proofErr w:type="spellStart"/>
+      <w:r>
+        <w:t>Visual</w:t>
+      </w:r>
+      <w:proofErr w:type="spellEnd"/>
+      <w:r>
+        <w:t xml:space="preserve"> </w:t>
+      </w:r>
+      <w:proofErr w:type="spellStart"/>
+      <w:r>
+        <w:t>Basic</w:t>
+      </w:r>
+      <w:proofErr w:type="spellEnd"/>
+      <w:r>
+        <w:t xml:space="preserve">, обеспечивая при этом мощь и гибкость C ++ для доступа ко всем </w:t>
       </w:r>
       <w:r>
         <w:lastRenderedPageBreak/>
-        <w:t xml:space="preserve">эластичности и необходимости программистов на C # / C ++. Эти решения не очень удобны для программистов и предлагают значительно меньше возможностей. Они не ориентированы на текущее взаимодействие с системой и часто несовместимы с существующими методами разработки для Интернета. Большинство разработчиков хотят использовать современные языки, которые позволяют писать, читать и разрабатывать программы с простотой </w:t>
-      </w:r>
-      <w:proofErr w:type="spellStart"/>
-      <w:r>
-        <w:t>Visual</w:t>
-      </w:r>
-      <w:proofErr w:type="spellEnd"/>
+        <w:t>функциям системы. Взаимодействовать с существующими стандартными веб-приложениями</w:t>
+      </w:r>
+    </w:p>
+    <w:p>
+      <w:r>
+        <w:t>Основные преимущества языка:</w:t>
+      </w:r>
+    </w:p>
+    <w:p>
+      <w:pPr>
+        <w:pStyle w:val="a7"/>
+        <w:numPr>
+          <w:ilvl w:val="0"/>
+          <w:numId w:val="16"/>
+        </w:numPr>
+        <w:jc w:val="both"/>
+      </w:pPr>
+      <w:r>
+        <w:t>По умолчанию C # запрещает прямое управление памятью, возвращая различные типы систем и сборку мусора. Работа напрямую с памятью все еще существует в специальном режиме кода «опасности», но это должно быть четко объявлено. По этой причине в C # активно используется только один поставщик доступа «.».</w:t>
+      </w:r>
+    </w:p>
+    <w:p>
+      <w:pPr>
+        <w:pStyle w:val="a7"/>
+        <w:numPr>
+          <w:ilvl w:val="0"/>
+          <w:numId w:val="16"/>
+        </w:numPr>
+        <w:jc w:val="both"/>
+      </w:pPr>
+      <w:r>
+        <w:t>В C #</w:t>
+      </w:r>
       <w:r>
         <w:t xml:space="preserve"> </w:t>
       </w:r>
-      <w:proofErr w:type="spellStart"/>
-      <w:r>
-        <w:t>Basic</w:t>
-      </w:r>
-      <w:proofErr w:type="spellEnd"/>
-      <w:r>
-        <w:t>, обеспечивая при этом мощь и гибкость C ++ для доступа ко всем функциям системы. Взаимодействовать с существующими стандартными веб-приложениями</w:t>
-      </w:r>
-    </w:p>
-    <w:p>
-      <w:r>
-        <w:t>Основные преимущества языка:</w:t>
+      <w:r>
+        <w:t>нет методов множественного наследования. Но вместо этого предлагается использовать создания нескольких интерфейсов. Хотя многие мнения о наследовании разные. Но отсутствие этого механизма в C # должно, по крайней мере, облегчить разработку компилятора.</w:t>
       </w:r>
     </w:p>
     <w:p>
@@ -1845,7 +1547,15 @@
         <w:jc w:val="both"/>
       </w:pPr>
       <w:r>
-        <w:t>По умолчанию C # запрещает прямое управление памятью, возвращая различные типы систем и сборку мусора. Работа напрямую с памятью все еще существует в специальном режиме кода «опасности», но это должно быть четко объявлено. По этой причине в C # активно используется только один поставщик доступа «.».</w:t>
+        <w:t xml:space="preserve">Система типов C # представляет систему типов. NET как большинство современных </w:t>
+      </w:r>
+      <w:proofErr w:type="spellStart"/>
+      <w:r>
+        <w:t>современных</w:t>
+      </w:r>
+      <w:proofErr w:type="spellEnd"/>
+      <w:r>
+        <w:t xml:space="preserve"> языков. Важной особенностью системы этого типа является четкое разделение всех категорий на типы значений и ссылочные типы.</w:t>
       </w:r>
     </w:p>
     <w:p>
@@ -1858,91 +1568,51 @@
         <w:jc w:val="both"/>
       </w:pPr>
       <w:r>
-        <w:t>В C #</w:t>
-      </w:r>
-      <w:r>
-        <w:t xml:space="preserve"> </w:t>
-      </w:r>
-      <w:r>
-        <w:t>нет методов множественного наследования. Но вместо этого предлагается использовать создания нескольких интерфейсов. Хотя многие мнения о наследовании разные. Но отсутствие этого механизма в C # должно, по крайней мере, облегчить разработку компилятора.</w:t>
-      </w:r>
-    </w:p>
-    <w:p>
-      <w:pPr>
-        <w:pStyle w:val="a7"/>
-        <w:numPr>
-          <w:ilvl w:val="0"/>
-          <w:numId w:val="16"/>
+        <w:t>В C # можно организовать данные в структуру, состоящую из переменных любого типа или распределения, состоящего из множества переменных одного типа. Важной особенностью распределения в C # является необходимость явного преобразования в базовый тип, если вы хотите интерпретировать значения из перечисления в числа</w:t>
+      </w:r>
+    </w:p>
+    <w:p>
+      <w:r>
+        <w:t>Кроме того, следующие языковые механизмы могут быть отнесены к особенностям языка:</w:t>
+      </w:r>
+    </w:p>
+    <w:p>
+      <w:pPr>
+        <w:pStyle w:val="a7"/>
+        <w:numPr>
+          <w:ilvl w:val="0"/>
+          <w:numId w:val="15"/>
         </w:numPr>
         <w:jc w:val="both"/>
       </w:pPr>
       <w:r>
-        <w:t xml:space="preserve">Система типов C # представляет систему типов. NET как большинство современных </w:t>
-      </w:r>
-      <w:proofErr w:type="spellStart"/>
-      <w:r>
-        <w:t>современных</w:t>
-      </w:r>
-      <w:proofErr w:type="spellEnd"/>
-      <w:r>
-        <w:t xml:space="preserve"> языков. Важной особенностью системы этого типа является четкое разделение всех категорий на типы значений и ссылочные типы.</w:t>
-      </w:r>
-    </w:p>
-    <w:p>
-      <w:pPr>
-        <w:pStyle w:val="a7"/>
-        <w:numPr>
-          <w:ilvl w:val="0"/>
-          <w:numId w:val="16"/>
+        <w:t>Исключения</w:t>
+      </w:r>
+    </w:p>
+    <w:p>
+      <w:pPr>
+        <w:pStyle w:val="a7"/>
+        <w:numPr>
+          <w:ilvl w:val="0"/>
+          <w:numId w:val="15"/>
         </w:numPr>
         <w:jc w:val="both"/>
       </w:pPr>
       <w:r>
-        <w:t>В C # можно организовать данные в структуру, состоящую из переменных любого типа или распределения, состоящего из множества переменных одного типа. Важной особенностью распределения в C # является необходимость явного преобразования в базовый тип, если вы хотите интерпретировать значения из перечисления в числа</w:t>
-      </w:r>
-    </w:p>
-    <w:p>
+        <w:t>Встроенный механизм контроля версий (Цель этого механизма - гарантировать, что пользователям придется изменять или компилировать старые библиотеки только тогда, когда это абсолютно необходимо.)</w:t>
+      </w:r>
+    </w:p>
+    <w:p>
+      <w:pPr>
+        <w:pStyle w:val="a7"/>
+        <w:numPr>
+          <w:ilvl w:val="0"/>
+          <w:numId w:val="15"/>
+        </w:numPr>
+        <w:jc w:val="both"/>
+      </w:pPr>
       <w:r>
         <w:lastRenderedPageBreak/>
-        <w:t>Кроме того, следующие языковые механизмы могут быть отнесены к особенностям языка:</w:t>
-      </w:r>
-    </w:p>
-    <w:p>
-      <w:pPr>
-        <w:pStyle w:val="a7"/>
-        <w:numPr>
-          <w:ilvl w:val="0"/>
-          <w:numId w:val="15"/>
-        </w:numPr>
-        <w:jc w:val="both"/>
-      </w:pPr>
-      <w:r>
-        <w:t>Исключения</w:t>
-      </w:r>
-    </w:p>
-    <w:p>
-      <w:pPr>
-        <w:pStyle w:val="a7"/>
-        <w:numPr>
-          <w:ilvl w:val="0"/>
-          <w:numId w:val="15"/>
-        </w:numPr>
-        <w:jc w:val="both"/>
-      </w:pPr>
-      <w:r>
-        <w:t>Встроенный механизм контроля версий (Цель этого механизма - гарантировать, что пользователям придется изменять или компилировать старые библиотеки только тогда, когда это абсолютно необходимо.)</w:t>
-      </w:r>
-    </w:p>
-    <w:p>
-      <w:pPr>
-        <w:pStyle w:val="a7"/>
-        <w:numPr>
-          <w:ilvl w:val="0"/>
-          <w:numId w:val="15"/>
-        </w:numPr>
-        <w:jc w:val="both"/>
-      </w:pPr>
-      <w:r>
         <w:t>Возможность отключить контроль переполнения (Ключевые слова, которые не проверены)</w:t>
       </w:r>
     </w:p>
@@ -2020,32 +1690,40 @@
         <w:ind w:firstLine="708"/>
       </w:pPr>
       <w:r>
+        <w:t>Выбор СУБД напрямую связан с анализом и выбором аппаратных ресурсов. Стандартные тесты проводятся на современных быстродействующих системах, в то время как целью клиента может быть просто работоспособная система в рамках отведенного бюджета. Не менее важны и взаимодействие с унаследованными системами, и возможности переноса накопленных данных на новую систему.</w:t>
+      </w:r>
+    </w:p>
+    <w:p>
+      <w:pPr>
+        <w:ind w:firstLine="708"/>
+      </w:pPr>
+      <w:r>
         <w:lastRenderedPageBreak/>
-        <w:t>Выбор СУБД напрямую связан с анализом и выбором аппаратных ресурсов. Стандартные тесты проводятся на современных быстродействующих системах, в то время как целью клиента может быть просто работоспособная система в рамках отведенного бюджета. Не менее важны и взаимодействие с унаследованными системами, и возможности переноса накопленных данных на новую систему.</w:t>
+        <w:t>Важным критерием выбора с точки зрения перспектив становится наличие эффективных средств разработки. Такие средства, обладающие удобным интерфейсом, позволяют специалистам предприятия самостоятельно и быстро настраивать информационные системы в соответствии с требованиями бизнеса.</w:t>
       </w:r>
     </w:p>
     <w:p>
       <w:pPr>
         <w:ind w:firstLine="708"/>
       </w:pPr>
-      <w:r>
-        <w:t>Важным критерием выбора с точки зрения перспектив становится наличие эффективных средств разработки. Такие средства, обладающие удобным интерфейсом, позволяют специалистам предприятия самостоятельно и быстро настраивать информационные системы в соответствии с требованиями бизнеса.</w:t>
-      </w:r>
-    </w:p>
-    <w:p>
-      <w:pPr>
-        <w:ind w:firstLine="708"/>
-      </w:pPr>
       <w:proofErr w:type="spellStart"/>
       <w:r>
         <w:t>PostgreSQL</w:t>
       </w:r>
       <w:proofErr w:type="spellEnd"/>
       <w:r>
-        <w:t xml:space="preserve"> - </w:t>
-      </w:r>
-      <w:r>
-        <w:t xml:space="preserve">это мощная объектно-реляционная система управления базами данных с открытыми исходными текстами. Она разрабатывается на протяжении более 15 лет и улучшает архитектуру, чем завоевала репутацию надежной, интегрированной и масштабируемой СУБД. Она запускается на всех основных платформах, включая </w:t>
+        <w:t xml:space="preserve"> </w:t>
+      </w:r>
+      <w:proofErr w:type="gramStart"/>
+      <w:r>
+        <w:t xml:space="preserve">- </w:t>
+      </w:r>
+      <w:r>
+        <w:t>это</w:t>
+      </w:r>
+      <w:proofErr w:type="gramEnd"/>
+      <w:r>
+        <w:t xml:space="preserve"> мощная объектно-реляционная система управления базами данных с открытыми исходными текстами. Она разрабатывается на протяжении более 15 лет и улучшает архитектуру, чем завоевала репутацию надежной, интегрированной и масштабируемой СУБД. Она запускается на всех основных платформах, включая </w:t>
       </w:r>
       <w:proofErr w:type="spellStart"/>
       <w:r>
@@ -2240,27 +1918,27 @@
       </w:r>
       <w:proofErr w:type="spellStart"/>
       <w:r>
+        <w:t>многобайтовые</w:t>
+      </w:r>
+      <w:proofErr w:type="spellEnd"/>
+      <w:r>
+        <w:t xml:space="preserve">, при использовании различных кодировок можно использовать сортировку и полнотекстовый поиск, различать регистр. Большое количество подконтрольных данных и большое число одновременно работающих пользователей, тем не менее, не сильно влияет на масштабируемость системы. Есть действующие </w:t>
+      </w:r>
+      <w:proofErr w:type="spellStart"/>
+      <w:r>
+        <w:t>PostgreSQL</w:t>
+      </w:r>
+      <w:proofErr w:type="spellEnd"/>
+      <w:r>
+        <w:t xml:space="preserve"> системы, которые управляют более чем 4 терабайтами данных.</w:t>
+      </w:r>
+    </w:p>
+    <w:p>
+      <w:pPr>
+        <w:ind w:firstLine="708"/>
+      </w:pPr>
+      <w:r>
         <w:lastRenderedPageBreak/>
-        <w:t>многобайтовые</w:t>
-      </w:r>
-      <w:proofErr w:type="spellEnd"/>
-      <w:r>
-        <w:t xml:space="preserve">, при использовании различных кодировок можно использовать сортировку и полнотекстовый поиск, различать регистр. Большое количество подконтрольных данных и большое число одновременно работающих пользователей, тем не менее, не сильно влияет на масштабируемость системы. Есть действующие </w:t>
-      </w:r>
-      <w:proofErr w:type="spellStart"/>
-      <w:r>
-        <w:t>PostgreSQL</w:t>
-      </w:r>
-      <w:proofErr w:type="spellEnd"/>
-      <w:r>
-        <w:t xml:space="preserve"> системы, которые управляют более чем 4 терабайтами данных.</w:t>
-      </w:r>
-    </w:p>
-    <w:p>
-      <w:pPr>
-        <w:ind w:firstLine="708"/>
-      </w:pPr>
-      <w:r>
         <w:t>Средства обеспечения целостности данных включают составные первичные ключи, внешние ключи с поддержкой запрета и каскадирования изменений/удалений, проверку ограничений (</w:t>
       </w:r>
       <w:proofErr w:type="spellStart"/>
@@ -2504,11 +2182,7 @@
       </w:r>
       <w:proofErr w:type="spellEnd"/>
       <w:r>
-        <w:t xml:space="preserve"> оптимизирована для совместного проектирования, разработки и </w:t>
-      </w:r>
-      <w:r>
-        <w:lastRenderedPageBreak/>
-        <w:t xml:space="preserve">развертывания корпоративных решений. </w:t>
+        <w:t xml:space="preserve"> оптимизирована для совместного проектирования, разработки и развертывания корпоративных решений. </w:t>
       </w:r>
       <w:proofErr w:type="spellStart"/>
       <w:r>
@@ -2581,7 +2255,11 @@
       </w:r>
       <w:proofErr w:type="spellEnd"/>
       <w:r>
-        <w:t xml:space="preserve"> C++ используют единую интегрированную среду разработки (IDE), которая позволяет совместно использовать средства и упрощает создание решений на базе нескольких языков. Можно создать обычные приложения </w:t>
+        <w:t xml:space="preserve"> C++ используют единую интегрированную среду </w:t>
+      </w:r>
+      <w:r>
+        <w:lastRenderedPageBreak/>
+        <w:t xml:space="preserve">разработки (IDE), которая позволяет совместно использовать средства и упрощает создание решений на базе нескольких языков. Можно создать обычные приложения </w:t>
       </w:r>
       <w:proofErr w:type="spellStart"/>
       <w:r>
@@ -6223,7 +5901,7 @@
 </file>
 
 <file path=customXml/itemProps1.xml><?xml version="1.0" encoding="utf-8"?>
-<ds:datastoreItem xmlns:ds="http://schemas.openxmlformats.org/officeDocument/2006/customXml" ds:itemID="{86C28B68-B0DD-474E-8D03-470EF117621A}">
+<ds:datastoreItem xmlns:ds="http://schemas.openxmlformats.org/officeDocument/2006/customXml" ds:itemID="{8117E905-40E7-4B36-A7AD-77CD0A0FC222}">
   <ds:schemaRefs>
     <ds:schemaRef ds:uri="http://schemas.openxmlformats.org/officeDocument/2006/bibliography"/>
   </ds:schemaRefs>

--- a/Documentation/Научно-исследовательская часть.docx
+++ b/Documentation/Научно-исследовательская часть.docx
@@ -1,6 +1,6 @@
 
 <file path=word/document.xml><?xml version="1.0" encoding="utf-8"?>
-<w:document xmlns:wpc="http://schemas.microsoft.com/office/word/2010/wordprocessingCanvas" xmlns:cx="http://schemas.microsoft.com/office/drawing/2014/chartex" xmlns:cx1="http://schemas.microsoft.com/office/drawing/2015/9/8/chartex" xmlns:cx2="http://schemas.microsoft.com/office/drawing/2015/10/21/chartex" xmlns:cx3="http://schemas.microsoft.com/office/drawing/2016/5/9/chartex" xmlns:cx4="http://schemas.microsoft.com/office/drawing/2016/5/10/chartex" xmlns:cx5="http://schemas.microsoft.com/office/drawing/2016/5/11/chartex" xmlns:cx6="http://schemas.microsoft.com/office/drawing/2016/5/12/chartex" xmlns:cx7="http://schemas.microsoft.com/office/drawing/2016/5/13/chartex" xmlns:cx8="http://schemas.microsoft.com/office/drawing/2016/5/14/chartex" xmlns:mc="http://schemas.openxmlformats.org/markup-compatibility/2006" xmlns:aink="http://schemas.microsoft.com/office/drawing/2016/ink" xmlns:am3d="http://schemas.microsoft.com/office/drawing/2017/model3d" xmlns:o="urn:schemas-microsoft-com:office:office" xmlns:r="http://schemas.openxmlformats.org/officeDocument/2006/relationships" xmlns:m="http://schemas.openxmlformats.org/officeDocument/2006/math" xmlns:v="urn:schemas-microsoft-com:vml" xmlns:wp14="http://schemas.microsoft.com/office/word/2010/wordprocessingDrawing" xmlns:wp="http://schemas.openxmlformats.org/drawingml/2006/wordprocessingDrawing" xmlns:w10="urn:schemas-microsoft-com:office:word" xmlns:w="http://schemas.openxmlformats.org/wordprocessingml/2006/main" xmlns:w14="http://schemas.microsoft.com/office/word/2010/wordml" xmlns:w15="http://schemas.microsoft.com/office/word/2012/wordml" xmlns:w16cid="http://schemas.microsoft.com/office/word/2016/wordml/cid" xmlns:w16se="http://schemas.microsoft.com/office/word/2015/wordml/symex" xmlns:wpg="http://schemas.microsoft.com/office/word/2010/wordprocessingGroup" xmlns:wpi="http://schemas.microsoft.com/office/word/2010/wordprocessingInk" xmlns:wne="http://schemas.microsoft.com/office/word/2006/wordml" xmlns:wps="http://schemas.microsoft.com/office/word/2010/wordprocessingShape" mc:Ignorable="w14 w15 w16se w16cid wp14">
+<w:document xmlns:wpc="http://schemas.microsoft.com/office/word/2010/wordprocessingCanvas" xmlns:cx="http://schemas.microsoft.com/office/drawing/2014/chartex" xmlns:cx1="http://schemas.microsoft.com/office/drawing/2015/9/8/chartex" xmlns:cx2="http://schemas.microsoft.com/office/drawing/2015/10/21/chartex" xmlns:cx3="http://schemas.microsoft.com/office/drawing/2016/5/9/chartex" xmlns:cx4="http://schemas.microsoft.com/office/drawing/2016/5/10/chartex" xmlns:cx5="http://schemas.microsoft.com/office/drawing/2016/5/11/chartex" xmlns:cx6="http://schemas.microsoft.com/office/drawing/2016/5/12/chartex" xmlns:cx7="http://schemas.microsoft.com/office/drawing/2016/5/13/chartex" xmlns:cx8="http://schemas.microsoft.com/office/drawing/2016/5/14/chartex" xmlns:mc="http://schemas.openxmlformats.org/markup-compatibility/2006" xmlns:aink="http://schemas.microsoft.com/office/drawing/2016/ink" xmlns:am3d="http://schemas.microsoft.com/office/drawing/2017/model3d" xmlns:o="urn:schemas-microsoft-com:office:office" xmlns:r="http://schemas.openxmlformats.org/officeDocument/2006/relationships" xmlns:m="http://schemas.openxmlformats.org/officeDocument/2006/math" xmlns:v="urn:schemas-microsoft-com:vml" xmlns:wp14="http://schemas.microsoft.com/office/word/2010/wordprocessingDrawing" xmlns:wp="http://schemas.openxmlformats.org/drawingml/2006/wordprocessingDrawing" xmlns:w10="urn:schemas-microsoft-com:office:word" xmlns:w="http://schemas.openxmlformats.org/wordprocessingml/2006/main" xmlns:w14="http://schemas.microsoft.com/office/word/2010/wordml" xmlns:w15="http://schemas.microsoft.com/office/word/2012/wordml" xmlns:w16cex="http://schemas.microsoft.com/office/word/2018/wordml/cex" xmlns:w16cid="http://schemas.microsoft.com/office/word/2016/wordml/cid" xmlns:w16="http://schemas.microsoft.com/office/word/2018/wordml" xmlns:w16sdtdh="http://schemas.microsoft.com/office/word/2020/wordml/sdtdatahash" xmlns:w16se="http://schemas.microsoft.com/office/word/2015/wordml/symex" xmlns:wpg="http://schemas.microsoft.com/office/word/2010/wordprocessingGroup" xmlns:wpi="http://schemas.microsoft.com/office/word/2010/wordprocessingInk" xmlns:wne="http://schemas.microsoft.com/office/word/2006/wordml" xmlns:wps="http://schemas.microsoft.com/office/word/2010/wordprocessingShape" mc:Ignorable="w14 w15 w16se w16cid w16 w16cex w16sdtdh wp14">
   <w:body>
     <w:p>
       <w:pPr>
@@ -149,6 +149,52 @@
       </w:r>
     </w:p>
     <w:p>
+      <w:pPr>
+        <w:pStyle w:val="a7"/>
+        <w:numPr>
+          <w:ilvl w:val="0"/>
+          <w:numId w:val="2"/>
+        </w:numPr>
+        <w:jc w:val="both"/>
+      </w:pPr>
+      <w:r>
+        <w:rPr>
+          <w:color w:val="FF0000"/>
+        </w:rPr>
+        <w:t>Сущности</w:t>
+      </w:r>
+    </w:p>
+    <w:p>
+      <w:pPr>
+        <w:pStyle w:val="a7"/>
+        <w:numPr>
+          <w:ilvl w:val="0"/>
+          <w:numId w:val="2"/>
+        </w:numPr>
+        <w:jc w:val="both"/>
+      </w:pPr>
+      <w:r>
+        <w:rPr>
+          <w:color w:val="FF0000"/>
+        </w:rPr>
+        <w:t xml:space="preserve">Описать </w:t>
+      </w:r>
+      <w:proofErr w:type="gramStart"/>
+      <w:r>
+        <w:rPr>
+          <w:color w:val="FF0000"/>
+        </w:rPr>
+        <w:t>атрибуты сущности</w:t>
+      </w:r>
+      <w:proofErr w:type="gramEnd"/>
+      <w:r>
+        <w:rPr>
+          <w:color w:val="FF0000"/>
+        </w:rPr>
+        <w:t xml:space="preserve"> которых нет</w:t>
+      </w:r>
+    </w:p>
+    <w:p>
       <w:r>
         <w:t>При входе в систему каждый сотрудник должен иметь возможность регистрации и авторизации, для отслеживания проведения договоров. На главном экране должны быть представлены все главные разделы, в которых можно делать запросы на поставку, проводить документы, записывать или узнавать информацию</w:t>
       </w:r>
@@ -180,6 +226,7 @@
     </w:p>
     <w:p>
       <w:r>
+        <w:lastRenderedPageBreak/>
         <w:t xml:space="preserve">Каждый раздел представляет собой новую </w:t>
       </w:r>
       <w:proofErr w:type="gramStart"/>
@@ -202,7 +249,6 @@
           <w:bCs/>
           <w:noProof/>
         </w:rPr>
-        <w:lastRenderedPageBreak/>
         <w:drawing>
           <wp:inline distT="0" distB="0" distL="0" distR="0" wp14:anchorId="62378312" wp14:editId="06AC3A4F">
             <wp:extent cx="5932170" cy="3511550"/>
@@ -326,7 +372,11 @@
         <w:ind w:firstLine="708"/>
       </w:pPr>
       <w:r>
-        <w:t xml:space="preserve">Тема продаж и покупок автомобилей очень популярна в наше время, так как сам предмет – автомобиль пользуется большой популярностью у населения. Для облегчения поиска нового автомобиля или места сбыта старого авто во многих городах организуются специальные стоянки или закрытые магазины, называемые автосалоном, в которых клиенты могут подобрать себе автомобиль по вкусу а также избавиться от старого авто, выставив его на продажу. </w:t>
+        <w:t xml:space="preserve">Тема продаж и покупок автомобилей очень популярна в наше время, так как сам предмет – автомобиль пользуется большой популярностью у населения. Для облегчения поиска нового автомобиля или места сбыта старого авто во многих городах организуются специальные стоянки или закрытые магазины, называемые автосалоном, в которых клиенты могут подобрать себе </w:t>
+      </w:r>
+      <w:r>
+        <w:lastRenderedPageBreak/>
+        <w:t xml:space="preserve">автомобиль по вкусу а также избавиться от старого авто, выставив его на продажу. </w:t>
       </w:r>
     </w:p>
     <w:p>
@@ -357,7 +407,6 @@
         <w:jc w:val="both"/>
       </w:pPr>
       <w:r>
-        <w:lastRenderedPageBreak/>
         <w:t>совместно с дистрибьютором формирует производственную программу завода-производителя посредством производственного заказа на выпуск автомобилей. Формированием заказа на выпуск автомобилей с учётом предпочтений и вкусов клиентов в дилерском центре занимается диспонент;</w:t>
       </w:r>
     </w:p>
@@ -429,23 +478,52 @@
     <w:p>
       <w:pPr>
         <w:ind w:firstLine="708"/>
-      </w:pPr>
-      <w:r>
-        <w:t xml:space="preserve">Сотрудник сможет рассчитать рассрочку клиенту </w:t>
-      </w:r>
-      <w:r>
-        <w:t xml:space="preserve">с помощью </w:t>
-      </w:r>
-      <w:bookmarkStart w:id="0" w:name="_GoBack"/>
-      <w:bookmarkEnd w:id="0"/>
-      <w:r>
-        <w:t>калькулятора,</w:t>
-      </w:r>
-      <w:r>
+        <w:rPr>
+          <w:color w:val="FF0000"/>
+        </w:rPr>
+      </w:pPr>
+      <w:r>
+        <w:rPr>
+          <w:color w:val="FF0000"/>
+        </w:rPr>
+        <w:t xml:space="preserve">Сотрудник </w:t>
+      </w:r>
+      <w:r>
+        <w:rPr>
+          <w:color w:val="FF0000"/>
+        </w:rPr>
+        <w:t xml:space="preserve">ДОЛЖЕН </w:t>
+      </w:r>
+      <w:r>
+        <w:rPr>
+          <w:color w:val="FF0000"/>
+        </w:rPr>
+        <w:t xml:space="preserve">рассчитать рассрочку клиенту </w:t>
+      </w:r>
+      <w:r>
+        <w:rPr>
+          <w:color w:val="FF0000"/>
+        </w:rPr>
+        <w:t>с помощью калькулятора,</w:t>
+      </w:r>
+      <w:r>
+        <w:rPr>
+          <w:color w:val="FF0000"/>
+        </w:rPr>
         <w:t xml:space="preserve"> который находиться в разделе «Оплата» </w:t>
       </w:r>
       <w:r>
-        <w:t xml:space="preserve">указав цену комплектации период рассрочки (количество месяцев), и начисляемый ежегодный процент. </w:t>
+        <w:rPr>
+          <w:color w:val="FF0000"/>
+        </w:rPr>
+        <w:t xml:space="preserve">указав цену </w:t>
+      </w:r>
+      <w:r>
+        <w:rPr>
+          <w:color w:val="FF0000"/>
+        </w:rPr>
+        <w:lastRenderedPageBreak/>
+        <w:t xml:space="preserve">комплектации период рассрочки (количество месяцев), и начисляемый ежегодный процент. </w:t>
       </w:r>
     </w:p>
     <w:p>
@@ -453,10 +531,12 @@
         <w:ind w:firstLine="708"/>
       </w:pPr>
       <w:r>
+        <w:rPr>
+          <w:color w:val="FF0000"/>
+        </w:rPr>
         <w:t xml:space="preserve">Формирование документов будет происходить по нажатию кнопки, когда в разделе «Договоры» будут заполнены поля дата заявки, выбран </w:t>
       </w:r>
       <w:r>
-        <w:lastRenderedPageBreak/>
         <w:t>автомобиль</w:t>
       </w:r>
       <w:r>
@@ -575,6 +655,7 @@
         <w:ind w:firstLine="708"/>
       </w:pPr>
       <w:r>
+        <w:lastRenderedPageBreak/>
         <w:t xml:space="preserve">Программа </w:t>
       </w:r>
       <w:r>
@@ -589,11 +670,7 @@
         <w:t>»</w:t>
       </w:r>
       <w:r>
-        <w:t xml:space="preserve"> предназначена для автоматизации деятельности автосалонов, торгующих автомобилями, в части, касающейся ведения учета, продаж автомобилей и формирования договорных документов. </w:t>
-      </w:r>
-      <w:r>
-        <w:lastRenderedPageBreak/>
-        <w:t>Также предусмотрено формирование и печать документов, специфичных для данного вида деятельности (справка-счет, ПТС, транзитный номер).</w:t>
+        <w:t xml:space="preserve"> предназначена для автоматизации деятельности автосалонов, торгующих автомобилями, в части, касающейся ведения учета, продаж автомобилей и формирования договорных документов. Также предусмотрено формирование и печать документов, специфичных для данного вида деятельности (справка-счет, ПТС, транзитный номер).</w:t>
       </w:r>
     </w:p>
     <w:p>
@@ -825,6 +902,7 @@
         </w:numPr>
       </w:pPr>
       <w:r>
+        <w:lastRenderedPageBreak/>
         <w:t>учитывать оплаты и отслеживать состояние взаиморасчетов с покупателями и поставщиками;</w:t>
       </w:r>
     </w:p>
@@ -848,7 +926,6 @@
         </w:numPr>
       </w:pPr>
       <w:r>
-        <w:lastRenderedPageBreak/>
         <w:t>Учет запчастей:</w:t>
       </w:r>
     </w:p>
@@ -1056,11 +1133,11 @@
         </w:numPr>
       </w:pPr>
       <w:r>
-        <w:t>сделки «</w:t>
+        <w:t>сделки «Trade-</w:t>
       </w:r>
       <w:proofErr w:type="spellStart"/>
       <w:r>
-        <w:t>Trade-in</w:t>
+        <w:t>in</w:t>
       </w:r>
       <w:proofErr w:type="spellEnd"/>
       <w:r>
@@ -1202,7 +1279,11 @@
         <w:t>Пользователи программы</w:t>
       </w:r>
       <w:r>
-        <w:t xml:space="preserve"> имеют возможность быстро формировать необходимые документы. Руководство может оперативно получать и использовать данные о различных аспектах деятельности компании. Система предоставляет информацию, необходимую для принятия управленческих решений. </w:t>
+        <w:t xml:space="preserve"> имеют возможность быстро формировать необходимые документы. Руководство может оперативно получать и </w:t>
+      </w:r>
+      <w:r>
+        <w:lastRenderedPageBreak/>
+        <w:t xml:space="preserve">использовать данные о различных аспектах деятельности компании. Система предоставляет информацию, необходимую для принятия управленческих решений. </w:t>
       </w:r>
     </w:p>
     <w:p>
@@ -1223,7 +1304,6 @@
           <w:b/>
           <w:bCs/>
         </w:rPr>
-        <w:lastRenderedPageBreak/>
         <w:t>2.4 Перечень задач, подлежащих решению в процессе разработки.</w:t>
       </w:r>
     </w:p>
@@ -1398,6 +1478,7 @@
         <w:jc w:val="left"/>
       </w:pPr>
       <w:r>
+        <w:lastRenderedPageBreak/>
         <w:t>Причины выбора Операционной системы Windows 10:</w:t>
       </w:r>
     </w:p>
@@ -1414,205 +1495,172 @@
         <w:jc w:val="left"/>
       </w:pPr>
       <w:r>
+        <w:t>2. Большое количество программ сторонних компаний выпускают именно под данную операционную систему. Есть как платные, так и бесплатные версии.</w:t>
+      </w:r>
+    </w:p>
+    <w:p>
+      <w:pPr>
+        <w:jc w:val="left"/>
+      </w:pPr>
+      <w:r>
+        <w:t>3. Большая часть выпускаемого оборудования для ПК выпускается с поддержкой ОС Windows. Веб-камеры, сканеры, принтеры, игровые манипуляторы и так далее. Все драйвера, в первую очередь, выходят под данную ОС, и лишь по прошествии большого промежутка времени выходят под другие операционные системы.</w:t>
+      </w:r>
+    </w:p>
+    <w:p>
+      <w:pPr>
+        <w:jc w:val="left"/>
+      </w:pPr>
+      <w:r>
+        <w:t>4. Большая распространённость. Данная операционная система, по состоянию на апрель 2020 года, заняла второе место в общей мировой статистике использования ОС.</w:t>
+      </w:r>
+    </w:p>
+    <w:p>
+      <w:pPr>
+        <w:jc w:val="left"/>
+      </w:pPr>
+      <w:r>
+        <w:t>5. Различные формы и виды оформления. Кроме стандартных вариантов ОС позволяет сторонним программам вносить изменения во внешний вид рабочего стола, папок, заставок и так далее.</w:t>
+      </w:r>
+    </w:p>
+    <w:p>
+      <w:r>
+        <w:t>2</w:t>
+      </w:r>
+      <w:r>
+        <w:t xml:space="preserve">. </w:t>
+      </w:r>
+      <w:r>
+        <w:t>Язык программирования С</w:t>
+      </w:r>
+      <w:r>
+        <w:t>#</w:t>
+      </w:r>
+    </w:p>
+    <w:p>
+      <w:pPr>
+        <w:ind w:firstLine="708"/>
+      </w:pPr>
+      <w:r>
+        <w:t xml:space="preserve">В настоящее время C # и C ++ чаще всего используются для создания коммерческих и бизнес-приложений. Эти языки подходят для большинства программистов. Но на самом деле развитие производительности не было правильным. Например, процесс создания приложения в C ++ часто занимает больше времени, чем применение эквивалента в Visual Basic. Существует язык, который в настоящее время разрабатывается из-за потери привычной эластичности и необходимости программистов на C # / C ++. Эти решения не очень удобны для программистов и предлагают значительно меньше возможностей. Они не ориентированы на текущее взаимодействие с системой </w:t>
+      </w:r>
+      <w:r>
         <w:lastRenderedPageBreak/>
-        <w:t>2. Большое количество программ сторонних компаний выпускают именно под данную операционную систему. Есть как платные, так и бесплатные версии.</w:t>
-      </w:r>
-    </w:p>
-    <w:p>
-      <w:pPr>
-        <w:jc w:val="left"/>
-      </w:pPr>
-      <w:r>
-        <w:t>3. Большая часть выпускаемого оборудования для ПК выпускается с поддержкой ОС Windows. Веб-камеры, сканеры, принтеры, игровые манипуляторы и так далее. Все драйвера, в первую очередь, выходят под данную ОС, и лишь по прошествии большого промежутка времени выходят под другие операционные системы.</w:t>
-      </w:r>
-    </w:p>
-    <w:p>
-      <w:pPr>
-        <w:jc w:val="left"/>
-      </w:pPr>
-      <w:r>
-        <w:t>4. Большая распространённость. Данная операционная система, по состоянию на апрель 2020 года, заняла второе место в общей мировой статистике использования ОС.</w:t>
-      </w:r>
-    </w:p>
-    <w:p>
-      <w:pPr>
-        <w:jc w:val="left"/>
-      </w:pPr>
-      <w:r>
-        <w:t>5. Различные формы и виды оформления. Кроме стандартных вариантов ОС позволяет сторонним программам вносить изменения во внешний вид рабочего стола, папок, заставок и так далее.</w:t>
-      </w:r>
-    </w:p>
-    <w:p>
-      <w:r>
-        <w:t>2</w:t>
-      </w:r>
-      <w:r>
-        <w:t xml:space="preserve">. </w:t>
-      </w:r>
-      <w:r>
-        <w:t>Язык программирования С</w:t>
-      </w:r>
-      <w:r>
-        <w:t>#</w:t>
-      </w:r>
-    </w:p>
-    <w:p>
-      <w:pPr>
-        <w:ind w:firstLine="708"/>
-      </w:pPr>
-      <w:r>
-        <w:t xml:space="preserve">В настоящее время C # и C ++ чаще всего используются для создания коммерческих и бизнес-приложений. Эти языки подходят для большинства программистов. Но на самом деле развитие производительности не было правильным. Например, процесс создания приложения в C ++ часто занимает больше времени, чем применение эквивалента в </w:t>
+        <w:t>и часто несовместимы с существующими методами разработки для Интернета. Большинство разработчиков хотят использовать современные языки, которые позволяют писать, читать и разрабатывать программы с простотой Visual Basic, обеспечивая при этом мощь и гибкость C ++ для доступа ко всем функциям системы. Взаимодействовать с существующими стандартными веб-приложениями</w:t>
+      </w:r>
+    </w:p>
+    <w:p>
+      <w:r>
+        <w:t>Основные преимущества языка:</w:t>
+      </w:r>
+    </w:p>
+    <w:p>
+      <w:pPr>
+        <w:pStyle w:val="a7"/>
+        <w:numPr>
+          <w:ilvl w:val="0"/>
+          <w:numId w:val="16"/>
+        </w:numPr>
+        <w:jc w:val="both"/>
+      </w:pPr>
+      <w:r>
+        <w:t>По умолчанию C # запрещает прямое управление памятью, возвращая различные типы систем и сборку мусора. Работа напрямую с памятью все еще существует в специальном режиме кода «опасности», но это должно быть четко объявлено. По этой причине в C # активно используется только один поставщик доступа «.».</w:t>
+      </w:r>
+    </w:p>
+    <w:p>
+      <w:pPr>
+        <w:pStyle w:val="a7"/>
+        <w:numPr>
+          <w:ilvl w:val="0"/>
+          <w:numId w:val="16"/>
+        </w:numPr>
+        <w:jc w:val="both"/>
+      </w:pPr>
+      <w:r>
+        <w:t>В C #</w:t>
+      </w:r>
+      <w:r>
+        <w:t xml:space="preserve"> </w:t>
+      </w:r>
+      <w:r>
+        <w:t>нет методов множественного наследования. Но вместо этого предлагается использовать создания нескольких интерфейсов. Хотя многие мнения о наследовании разные. Но отсутствие этого механизма в C # должно, по крайней мере, облегчить разработку компилятора.</w:t>
+      </w:r>
+    </w:p>
+    <w:p>
+      <w:pPr>
+        <w:pStyle w:val="a7"/>
+        <w:numPr>
+          <w:ilvl w:val="0"/>
+          <w:numId w:val="16"/>
+        </w:numPr>
+        <w:jc w:val="both"/>
+      </w:pPr>
+      <w:r>
+        <w:t xml:space="preserve">Система типов C # представляет систему типов. NET как большинство современных </w:t>
       </w:r>
       <w:proofErr w:type="spellStart"/>
       <w:r>
-        <w:t>Visual</w:t>
+        <w:t>современных</w:t>
       </w:r>
       <w:proofErr w:type="spellEnd"/>
       <w:r>
-        <w:t xml:space="preserve"> </w:t>
-      </w:r>
-      <w:proofErr w:type="spellStart"/>
-      <w:r>
-        <w:t>Basic</w:t>
-      </w:r>
-      <w:proofErr w:type="spellEnd"/>
-      <w:r>
-        <w:t xml:space="preserve">. Существует язык, который в настоящее время разрабатывается из-за потери привычной эластичности и необходимости программистов на C # / C ++. Эти решения не очень удобны для программистов и предлагают значительно меньше возможностей. Они не ориентированы на текущее взаимодействие с системой и часто несовместимы с существующими методами разработки для Интернета. Большинство разработчиков хотят использовать современные языки, которые позволяют писать, читать и разрабатывать программы с простотой </w:t>
-      </w:r>
-      <w:proofErr w:type="spellStart"/>
-      <w:r>
-        <w:t>Visual</w:t>
-      </w:r>
-      <w:proofErr w:type="spellEnd"/>
-      <w:r>
-        <w:t xml:space="preserve"> </w:t>
-      </w:r>
-      <w:proofErr w:type="spellStart"/>
-      <w:r>
-        <w:t>Basic</w:t>
-      </w:r>
-      <w:proofErr w:type="spellEnd"/>
-      <w:r>
-        <w:t xml:space="preserve">, обеспечивая при этом мощь и гибкость C ++ для доступа ко всем </w:t>
-      </w:r>
+        <w:t xml:space="preserve"> языков. Важной особенностью системы этого типа является четкое разделение всех категорий на типы значений и ссылочные типы.</w:t>
+      </w:r>
+    </w:p>
+    <w:p>
+      <w:pPr>
+        <w:pStyle w:val="a7"/>
+        <w:numPr>
+          <w:ilvl w:val="0"/>
+          <w:numId w:val="16"/>
+        </w:numPr>
+        <w:jc w:val="both"/>
+      </w:pPr>
+      <w:r>
+        <w:t>В C # можно организовать данные в структуру, состоящую из переменных любого типа или распределения, состоящего из множества переменных одного типа. Важной особенностью распределения в C # является необходимость явного преобразования в базовый тип, если вы хотите интерпретировать значения из перечисления в числа</w:t>
+      </w:r>
+    </w:p>
+    <w:p>
+      <w:r>
+        <w:t>Кроме того, следующие языковые механизмы могут быть отнесены к особенностям языка:</w:t>
+      </w:r>
+    </w:p>
+    <w:p>
+      <w:pPr>
+        <w:pStyle w:val="a7"/>
+        <w:numPr>
+          <w:ilvl w:val="0"/>
+          <w:numId w:val="15"/>
+        </w:numPr>
+        <w:jc w:val="both"/>
+      </w:pPr>
+      <w:r>
+        <w:t>Исключения</w:t>
+      </w:r>
+    </w:p>
+    <w:p>
+      <w:pPr>
+        <w:pStyle w:val="a7"/>
+        <w:numPr>
+          <w:ilvl w:val="0"/>
+          <w:numId w:val="15"/>
+        </w:numPr>
+        <w:jc w:val="both"/>
+      </w:pPr>
       <w:r>
         <w:lastRenderedPageBreak/>
-        <w:t>функциям системы. Взаимодействовать с существующими стандартными веб-приложениями</w:t>
-      </w:r>
-    </w:p>
-    <w:p>
-      <w:r>
-        <w:t>Основные преимущества языка:</w:t>
-      </w:r>
-    </w:p>
-    <w:p>
-      <w:pPr>
-        <w:pStyle w:val="a7"/>
-        <w:numPr>
-          <w:ilvl w:val="0"/>
-          <w:numId w:val="16"/>
+        <w:t>Встроенный механизм контроля версий (Цель этого механизма - гарантировать, что пользователям придется изменять или компилировать старые библиотеки только тогда, когда это абсолютно необходимо.)</w:t>
+      </w:r>
+    </w:p>
+    <w:p>
+      <w:pPr>
+        <w:pStyle w:val="a7"/>
+        <w:numPr>
+          <w:ilvl w:val="0"/>
+          <w:numId w:val="15"/>
         </w:numPr>
         <w:jc w:val="both"/>
       </w:pPr>
       <w:r>
-        <w:t>По умолчанию C # запрещает прямое управление памятью, возвращая различные типы систем и сборку мусора. Работа напрямую с памятью все еще существует в специальном режиме кода «опасности», но это должно быть четко объявлено. По этой причине в C # активно используется только один поставщик доступа «.».</w:t>
-      </w:r>
-    </w:p>
-    <w:p>
-      <w:pPr>
-        <w:pStyle w:val="a7"/>
-        <w:numPr>
-          <w:ilvl w:val="0"/>
-          <w:numId w:val="16"/>
-        </w:numPr>
-        <w:jc w:val="both"/>
-      </w:pPr>
-      <w:r>
-        <w:t>В C #</w:t>
-      </w:r>
-      <w:r>
-        <w:t xml:space="preserve"> </w:t>
-      </w:r>
-      <w:r>
-        <w:t>нет методов множественного наследования. Но вместо этого предлагается использовать создания нескольких интерфейсов. Хотя многие мнения о наследовании разные. Но отсутствие этого механизма в C # должно, по крайней мере, облегчить разработку компилятора.</w:t>
-      </w:r>
-    </w:p>
-    <w:p>
-      <w:pPr>
-        <w:pStyle w:val="a7"/>
-        <w:numPr>
-          <w:ilvl w:val="0"/>
-          <w:numId w:val="16"/>
-        </w:numPr>
-        <w:jc w:val="both"/>
-      </w:pPr>
-      <w:r>
-        <w:t xml:space="preserve">Система типов C # представляет систему типов. NET как большинство современных </w:t>
-      </w:r>
-      <w:proofErr w:type="spellStart"/>
-      <w:r>
-        <w:t>современных</w:t>
-      </w:r>
-      <w:proofErr w:type="spellEnd"/>
-      <w:r>
-        <w:t xml:space="preserve"> языков. Важной особенностью системы этого типа является четкое разделение всех категорий на типы значений и ссылочные типы.</w:t>
-      </w:r>
-    </w:p>
-    <w:p>
-      <w:pPr>
-        <w:pStyle w:val="a7"/>
-        <w:numPr>
-          <w:ilvl w:val="0"/>
-          <w:numId w:val="16"/>
-        </w:numPr>
-        <w:jc w:val="both"/>
-      </w:pPr>
-      <w:r>
-        <w:t>В C # можно организовать данные в структуру, состоящую из переменных любого типа или распределения, состоящего из множества переменных одного типа. Важной особенностью распределения в C # является необходимость явного преобразования в базовый тип, если вы хотите интерпретировать значения из перечисления в числа</w:t>
-      </w:r>
-    </w:p>
-    <w:p>
-      <w:r>
-        <w:t>Кроме того, следующие языковые механизмы могут быть отнесены к особенностям языка:</w:t>
-      </w:r>
-    </w:p>
-    <w:p>
-      <w:pPr>
-        <w:pStyle w:val="a7"/>
-        <w:numPr>
-          <w:ilvl w:val="0"/>
-          <w:numId w:val="15"/>
-        </w:numPr>
-        <w:jc w:val="both"/>
-      </w:pPr>
-      <w:r>
-        <w:t>Исключения</w:t>
-      </w:r>
-    </w:p>
-    <w:p>
-      <w:pPr>
-        <w:pStyle w:val="a7"/>
-        <w:numPr>
-          <w:ilvl w:val="0"/>
-          <w:numId w:val="15"/>
-        </w:numPr>
-        <w:jc w:val="both"/>
-      </w:pPr>
-      <w:r>
-        <w:t>Встроенный механизм контроля версий (Цель этого механизма - гарантировать, что пользователям придется изменять или компилировать старые библиотеки только тогда, когда это абсолютно необходимо.)</w:t>
-      </w:r>
-    </w:p>
-    <w:p>
-      <w:pPr>
-        <w:pStyle w:val="a7"/>
-        <w:numPr>
-          <w:ilvl w:val="0"/>
-          <w:numId w:val="15"/>
-        </w:numPr>
-        <w:jc w:val="both"/>
-      </w:pPr>
-      <w:r>
-        <w:lastRenderedPageBreak/>
         <w:t>Возможность отключить контроль переполнения (Ключевые слова, которые не проверены)</w:t>
       </w:r>
     </w:p>
@@ -1629,15 +1677,7 @@
         <w:ind w:firstLine="360"/>
       </w:pPr>
       <w:r>
-        <w:t xml:space="preserve">C # поддерживает .NET </w:t>
-      </w:r>
-      <w:proofErr w:type="spellStart"/>
-      <w:r>
-        <w:t>Framework</w:t>
-      </w:r>
-      <w:proofErr w:type="spellEnd"/>
-      <w:r>
-        <w:t xml:space="preserve"> 4, что позволяет использовать опыт разработки приложений для устройств.</w:t>
+        <w:t>C # поддерживает .NET Framework 4, что позволяет использовать опыт разработки приложений для устройств.</w:t>
       </w:r>
     </w:p>
     <w:p>
@@ -1690,7 +1730,11 @@
         <w:ind w:firstLine="708"/>
       </w:pPr>
       <w:r>
-        <w:t>Выбор СУБД напрямую связан с анализом и выбором аппаратных ресурсов. Стандартные тесты проводятся на современных быстродействующих системах, в то время как целью клиента может быть просто работоспособная система в рамках отведенного бюджета. Не менее важны и взаимодействие с унаследованными системами, и возможности переноса накопленных данных на новую систему.</w:t>
+        <w:t xml:space="preserve">Выбор СУБД напрямую связан с анализом и выбором аппаратных ресурсов. Стандартные тесты проводятся на современных быстродействующих системах, в то время как целью клиента может быть </w:t>
+      </w:r>
+      <w:r>
+        <w:lastRenderedPageBreak/>
+        <w:t>просто работоспособная система в рамках отведенного бюджета. Не менее важны и взаимодействие с унаследованными системами, и возможности переноса накопленных данных на новую систему.</w:t>
       </w:r>
     </w:p>
     <w:p>
@@ -1698,7 +1742,6 @@
         <w:ind w:firstLine="708"/>
       </w:pPr>
       <w:r>
-        <w:lastRenderedPageBreak/>
         <w:t>Важным критерием выбора с точки зрения перспектив становится наличие эффективных средств разработки. Такие средства, обладающие удобным интерфейсом, позволяют специалистам предприятия самостоятельно и быстро настраивать информационные системы в соответствии с требованиями бизнеса.</w:t>
       </w:r>
     </w:p>
@@ -1723,31 +1766,7 @@
       </w:r>
       <w:proofErr w:type="gramEnd"/>
       <w:r>
-        <w:t xml:space="preserve"> мощная объектно-реляционная система управления базами данных с открытыми исходными текстами. Она разрабатывается на протяжении более 15 лет и улучшает архитектуру, чем завоевала репутацию надежной, интегрированной и масштабируемой СУБД. Она запускается на всех основных платформах, включая </w:t>
-      </w:r>
-      <w:proofErr w:type="spellStart"/>
-      <w:r>
-        <w:t>Linux</w:t>
-      </w:r>
-      <w:proofErr w:type="spellEnd"/>
-      <w:r>
-        <w:t xml:space="preserve">, UNIX (AIX, BSD, HP-UX, SGI IRIX, </w:t>
-      </w:r>
-      <w:proofErr w:type="spellStart"/>
-      <w:r>
-        <w:t>Mac</w:t>
-      </w:r>
-      <w:proofErr w:type="spellEnd"/>
-      <w:r>
-        <w:t xml:space="preserve"> OS X, </w:t>
-      </w:r>
-      <w:proofErr w:type="spellStart"/>
-      <w:r>
-        <w:t>Solaris</w:t>
-      </w:r>
-      <w:proofErr w:type="spellEnd"/>
-      <w:r>
-        <w:t xml:space="preserve">, Tru64), и Windows. Она полностью соответствует ACID, имеет полную поддержку ключей, объединений, представлений, триггеров, и хранимых процедур (на разных языках). Она включает большинство типов данных SQL92 и SQL99, включая </w:t>
+        <w:t xml:space="preserve"> мощная объектно-реляционная система управления базами данных с открытыми исходными текстами. Она разрабатывается на протяжении более 15 лет и улучшает архитектуру, чем завоевала репутацию надежной, интегрированной и масштабируемой СУБД. Она запускается на всех основных платформах, включая Linux, UNIX (AIX, BSD, HP-UX, SGI IRIX, Mac OS X, Solaris, Tru64), и Windows. Она полностью соответствует ACID, имеет полную поддержку ключей, объединений, представлений, триггеров, и хранимых процедур (на разных языках). Она включает большинство типов данных SQL92 и SQL99, включая </w:t>
       </w:r>
       <w:proofErr w:type="spellStart"/>
       <w:r>
@@ -1834,277 +1853,144 @@
         <w:t>#</w:t>
       </w:r>
       <w:r>
-        <w:t xml:space="preserve"> C/C++, </w:t>
+        <w:t xml:space="preserve"> C/C++, Java, Perl, Python, Ruby, </w:t>
       </w:r>
       <w:proofErr w:type="spellStart"/>
       <w:r>
-        <w:t>Java</w:t>
+        <w:t>Tcl</w:t>
       </w:r>
       <w:proofErr w:type="spellEnd"/>
       <w:r>
-        <w:t xml:space="preserve">, </w:t>
+        <w:t>, ODBC и др.</w:t>
+      </w:r>
+    </w:p>
+    <w:p>
+      <w:pPr>
+        <w:ind w:firstLine="708"/>
+      </w:pPr>
+      <w:r>
+        <w:t xml:space="preserve">Являясь СУБД класса предприятия, </w:t>
       </w:r>
       <w:proofErr w:type="spellStart"/>
       <w:r>
-        <w:t>Perl</w:t>
+        <w:t>PostgreSQL</w:t>
       </w:r>
       <w:proofErr w:type="spellEnd"/>
       <w:r>
-        <w:t xml:space="preserve">, </w:t>
+        <w:t xml:space="preserve"> предоставляет такие особенности как Multi-</w:t>
       </w:r>
       <w:proofErr w:type="spellStart"/>
       <w:r>
-        <w:t>Python</w:t>
+        <w:t>Version</w:t>
       </w:r>
       <w:proofErr w:type="spellEnd"/>
       <w:r>
-        <w:t xml:space="preserve">, </w:t>
+        <w:t xml:space="preserve"> </w:t>
       </w:r>
       <w:proofErr w:type="spellStart"/>
       <w:r>
-        <w:t>Ruby</w:t>
+        <w:t>Concurrency</w:t>
       </w:r>
       <w:proofErr w:type="spellEnd"/>
       <w:r>
-        <w:t xml:space="preserve">, </w:t>
+        <w:t xml:space="preserve"> Control (MVCC), восстановление по точке во времени, табличное пространство, асинхронная репликация, вложенные транзакции (точки сохранения), горячее резервирование, планировщик/оптимизатор запросов, и упреждающее журналирование на случай поломки. Он поддерживает международные кодировки, в том числе и </w:t>
       </w:r>
       <w:proofErr w:type="spellStart"/>
       <w:r>
+        <w:t>многобайтовые</w:t>
+      </w:r>
+      <w:proofErr w:type="spellEnd"/>
+      <w:r>
+        <w:t xml:space="preserve">, при использовании различных кодировок можно использовать сортировку и полнотекстовый поиск, различать регистр. Большое количество подконтрольных данных и большое число одновременно </w:t>
+      </w:r>
+      <w:r>
+        <w:lastRenderedPageBreak/>
+        <w:t xml:space="preserve">работающих пользователей, тем не менее, не сильно влияет на масштабируемость системы. Есть действующие </w:t>
+      </w:r>
+      <w:proofErr w:type="spellStart"/>
+      <w:r>
+        <w:t>PostgreSQL</w:t>
+      </w:r>
+      <w:proofErr w:type="spellEnd"/>
+      <w:r>
+        <w:t xml:space="preserve"> системы, которые управляют более чем 4 терабайтами данных.</w:t>
+      </w:r>
+    </w:p>
+    <w:p>
+      <w:pPr>
+        <w:ind w:firstLine="708"/>
+      </w:pPr>
+      <w:r>
+        <w:t>Средства обеспечения целостности данных включают составные первичные ключи, внешние ключи с поддержкой запрета и каскадирования изменений/удалений, проверку ограничений (</w:t>
+      </w:r>
+      <w:proofErr w:type="spellStart"/>
+      <w:r>
+        <w:t>constraints</w:t>
+      </w:r>
+      <w:proofErr w:type="spellEnd"/>
+      <w:r>
+        <w:t>), ограничения уникальности и ограничения на непустые значения.</w:t>
+      </w:r>
+    </w:p>
+    <w:p>
+      <w:pPr>
+        <w:ind w:firstLine="708"/>
+      </w:pPr>
+      <w:proofErr w:type="spellStart"/>
+      <w:r>
+        <w:t>PostgreSQL</w:t>
+      </w:r>
+      <w:proofErr w:type="spellEnd"/>
+      <w:r>
+        <w:t xml:space="preserve"> может выполнять хранимые процедуры, написанные на различных языках программирования, включая Java, Perl, Python, Ruby, </w:t>
+      </w:r>
+      <w:proofErr w:type="spellStart"/>
+      <w:r>
         <w:t>Tcl</w:t>
       </w:r>
       <w:proofErr w:type="spellEnd"/>
       <w:r>
-        <w:t>, ODBC и др.</w:t>
-      </w:r>
-    </w:p>
-    <w:p>
-      <w:pPr>
-        <w:ind w:firstLine="708"/>
-      </w:pPr>
-      <w:r>
-        <w:t xml:space="preserve">Являясь СУБД класса предприятия, </w:t>
+        <w:t>, C/C++, и собственном PL/</w:t>
       </w:r>
       <w:proofErr w:type="spellStart"/>
       <w:r>
+        <w:t>pgSQL</w:t>
+      </w:r>
+      <w:proofErr w:type="spellEnd"/>
+      <w:r>
+        <w:t xml:space="preserve">, аналогичном </w:t>
+      </w:r>
+      <w:proofErr w:type="spellStart"/>
+      <w:r>
+        <w:t>Oracle's</w:t>
+      </w:r>
+      <w:proofErr w:type="spellEnd"/>
+      <w:r>
+        <w:t xml:space="preserve"> PL/SQL. В стандартную библиотеку функций включены сотни встроенных функций — от базовых математических и строковых операций до криптографических функций и функций, обеспечивающих совместимость с Oracle. Триггеры и хранимые процедуры могут быть написаны на </w:t>
+      </w:r>
+      <w:proofErr w:type="spellStart"/>
+      <w:r>
+        <w:t>Cи</w:t>
+      </w:r>
+      <w:proofErr w:type="spellEnd"/>
+      <w:r>
+        <w:t xml:space="preserve"> и загружены в базу данных в качестве библиотеки, позволяя тем самым расширять ее возможности. Также </w:t>
+      </w:r>
+      <w:proofErr w:type="spellStart"/>
+      <w:r>
         <w:t>PostgreSQL</w:t>
       </w:r>
       <w:proofErr w:type="spellEnd"/>
       <w:r>
-        <w:t xml:space="preserve"> предоставляет такие особенности как </w:t>
+        <w:t xml:space="preserve"> включает средства разработки, позволяющие создавать пользовательские типы данных вместе с функциями и операторами, описывающими их поведение. Как результат, созданы и могут быть добавлены к системе различные типы данных — от геометрических и пространственных примитивов до типов данных, определенных в ISBN/ISSN (International Standard Book Number/International Standard </w:t>
       </w:r>
       <w:proofErr w:type="spellStart"/>
       <w:r>
-        <w:t>Multi-Version</w:t>
+        <w:t>Serial</w:t>
       </w:r>
       <w:proofErr w:type="spellEnd"/>
       <w:r>
-        <w:t xml:space="preserve"> </w:t>
-      </w:r>
-      <w:proofErr w:type="spellStart"/>
-      <w:r>
-        <w:t>Concurrency</w:t>
-      </w:r>
-      <w:proofErr w:type="spellEnd"/>
-      <w:r>
-        <w:t xml:space="preserve"> </w:t>
-      </w:r>
-      <w:proofErr w:type="spellStart"/>
-      <w:r>
-        <w:t>Control</w:t>
-      </w:r>
-      <w:proofErr w:type="spellEnd"/>
-      <w:r>
-        <w:t xml:space="preserve"> (MVCC), восстановление по точке во времени, табличное пространство, асинхронная репликация, вложенные транзакции (точки сохранения), горячее резервирование, планировщик/оптимизатор запросов, и упреждающее журналирование на случай поломки. Он поддерживает международные кодировки, в том числе и </w:t>
-      </w:r>
-      <w:proofErr w:type="spellStart"/>
-      <w:r>
-        <w:t>многобайтовые</w:t>
-      </w:r>
-      <w:proofErr w:type="spellEnd"/>
-      <w:r>
-        <w:t xml:space="preserve">, при использовании различных кодировок можно использовать сортировку и полнотекстовый поиск, различать регистр. Большое количество подконтрольных данных и большое число одновременно работающих пользователей, тем не менее, не сильно влияет на масштабируемость системы. Есть действующие </w:t>
-      </w:r>
-      <w:proofErr w:type="spellStart"/>
-      <w:r>
-        <w:t>PostgreSQL</w:t>
-      </w:r>
-      <w:proofErr w:type="spellEnd"/>
-      <w:r>
-        <w:t xml:space="preserve"> системы, которые управляют более чем 4 терабайтами данных.</w:t>
-      </w:r>
-    </w:p>
-    <w:p>
-      <w:pPr>
-        <w:ind w:firstLine="708"/>
-      </w:pPr>
-      <w:r>
-        <w:lastRenderedPageBreak/>
-        <w:t>Средства обеспечения целостности данных включают составные первичные ключи, внешние ключи с поддержкой запрета и каскадирования изменений/удалений, проверку ограничений (</w:t>
-      </w:r>
-      <w:proofErr w:type="spellStart"/>
-      <w:r>
-        <w:t>constraints</w:t>
-      </w:r>
-      <w:proofErr w:type="spellEnd"/>
-      <w:r>
-        <w:t>), ограничения уникальности и ограничения на непустые значения.</w:t>
-      </w:r>
-    </w:p>
-    <w:p>
-      <w:pPr>
-        <w:ind w:firstLine="708"/>
-      </w:pPr>
-      <w:proofErr w:type="spellStart"/>
-      <w:r>
-        <w:t>PostgreSQL</w:t>
-      </w:r>
-      <w:proofErr w:type="spellEnd"/>
-      <w:r>
-        <w:t xml:space="preserve"> может выполнять хранимые процедуры, написанные на различных языках программирования, включая </w:t>
-      </w:r>
-      <w:proofErr w:type="spellStart"/>
-      <w:r>
-        <w:t>Java</w:t>
-      </w:r>
-      <w:proofErr w:type="spellEnd"/>
-      <w:r>
-        <w:t xml:space="preserve">, </w:t>
-      </w:r>
-      <w:proofErr w:type="spellStart"/>
-      <w:r>
-        <w:t>Perl</w:t>
-      </w:r>
-      <w:proofErr w:type="spellEnd"/>
-      <w:r>
-        <w:t xml:space="preserve">, </w:t>
-      </w:r>
-      <w:proofErr w:type="spellStart"/>
-      <w:r>
-        <w:t>Python</w:t>
-      </w:r>
-      <w:proofErr w:type="spellEnd"/>
-      <w:r>
-        <w:t xml:space="preserve">, </w:t>
-      </w:r>
-      <w:proofErr w:type="spellStart"/>
-      <w:r>
-        <w:t>Ruby</w:t>
-      </w:r>
-      <w:proofErr w:type="spellEnd"/>
-      <w:r>
-        <w:t xml:space="preserve">, </w:t>
-      </w:r>
-      <w:proofErr w:type="spellStart"/>
-      <w:r>
-        <w:t>Tcl</w:t>
-      </w:r>
-      <w:proofErr w:type="spellEnd"/>
-      <w:r>
-        <w:t>, C/C++, и собственном PL/</w:t>
-      </w:r>
-      <w:proofErr w:type="spellStart"/>
-      <w:r>
-        <w:t>pgSQL</w:t>
-      </w:r>
-      <w:proofErr w:type="spellEnd"/>
-      <w:r>
-        <w:t xml:space="preserve">, аналогичном </w:t>
-      </w:r>
-      <w:proofErr w:type="spellStart"/>
-      <w:r>
-        <w:t>Oracle's</w:t>
-      </w:r>
-      <w:proofErr w:type="spellEnd"/>
-      <w:r>
-        <w:t xml:space="preserve"> PL/SQL. В стандартную библиотеку функций включены сотни встроенных функций — от базовых математических и строковых операций до криптографических функций и функций, обеспечивающих совместимость с </w:t>
-      </w:r>
-      <w:proofErr w:type="spellStart"/>
-      <w:r>
-        <w:t>Oracle</w:t>
-      </w:r>
-      <w:proofErr w:type="spellEnd"/>
-      <w:r>
-        <w:t xml:space="preserve">. Триггеры и хранимые процедуры могут быть написаны на </w:t>
-      </w:r>
-      <w:proofErr w:type="spellStart"/>
-      <w:r>
-        <w:t>Cи</w:t>
-      </w:r>
-      <w:proofErr w:type="spellEnd"/>
-      <w:r>
-        <w:t xml:space="preserve"> и загружены в базу данных в качестве библиотеки, позволяя тем самым расширять ее возможности. Также </w:t>
-      </w:r>
-      <w:proofErr w:type="spellStart"/>
-      <w:r>
-        <w:t>PostgreSQL</w:t>
-      </w:r>
-      <w:proofErr w:type="spellEnd"/>
-      <w:r>
-        <w:t xml:space="preserve"> включает средства разработки, позволяющие создавать пользовательские типы данных вместе с функциями и операторами, описывающими их поведение. Как результат, созданы и могут быть добавлены к системе различные типы данных — от геометрических и пространственных примитивов до типов данных, определенных в ISBN/ISSN (</w:t>
-      </w:r>
-      <w:proofErr w:type="spellStart"/>
-      <w:r>
-        <w:t>International</w:t>
-      </w:r>
-      <w:proofErr w:type="spellEnd"/>
-      <w:r>
-        <w:t xml:space="preserve"> </w:t>
-      </w:r>
-      <w:proofErr w:type="spellStart"/>
-      <w:r>
-        <w:t>Standard</w:t>
-      </w:r>
-      <w:proofErr w:type="spellEnd"/>
-      <w:r>
-        <w:t xml:space="preserve"> </w:t>
-      </w:r>
-      <w:proofErr w:type="spellStart"/>
-      <w:r>
-        <w:t>Book</w:t>
-      </w:r>
-      <w:proofErr w:type="spellEnd"/>
-      <w:r>
-        <w:t xml:space="preserve"> </w:t>
-      </w:r>
-      <w:proofErr w:type="spellStart"/>
-      <w:r>
-        <w:t>Number</w:t>
-      </w:r>
-      <w:proofErr w:type="spellEnd"/>
-      <w:r>
-        <w:t>/</w:t>
-      </w:r>
-      <w:proofErr w:type="spellStart"/>
-      <w:r>
-        <w:t>International</w:t>
-      </w:r>
-      <w:proofErr w:type="spellEnd"/>
-      <w:r>
-        <w:t xml:space="preserve"> </w:t>
-      </w:r>
-      <w:proofErr w:type="spellStart"/>
-      <w:r>
-        <w:t>Standard</w:t>
-      </w:r>
-      <w:proofErr w:type="spellEnd"/>
-      <w:r>
-        <w:t xml:space="preserve"> </w:t>
-      </w:r>
-      <w:proofErr w:type="spellStart"/>
-      <w:r>
-        <w:t>Serial</w:t>
-      </w:r>
-      <w:proofErr w:type="spellEnd"/>
-      <w:r>
-        <w:t xml:space="preserve"> </w:t>
-      </w:r>
-      <w:proofErr w:type="spellStart"/>
-      <w:r>
-        <w:t>Number</w:t>
-      </w:r>
-      <w:proofErr w:type="spellEnd"/>
-      <w:r>
-        <w:t>).</w:t>
+        <w:t xml:space="preserve"> Number).</w:t>
       </w:r>
     </w:p>
     <w:p>
@@ -2144,61 +2030,8 @@
         <w:ind w:firstLine="708"/>
         <w:jc w:val="left"/>
       </w:pPr>
-      <w:proofErr w:type="spellStart"/>
-      <w:r>
-        <w:t>Microsoft</w:t>
-      </w:r>
-      <w:proofErr w:type="spellEnd"/>
-      <w:r>
-        <w:t xml:space="preserve"> </w:t>
-      </w:r>
-      <w:proofErr w:type="spellStart"/>
-      <w:r>
-        <w:t>Visual</w:t>
-      </w:r>
-      <w:proofErr w:type="spellEnd"/>
-      <w:r>
-        <w:t xml:space="preserve"> </w:t>
-      </w:r>
-      <w:proofErr w:type="spellStart"/>
-      <w:r>
-        <w:t>Studio</w:t>
-      </w:r>
-      <w:proofErr w:type="spellEnd"/>
-      <w:r>
-        <w:t xml:space="preserve"> 2019— это набор инструментов разработки, основанных на использовании компонентов, и других технологий для создания мощных, производительных приложений. Кроме того, среда </w:t>
-      </w:r>
-      <w:proofErr w:type="spellStart"/>
-      <w:r>
-        <w:t>Visual</w:t>
-      </w:r>
-      <w:proofErr w:type="spellEnd"/>
-      <w:r>
-        <w:t xml:space="preserve"> </w:t>
-      </w:r>
-      <w:proofErr w:type="spellStart"/>
-      <w:r>
-        <w:t>Studio</w:t>
-      </w:r>
-      <w:proofErr w:type="spellEnd"/>
-      <w:r>
-        <w:t xml:space="preserve"> оптимизирована для совместного проектирования, разработки и развертывания корпоративных решений. </w:t>
-      </w:r>
-      <w:proofErr w:type="spellStart"/>
-      <w:r>
-        <w:t>Visual</w:t>
-      </w:r>
-      <w:proofErr w:type="spellEnd"/>
-      <w:r>
-        <w:t xml:space="preserve"> </w:t>
-      </w:r>
-      <w:proofErr w:type="spellStart"/>
-      <w:r>
-        <w:t>Studio</w:t>
-      </w:r>
-      <w:proofErr w:type="spellEnd"/>
-      <w:r>
-        <w:t xml:space="preserve"> предоставляет средства для проектирования, разработки b отладки.</w:t>
+      <w:r>
+        <w:t>Microsoft Visual Studio 2019— это набор инструментов разработки, основанных на использовании компонентов, и других технологий для создания мощных, производительных приложений. Кроме того, среда Visual Studio оптимизирована для совместного проектирования, разработки и развертывания корпоративных решений. Visual Studio предоставляет средства для проектирования, разработки b отладки.</w:t>
       </w:r>
     </w:p>
     <w:p>
@@ -2207,83 +2040,8 @@
         <w:jc w:val="left"/>
       </w:pPr>
       <w:r>
-        <w:t xml:space="preserve">Среда разработки </w:t>
-      </w:r>
-      <w:proofErr w:type="spellStart"/>
-      <w:r>
-        <w:t>Visual</w:t>
-      </w:r>
-      <w:proofErr w:type="spellEnd"/>
-      <w:r>
-        <w:t xml:space="preserve"> </w:t>
-      </w:r>
-      <w:proofErr w:type="spellStart"/>
-      <w:r>
-        <w:t>Studio</w:t>
-      </w:r>
-      <w:proofErr w:type="spellEnd"/>
-      <w:r>
-        <w:t xml:space="preserve"> представляет собой полный набор средств разработки для создания веб-приложений ASP.NET, XML (веб-службы), настольных приложений и мобильных приложений. </w:t>
-      </w:r>
-      <w:proofErr w:type="spellStart"/>
-      <w:r>
-        <w:t>Visual</w:t>
-      </w:r>
-      <w:proofErr w:type="spellEnd"/>
-      <w:r>
-        <w:t xml:space="preserve"> </w:t>
-      </w:r>
-      <w:proofErr w:type="spellStart"/>
-      <w:r>
-        <w:t>Basic</w:t>
-      </w:r>
-      <w:proofErr w:type="spellEnd"/>
-      <w:r>
-        <w:t xml:space="preserve">, </w:t>
-      </w:r>
-      <w:proofErr w:type="spellStart"/>
-      <w:r>
-        <w:t>Visual</w:t>
-      </w:r>
-      <w:proofErr w:type="spellEnd"/>
-      <w:r>
-        <w:t xml:space="preserve"> C# и </w:t>
-      </w:r>
-      <w:proofErr w:type="spellStart"/>
-      <w:r>
-        <w:t>Visual</w:t>
-      </w:r>
-      <w:proofErr w:type="spellEnd"/>
-      <w:r>
-        <w:t xml:space="preserve"> C++ используют единую интегрированную среду </w:t>
-      </w:r>
-      <w:r>
         <w:lastRenderedPageBreak/>
-        <w:t xml:space="preserve">разработки (IDE), которая позволяет совместно использовать средства и упрощает создание решений на базе нескольких языков. Можно создать обычные приложения </w:t>
-      </w:r>
-      <w:proofErr w:type="spellStart"/>
-      <w:r>
-        <w:t>Microsoft</w:t>
-      </w:r>
-      <w:proofErr w:type="spellEnd"/>
-      <w:r>
-        <w:t xml:space="preserve"> Windows и приложения с архитектурой "клиент-сервер" с помощью использования конструкторов в </w:t>
-      </w:r>
-      <w:proofErr w:type="spellStart"/>
-      <w:r>
-        <w:t>Visual</w:t>
-      </w:r>
-      <w:proofErr w:type="spellEnd"/>
-      <w:r>
-        <w:t xml:space="preserve"> </w:t>
-      </w:r>
-      <w:proofErr w:type="spellStart"/>
-      <w:r>
-        <w:t>Studio</w:t>
-      </w:r>
-      <w:proofErr w:type="spellEnd"/>
-      <w:r>
-        <w:t>.</w:t>
+        <w:t>Среда разработки Visual Studio представляет собой полный набор средств разработки для создания веб-приложений ASP.NET, XML (веб-службы), настольных приложений и мобильных приложений. Visual Basic, Visual C# и Visual C++ используют единую интегрированную среду разработки (IDE), которая позволяет совместно использовать средства и упрощает создание решений на базе нескольких языков. Можно создать обычные приложения Microsoft Windows и приложения с архитектурой "клиент-сервер" с помощью использования конструкторов в Visual Studio.</w:t>
       </w:r>
     </w:p>
     <w:p>
@@ -2302,21 +2060,8 @@
           <w:numId w:val="17"/>
         </w:numPr>
       </w:pPr>
-      <w:proofErr w:type="spellStart"/>
-      <w:r>
-        <w:t>Visual</w:t>
-      </w:r>
-      <w:proofErr w:type="spellEnd"/>
-      <w:r>
-        <w:t xml:space="preserve"> </w:t>
-      </w:r>
-      <w:proofErr w:type="spellStart"/>
-      <w:r>
-        <w:t>Studio</w:t>
-      </w:r>
-      <w:proofErr w:type="spellEnd"/>
-      <w:r>
-        <w:t xml:space="preserve"> </w:t>
+      <w:r>
+        <w:t xml:space="preserve">Visual Studio </w:t>
       </w:r>
       <w:proofErr w:type="spellStart"/>
       <w:r>
@@ -2369,7 +2114,7 @@
 </file>
 
 <file path=word/numbering.xml><?xml version="1.0" encoding="utf-8"?>
-<w:numbering xmlns:wpc="http://schemas.microsoft.com/office/word/2010/wordprocessingCanvas" xmlns:cx="http://schemas.microsoft.com/office/drawing/2014/chartex" xmlns:cx1="http://schemas.microsoft.com/office/drawing/2015/9/8/chartex" xmlns:cx2="http://schemas.microsoft.com/office/drawing/2015/10/21/chartex" xmlns:cx3="http://schemas.microsoft.com/office/drawing/2016/5/9/chartex" xmlns:cx4="http://schemas.microsoft.com/office/drawing/2016/5/10/chartex" xmlns:cx5="http://schemas.microsoft.com/office/drawing/2016/5/11/chartex" xmlns:cx6="http://schemas.microsoft.com/office/drawing/2016/5/12/chartex" xmlns:cx7="http://schemas.microsoft.com/office/drawing/2016/5/13/chartex" xmlns:cx8="http://schemas.microsoft.com/office/drawing/2016/5/14/chartex" xmlns:mc="http://schemas.openxmlformats.org/markup-compatibility/2006" xmlns:aink="http://schemas.microsoft.com/office/drawing/2016/ink" xmlns:am3d="http://schemas.microsoft.com/office/drawing/2017/model3d" xmlns:o="urn:schemas-microsoft-com:office:office" xmlns:r="http://schemas.openxmlformats.org/officeDocument/2006/relationships" xmlns:m="http://schemas.openxmlformats.org/officeDocument/2006/math" xmlns:v="urn:schemas-microsoft-com:vml" xmlns:wp14="http://schemas.microsoft.com/office/word/2010/wordprocessingDrawing" xmlns:wp="http://schemas.openxmlformats.org/drawingml/2006/wordprocessingDrawing" xmlns:w10="urn:schemas-microsoft-com:office:word" xmlns:w="http://schemas.openxmlformats.org/wordprocessingml/2006/main" xmlns:w14="http://schemas.microsoft.com/office/word/2010/wordml" xmlns:w15="http://schemas.microsoft.com/office/word/2012/wordml" xmlns:w16cid="http://schemas.microsoft.com/office/word/2016/wordml/cid" xmlns:w16se="http://schemas.microsoft.com/office/word/2015/wordml/symex" xmlns:wpg="http://schemas.microsoft.com/office/word/2010/wordprocessingGroup" xmlns:wpi="http://schemas.microsoft.com/office/word/2010/wordprocessingInk" xmlns:wne="http://schemas.microsoft.com/office/word/2006/wordml" xmlns:wps="http://schemas.microsoft.com/office/word/2010/wordprocessingShape" mc:Ignorable="w14 w15 w16se w16cid wp14">
+<w:numbering xmlns:wpc="http://schemas.microsoft.com/office/word/2010/wordprocessingCanvas" xmlns:cx="http://schemas.microsoft.com/office/drawing/2014/chartex" xmlns:cx1="http://schemas.microsoft.com/office/drawing/2015/9/8/chartex" xmlns:cx2="http://schemas.microsoft.com/office/drawing/2015/10/21/chartex" xmlns:cx3="http://schemas.microsoft.com/office/drawing/2016/5/9/chartex" xmlns:cx4="http://schemas.microsoft.com/office/drawing/2016/5/10/chartex" xmlns:cx5="http://schemas.microsoft.com/office/drawing/2016/5/11/chartex" xmlns:cx6="http://schemas.microsoft.com/office/drawing/2016/5/12/chartex" xmlns:cx7="http://schemas.microsoft.com/office/drawing/2016/5/13/chartex" xmlns:cx8="http://schemas.microsoft.com/office/drawing/2016/5/14/chartex" xmlns:mc="http://schemas.openxmlformats.org/markup-compatibility/2006" xmlns:aink="http://schemas.microsoft.com/office/drawing/2016/ink" xmlns:am3d="http://schemas.microsoft.com/office/drawing/2017/model3d" xmlns:o="urn:schemas-microsoft-com:office:office" xmlns:r="http://schemas.openxmlformats.org/officeDocument/2006/relationships" xmlns:m="http://schemas.openxmlformats.org/officeDocument/2006/math" xmlns:v="urn:schemas-microsoft-com:vml" xmlns:wp14="http://schemas.microsoft.com/office/word/2010/wordprocessingDrawing" xmlns:wp="http://schemas.openxmlformats.org/drawingml/2006/wordprocessingDrawing" xmlns:w10="urn:schemas-microsoft-com:office:word" xmlns:w="http://schemas.openxmlformats.org/wordprocessingml/2006/main" xmlns:w14="http://schemas.microsoft.com/office/word/2010/wordml" xmlns:w15="http://schemas.microsoft.com/office/word/2012/wordml" xmlns:w16cex="http://schemas.microsoft.com/office/word/2018/wordml/cex" xmlns:w16cid="http://schemas.microsoft.com/office/word/2016/wordml/cid" xmlns:w16="http://schemas.microsoft.com/office/word/2018/wordml" xmlns:w16sdtdh="http://schemas.microsoft.com/office/word/2020/wordml/sdtdatahash" xmlns:w16se="http://schemas.microsoft.com/office/word/2015/wordml/symex" xmlns:wpg="http://schemas.microsoft.com/office/word/2010/wordprocessingGroup" xmlns:wpi="http://schemas.microsoft.com/office/word/2010/wordprocessingInk" xmlns:wne="http://schemas.microsoft.com/office/word/2006/wordml" xmlns:wps="http://schemas.microsoft.com/office/word/2010/wordprocessingShape" mc:Ignorable="w14 w15 w16se w16cid w16 w16cex w16sdtdh wp14">
   <w:abstractNum w:abstractNumId="0" w15:restartNumberingAfterBreak="0">
     <w:nsid w:val="014B4A97"/>
     <w:multiLevelType w:val="hybridMultilevel"/>
@@ -4933,7 +4678,7 @@
 </file>
 
 <file path=word/styles.xml><?xml version="1.0" encoding="utf-8"?>
-<w:styles xmlns:mc="http://schemas.openxmlformats.org/markup-compatibility/2006" xmlns:r="http://schemas.openxmlformats.org/officeDocument/2006/relationships" xmlns:w="http://schemas.openxmlformats.org/wordprocessingml/2006/main" xmlns:w14="http://schemas.microsoft.com/office/word/2010/wordml" xmlns:w15="http://schemas.microsoft.com/office/word/2012/wordml" xmlns:w16cid="http://schemas.microsoft.com/office/word/2016/wordml/cid" xmlns:w16se="http://schemas.microsoft.com/office/word/2015/wordml/symex" mc:Ignorable="w14 w15 w16se w16cid">
+<w:styles xmlns:mc="http://schemas.openxmlformats.org/markup-compatibility/2006" xmlns:r="http://schemas.openxmlformats.org/officeDocument/2006/relationships" xmlns:w="http://schemas.openxmlformats.org/wordprocessingml/2006/main" xmlns:w14="http://schemas.microsoft.com/office/word/2010/wordml" xmlns:w15="http://schemas.microsoft.com/office/word/2012/wordml" xmlns:w16cex="http://schemas.microsoft.com/office/word/2018/wordml/cex" xmlns:w16cid="http://schemas.microsoft.com/office/word/2016/wordml/cid" xmlns:w16="http://schemas.microsoft.com/office/word/2018/wordml" xmlns:w16sdtdh="http://schemas.microsoft.com/office/word/2020/wordml/sdtdatahash" xmlns:w16se="http://schemas.microsoft.com/office/word/2015/wordml/symex" mc:Ignorable="w14 w15 w16se w16cid w16 w16cex w16sdtdh">
   <w:docDefaults>
     <w:rPrDefault>
       <w:rPr>
@@ -4949,7 +4694,7 @@
       </w:pPr>
     </w:pPrDefault>
   </w:docDefaults>
-  <w:latentStyles w:defLockedState="0" w:defUIPriority="99" w:defSemiHidden="0" w:defUnhideWhenUsed="0" w:defQFormat="0" w:count="377">
+  <w:latentStyles w:defLockedState="0" w:defUIPriority="99" w:defSemiHidden="0" w:defUnhideWhenUsed="0" w:defQFormat="0" w:count="376">
     <w:lsdException w:name="Normal" w:uiPriority="0" w:qFormat="1"/>
     <w:lsdException w:name="heading 1" w:uiPriority="9" w:qFormat="1"/>
     <w:lsdException w:name="heading 2" w:semiHidden="1" w:uiPriority="9" w:unhideWhenUsed="1" w:qFormat="1"/>
@@ -5326,7 +5071,6 @@
     <w:lsdException w:name="Hashtag" w:semiHidden="1" w:unhideWhenUsed="1"/>
     <w:lsdException w:name="Unresolved Mention" w:semiHidden="1" w:unhideWhenUsed="1"/>
     <w:lsdException w:name="Smart Link" w:semiHidden="1" w:unhideWhenUsed="1"/>
-    <w:lsdException w:name="Smart Link Error" w:semiHidden="1" w:unhideWhenUsed="1"/>
   </w:latentStyles>
   <w:style w:type="paragraph" w:default="1" w:styleId="a">
     <w:name w:val="Normal"/>

--- a/Documentation/Научно-исследовательская часть.docx
+++ b/Documentation/Научно-исследовательская часть.docx
@@ -46,13 +46,34 @@
         <w:ind w:firstLine="708"/>
       </w:pPr>
       <w:r>
-        <w:t>Требуется разработать систему для автосалона по продаже</w:t>
-      </w:r>
-      <w:r>
-        <w:t xml:space="preserve"> </w:t>
-      </w:r>
-      <w:r>
-        <w:t>автомобилей, со следующей функциональностью.</w:t>
+        <w:rPr>
+          <w:rFonts w:cs="Times New Roman"/>
+          <w:color w:val="24292F"/>
+          <w:szCs w:val="28"/>
+          <w:shd w:val="clear" w:color="auto" w:fill="FFFFFF"/>
+        </w:rPr>
+        <w:t xml:space="preserve">Разрабатываемая база данных будет предназначена для реализации </w:t>
+      </w:r>
+      <w:r>
+        <w:rPr>
+          <w:rFonts w:cs="Times New Roman"/>
+          <w:color w:val="24292F"/>
+          <w:szCs w:val="28"/>
+          <w:shd w:val="clear" w:color="auto" w:fill="FFFFFF"/>
+        </w:rPr>
+        <w:t xml:space="preserve">корпоративного </w:t>
+      </w:r>
+      <w:r>
+        <w:rPr>
+          <w:rFonts w:cs="Times New Roman"/>
+          <w:color w:val="24292F"/>
+          <w:szCs w:val="28"/>
+          <w:shd w:val="clear" w:color="auto" w:fill="FFFFFF"/>
+        </w:rPr>
+        <w:t xml:space="preserve">приложения, </w:t>
+      </w:r>
+      <w:r>
+        <w:t>со следующей функциональностью.</w:t>
       </w:r>
     </w:p>
     <w:p>
@@ -78,7 +99,7 @@
         <w:jc w:val="both"/>
       </w:pPr>
       <w:r>
-        <w:t>Учет прихода и продажи товаров для автомобилей (запасные части,</w:t>
+        <w:t>Учет прихода и продажи товаров для автомобилей (аксессуары);</w:t>
       </w:r>
     </w:p>
     <w:p>
@@ -91,7 +112,13 @@
         <w:jc w:val="both"/>
       </w:pPr>
       <w:r>
-        <w:t>аксессуары, комплектующие);</w:t>
+        <w:t>Проведение необходимых документов</w:t>
+      </w:r>
+      <w:r>
+        <w:rPr>
+          <w:lang w:val="en-US"/>
+        </w:rPr>
+        <w:t>;</w:t>
       </w:r>
     </w:p>
     <w:p>
@@ -104,7 +131,23 @@
         <w:jc w:val="both"/>
       </w:pPr>
       <w:r>
-        <w:t>Проведение необходимых документов</w:t>
+        <w:t>Хранение информационной базы по клиентам, автомобилям и аксессуарам</w:t>
+      </w:r>
+      <w:r>
+        <w:t>;</w:t>
+      </w:r>
+    </w:p>
+    <w:p>
+      <w:pPr>
+        <w:pStyle w:val="a7"/>
+        <w:numPr>
+          <w:ilvl w:val="0"/>
+          <w:numId w:val="2"/>
+        </w:numPr>
+        <w:jc w:val="both"/>
+      </w:pPr>
+      <w:r>
+        <w:t>Возможность рассчитать кредит</w:t>
       </w:r>
       <w:r>
         <w:rPr>
@@ -115,88 +158,100 @@
     </w:p>
     <w:p>
       <w:pPr>
-        <w:pStyle w:val="a7"/>
-        <w:numPr>
-          <w:ilvl w:val="0"/>
-          <w:numId w:val="2"/>
-        </w:numPr>
-        <w:jc w:val="both"/>
-      </w:pPr>
-      <w:r>
-        <w:t>Хранение информационной базы по клиентам, автомобилям и аксессуарам</w:t>
-      </w:r>
-      <w:r>
-        <w:t>;</w:t>
-      </w:r>
-    </w:p>
-    <w:p>
-      <w:pPr>
-        <w:pStyle w:val="a7"/>
-        <w:numPr>
-          <w:ilvl w:val="0"/>
-          <w:numId w:val="2"/>
-        </w:numPr>
-        <w:jc w:val="both"/>
-      </w:pPr>
-      <w:r>
-        <w:t>Возможность рассчитать кредит</w:t>
-      </w:r>
-      <w:r>
-        <w:rPr>
-          <w:lang w:val="en-US"/>
-        </w:rPr>
-        <w:t>;</w:t>
-      </w:r>
-    </w:p>
-    <w:p>
-      <w:pPr>
-        <w:pStyle w:val="a7"/>
-        <w:numPr>
-          <w:ilvl w:val="0"/>
-          <w:numId w:val="2"/>
-        </w:numPr>
-        <w:jc w:val="both"/>
-      </w:pPr>
-      <w:r>
-        <w:rPr>
-          <w:color w:val="FF0000"/>
-        </w:rPr>
-        <w:t>Сущности</w:t>
-      </w:r>
-    </w:p>
-    <w:p>
-      <w:pPr>
-        <w:pStyle w:val="a7"/>
-        <w:numPr>
-          <w:ilvl w:val="0"/>
-          <w:numId w:val="2"/>
-        </w:numPr>
-        <w:jc w:val="both"/>
-      </w:pPr>
-      <w:r>
-        <w:rPr>
-          <w:color w:val="FF0000"/>
-        </w:rPr>
-        <w:t xml:space="preserve">Описать </w:t>
-      </w:r>
-      <w:proofErr w:type="gramStart"/>
-      <w:r>
-        <w:rPr>
-          <w:color w:val="FF0000"/>
-        </w:rPr>
-        <w:t>атрибуты сущности</w:t>
-      </w:r>
-      <w:proofErr w:type="gramEnd"/>
-      <w:r>
-        <w:rPr>
-          <w:color w:val="FF0000"/>
-        </w:rPr>
-        <w:t xml:space="preserve"> которых нет</w:t>
-      </w:r>
-    </w:p>
-    <w:p>
-      <w:r>
-        <w:t>При входе в систему каждый сотрудник должен иметь возможность регистрации и авторизации, для отслеживания проведения договоров. На главном экране должны быть представлены все главные разделы, в которых можно делать запросы на поставку, проводить документы, записывать или узнавать информацию</w:t>
+        <w:spacing w:after="0"/>
+        <w:ind w:firstLine="709"/>
+        <w:rPr>
+          <w:rFonts w:cs="Times New Roman"/>
+          <w:color w:val="24292F"/>
+          <w:szCs w:val="28"/>
+          <w:shd w:val="clear" w:color="auto" w:fill="FFFFFF"/>
+        </w:rPr>
+      </w:pPr>
+      <w:r>
+        <w:rPr>
+          <w:rFonts w:cs="Times New Roman"/>
+          <w:color w:val="24292F"/>
+          <w:szCs w:val="28"/>
+          <w:shd w:val="clear" w:color="auto" w:fill="FFFFFF"/>
+        </w:rPr>
+        <w:t xml:space="preserve">База данных будет содержать информацию о </w:t>
+      </w:r>
+      <w:r>
+        <w:rPr>
+          <w:rFonts w:cs="Times New Roman"/>
+          <w:color w:val="24292F"/>
+          <w:szCs w:val="28"/>
+          <w:shd w:val="clear" w:color="auto" w:fill="FFFFFF"/>
+        </w:rPr>
+        <w:t>автомобилях</w:t>
+      </w:r>
+      <w:r>
+        <w:rPr>
+          <w:rFonts w:cs="Times New Roman"/>
+          <w:color w:val="24292F"/>
+          <w:szCs w:val="28"/>
+          <w:shd w:val="clear" w:color="auto" w:fill="FFFFFF"/>
+        </w:rPr>
+        <w:t xml:space="preserve">, </w:t>
+      </w:r>
+      <w:r>
+        <w:rPr>
+          <w:rFonts w:cs="Times New Roman"/>
+          <w:color w:val="24292F"/>
+          <w:szCs w:val="28"/>
+          <w:shd w:val="clear" w:color="auto" w:fill="FFFFFF"/>
+        </w:rPr>
+        <w:t>их производителе, модели и комплектации</w:t>
+      </w:r>
+      <w:r>
+        <w:rPr>
+          <w:rFonts w:cs="Times New Roman"/>
+          <w:color w:val="24292F"/>
+          <w:szCs w:val="28"/>
+          <w:shd w:val="clear" w:color="auto" w:fill="FFFFFF"/>
+        </w:rPr>
+        <w:t xml:space="preserve">. Также, </w:t>
+      </w:r>
+      <w:r>
+        <w:rPr>
+          <w:rFonts w:cs="Times New Roman"/>
+          <w:color w:val="24292F"/>
+          <w:szCs w:val="28"/>
+          <w:shd w:val="clear" w:color="auto" w:fill="FFFFFF"/>
+        </w:rPr>
+        <w:t>она позволит узнавать информацию о аксессуарах которые имеются в наличие у автосалона</w:t>
+      </w:r>
+      <w:r>
+        <w:rPr>
+          <w:rFonts w:cs="Times New Roman"/>
+          <w:color w:val="24292F"/>
+          <w:szCs w:val="28"/>
+          <w:shd w:val="clear" w:color="auto" w:fill="FFFFFF"/>
+        </w:rPr>
+        <w:t>.</w:t>
+      </w:r>
+      <w:r>
+        <w:rPr>
+          <w:rFonts w:cs="Times New Roman"/>
+          <w:color w:val="24292F"/>
+          <w:szCs w:val="28"/>
+          <w:shd w:val="clear" w:color="auto" w:fill="FFFFFF"/>
+        </w:rPr>
+        <w:t xml:space="preserve"> Пользователь сможет добавлять товары в базу данных, создавать договоры и заявки, вести базу данных клиентов. </w:t>
+      </w:r>
+    </w:p>
+    <w:p>
+      <w:pPr>
+        <w:ind w:firstLine="708"/>
+      </w:pPr>
+      <w:r>
+        <w:t xml:space="preserve">При входе в систему каждый сотрудник должен иметь возможность регистрации и авторизации, для отслеживания проведения договоров. На главном экране должны быть представлены все главные разделы, в которых можно </w:t>
+      </w:r>
+      <w:r>
+        <w:t>создавать заявки на поставку</w:t>
+      </w:r>
+      <w:r>
+        <w:t>, проводить документы, записывать или узнавать информацию</w:t>
       </w:r>
       <w:r>
         <w:t xml:space="preserve"> и рассчитывать</w:t>
@@ -205,10 +260,13 @@
         <w:t xml:space="preserve"> рассрочку</w:t>
       </w:r>
       <w:r>
-        <w:t>. Работнику автосалона не должны выводиться ошибки работы системы. Все ошибки должны записываться в отдельный файл и для их исправления должен вызываться специалист.</w:t>
-      </w:r>
-    </w:p>
-    <w:p>
+        <w:t>.</w:t>
+      </w:r>
+    </w:p>
+    <w:p>
+      <w:pPr>
+        <w:ind w:firstLine="708"/>
+      </w:pPr>
       <w:r>
         <w:t xml:space="preserve">Работа приложения должна начинаться с окна авторизации, где сотрудник должен указать свой логин и пароль. </w:t>
       </w:r>
@@ -217,6 +275,9 @@
       </w:r>
     </w:p>
     <w:p>
+      <w:pPr>
+        <w:ind w:firstLine="708"/>
+      </w:pPr>
       <w:r>
         <w:t>После успешной авторизации открывается основное окно</w:t>
       </w:r>
@@ -224,21 +285,6 @@
         <w:t xml:space="preserve"> (Рисунок 1) с рабочей областью и разделами. В разделах должны быть реализованы кнопки управления.</w:t>
       </w:r>
     </w:p>
-    <w:p>
-      <w:r>
-        <w:lastRenderedPageBreak/>
-        <w:t xml:space="preserve">Каждый раздел представляет собой новую </w:t>
-      </w:r>
-      <w:proofErr w:type="gramStart"/>
-      <w:r>
-        <w:t>страницу</w:t>
-      </w:r>
-      <w:proofErr w:type="gramEnd"/>
-      <w:r>
-        <w:t xml:space="preserve"> где находятся объекты, кнопки и информационные области.</w:t>
-      </w:r>
-    </w:p>
-    <w:p/>
     <w:p>
       <w:pPr>
         <w:jc w:val="center"/>
@@ -249,6 +295,7 @@
           <w:bCs/>
           <w:noProof/>
         </w:rPr>
+        <w:lastRenderedPageBreak/>
         <w:drawing>
           <wp:inline distT="0" distB="0" distL="0" distR="0" wp14:anchorId="62378312" wp14:editId="06AC3A4F">
             <wp:extent cx="5932170" cy="3511550"/>
@@ -304,7 +351,13 @@
         <w:jc w:val="center"/>
       </w:pPr>
       <w:r>
-        <w:t>Рисунок 1</w:t>
+        <w:t xml:space="preserve">Рисунок </w:t>
+      </w:r>
+      <w:r>
+        <w:t>2.</w:t>
+      </w:r>
+      <w:r>
+        <w:t>1</w:t>
       </w:r>
       <w:r>
         <w:t xml:space="preserve"> – М</w:t>
@@ -372,16 +425,39 @@
         <w:ind w:firstLine="708"/>
       </w:pPr>
       <w:r>
-        <w:t xml:space="preserve">Тема продаж и покупок автомобилей очень популярна в наше время, так как сам предмет – автомобиль пользуется большой популярностью у населения. Для облегчения поиска нового автомобиля или места сбыта старого авто во многих городах организуются специальные стоянки или закрытые магазины, называемые автосалоном, в которых клиенты могут подобрать себе </w:t>
-      </w:r>
+        <w:t xml:space="preserve">Тема продаж и покупок автомобилей очень популярна в наше время, так как сам предмет – автомобиль пользуется большой популярностью у населения. Для облегчения поиска нового автомобиля или места сбыта старого авто во многих городах организуются специальные стоянки или закрытые магазины, называемые автосалоном, в которых клиенты могут подобрать себе автомобиль по вкусу а также избавиться от старого авто, выставив его на продажу. </w:t>
+      </w:r>
+    </w:p>
+    <w:p>
+      <w:r>
+        <w:t>Основные функции автосалона:</w:t>
+      </w:r>
+    </w:p>
+    <w:p>
+      <w:pPr>
+        <w:pStyle w:val="a7"/>
+        <w:numPr>
+          <w:ilvl w:val="0"/>
+          <w:numId w:val="4"/>
+        </w:numPr>
+        <w:jc w:val="both"/>
+      </w:pPr>
+      <w:r>
+        <w:t>осуществляет продажу новых автомобилей;</w:t>
+      </w:r>
+    </w:p>
+    <w:p>
+      <w:pPr>
+        <w:pStyle w:val="a7"/>
+        <w:numPr>
+          <w:ilvl w:val="0"/>
+          <w:numId w:val="4"/>
+        </w:numPr>
+        <w:jc w:val="both"/>
+      </w:pPr>
       <w:r>
         <w:lastRenderedPageBreak/>
-        <w:t xml:space="preserve">автомобиль по вкусу а также избавиться от старого авто, выставив его на продажу. </w:t>
-      </w:r>
-    </w:p>
-    <w:p>
-      <w:r>
-        <w:t>Основные функции автосалона:</w:t>
+        <w:t>совместно с дистрибьютором формирует производственную программу завода-производителя посредством производственного заказа на выпуск автомобилей. Формированием заказа на выпуск автомобилей с учётом предпочтений и вкусов клиентов в дилерском центре занимается диспонент;</w:t>
       </w:r>
     </w:p>
     <w:p>
@@ -394,7 +470,7 @@
         <w:jc w:val="both"/>
       </w:pPr>
       <w:r>
-        <w:t>осуществляет продажу новых автомобилей;</w:t>
+        <w:t>осуществляет предпродажную подготовку автомобиля и его послепродажное и гарантийное обслуживание — прохождение во время гарантийного периода планового технического обслуживания (замена эксплуатационных материалов, техническая диагностика, гарантийный ремонт и так далее);</w:t>
       </w:r>
     </w:p>
     <w:p>
@@ -407,7 +483,7 @@
         <w:jc w:val="both"/>
       </w:pPr>
       <w:r>
-        <w:t>совместно с дистрибьютором формирует производственную программу завода-производителя посредством производственного заказа на выпуск автомобилей. Формированием заказа на выпуск автомобилей с учётом предпочтений и вкусов клиентов в дилерском центре занимается диспонент;</w:t>
+        <w:t>осуществляет продажу специальных банковских продуктов по кредитованию и страхованию проданных автомобилей;</w:t>
       </w:r>
     </w:p>
     <w:p>
@@ -420,32 +496,6 @@
         <w:jc w:val="both"/>
       </w:pPr>
       <w:r>
-        <w:t>осуществляет предпродажную подготовку автомобиля и его послепродажное и гарантийное обслуживание — прохождение во время гарантийного периода планового технического обслуживания (замена эксплуатационных материалов, техническая диагностика, гарантийный ремонт и так далее);</w:t>
-      </w:r>
-    </w:p>
-    <w:p>
-      <w:pPr>
-        <w:pStyle w:val="a7"/>
-        <w:numPr>
-          <w:ilvl w:val="0"/>
-          <w:numId w:val="4"/>
-        </w:numPr>
-        <w:jc w:val="both"/>
-      </w:pPr>
-      <w:r>
-        <w:t>осуществляет продажу специальных банковских продуктов по кредитованию и страхованию проданных автомобилей;</w:t>
-      </w:r>
-    </w:p>
-    <w:p>
-      <w:pPr>
-        <w:pStyle w:val="a7"/>
-        <w:numPr>
-          <w:ilvl w:val="0"/>
-          <w:numId w:val="4"/>
-        </w:numPr>
-        <w:jc w:val="both"/>
-      </w:pPr>
-      <w:r>
         <w:t>осуществляет продажу оригинальных (фирменных) запасных частей. Для этого на территории демонстрационного зала оборудуется специальное рабочее место специалиста по запасным частям для подбора и заказа нужной детали по каталогу или выдачи со склада дилерского центра.</w:t>
       </w:r>
     </w:p>
@@ -472,134 +522,406 @@
         <w:t xml:space="preserve"> </w:t>
       </w:r>
       <w:r>
-        <w:t>Также выделены основные составляющие автомобиля – производитель, модель, аксессуары. Данная предметная область содержит информацию о покупателях, сотрудниках, договорах и оплате клиента</w:t>
+        <w:t>Также выделены основные составляющие автомобиля – производитель, модель. Данная предметная область содержит информацию о покупателях, сотрудниках,</w:t>
+      </w:r>
+      <w:r>
+        <w:t xml:space="preserve"> заявках,</w:t>
+      </w:r>
+      <w:r>
+        <w:t xml:space="preserve"> договорах и оплате клиента</w:t>
       </w:r>
     </w:p>
     <w:p>
       <w:pPr>
         <w:ind w:firstLine="708"/>
-        <w:rPr>
-          <w:color w:val="FF0000"/>
-        </w:rPr>
-      </w:pPr>
-      <w:r>
-        <w:rPr>
-          <w:color w:val="FF0000"/>
-        </w:rPr>
-        <w:t xml:space="preserve">Сотрудник </w:t>
-      </w:r>
-      <w:r>
-        <w:rPr>
-          <w:color w:val="FF0000"/>
-        </w:rPr>
-        <w:t xml:space="preserve">ДОЛЖЕН </w:t>
-      </w:r>
-      <w:r>
-        <w:rPr>
-          <w:color w:val="FF0000"/>
-        </w:rPr>
-        <w:t xml:space="preserve">рассчитать рассрочку клиенту </w:t>
-      </w:r>
-      <w:r>
-        <w:rPr>
-          <w:color w:val="FF0000"/>
-        </w:rPr>
-        <w:t>с помощью калькулятора,</w:t>
-      </w:r>
-      <w:r>
-        <w:rPr>
-          <w:color w:val="FF0000"/>
-        </w:rPr>
-        <w:t xml:space="preserve"> который находиться в разделе «Оплата» </w:t>
-      </w:r>
-      <w:r>
-        <w:rPr>
-          <w:color w:val="FF0000"/>
-        </w:rPr>
-        <w:t xml:space="preserve">указав цену </w:t>
-      </w:r>
-      <w:r>
-        <w:rPr>
-          <w:color w:val="FF0000"/>
-        </w:rPr>
+      </w:pPr>
+      <w:r>
+        <w:t>Предполагаемая база данных должна обеспечивать работу автосалона по учету продаж и поставок автомобилей различных видов, база данных будет относиться к классу база данных управления предприятием, т. к. она будет обслуживать конкретный один автосалон, а не систему автосалонов в целом.</w:t>
+      </w:r>
+      <w:r>
+        <w:t xml:space="preserve"> </w:t>
+      </w:r>
+      <w:r>
+        <w:t>Приложение упрощает процедуру поиска необходимой информации о товарах и ценах на них. С ее помощью сотрудник может легко узнать информацию о поставленном или проданном товаре.</w:t>
+      </w:r>
+    </w:p>
+    <w:p>
+      <w:pPr>
+        <w:ind w:firstLine="708"/>
+      </w:pPr>
+      <w:r>
         <w:lastRenderedPageBreak/>
-        <w:t xml:space="preserve">комплектации период рассрочки (количество месяцев), и начисляемый ежегодный процент. </w:t>
+        <w:t>Приложение упрощает процедуру поиска необходимой информации о товарах и ценах на них. С ее помощью сотрудник может легко узнать информацию о поставленном или проданном товаре, клиент может просматривать существующий в наличии модельный ряд авто, руководитель отслеживать деятельность сотрудников и динамику продаж.</w:t>
+      </w:r>
+    </w:p>
+    <w:p>
+      <w:pPr>
+        <w:spacing w:after="0"/>
+        <w:ind w:firstLine="709"/>
+        <w:rPr>
+          <w:rFonts w:cs="Times New Roman"/>
+          <w:b/>
+          <w:sz w:val="36"/>
+          <w:szCs w:val="28"/>
+        </w:rPr>
+      </w:pPr>
+      <w:r>
+        <w:rPr>
+          <w:rFonts w:cs="Times New Roman"/>
+          <w:b/>
+          <w:szCs w:val="23"/>
+          <w:shd w:val="clear" w:color="auto" w:fill="FFFFFF"/>
+        </w:rPr>
+        <w:t>Описание понятий предметной области:</w:t>
+      </w:r>
+    </w:p>
+    <w:p>
+      <w:pPr>
+        <w:pStyle w:val="a7"/>
+        <w:numPr>
+          <w:ilvl w:val="0"/>
+          <w:numId w:val="27"/>
+        </w:numPr>
+        <w:shd w:val="clear" w:color="auto" w:fill="FFFFFF"/>
+        <w:spacing w:after="0"/>
+        <w:rPr>
+          <w:rFonts w:eastAsia="Times New Roman" w:cs="Times New Roman"/>
+          <w:color w:val="000000" w:themeColor="text1"/>
+          <w:szCs w:val="28"/>
+        </w:rPr>
+      </w:pPr>
+      <w:r>
+        <w:rPr>
+          <w:rFonts w:eastAsia="Times New Roman" w:cs="Times New Roman"/>
+          <w:color w:val="000000" w:themeColor="text1"/>
+          <w:szCs w:val="28"/>
+        </w:rPr>
+        <w:t>Производитель — автозавод, компания, фирма, занимающаяся разработкой, изготовлением или сборкой автомобилей.</w:t>
+      </w:r>
+    </w:p>
+    <w:p>
+      <w:pPr>
+        <w:pStyle w:val="a7"/>
+        <w:numPr>
+          <w:ilvl w:val="0"/>
+          <w:numId w:val="27"/>
+        </w:numPr>
+        <w:shd w:val="clear" w:color="auto" w:fill="FFFFFF"/>
+        <w:spacing w:after="0"/>
+        <w:rPr>
+          <w:rFonts w:eastAsia="Times New Roman" w:cs="Times New Roman"/>
+          <w:color w:val="000000" w:themeColor="text1"/>
+          <w:szCs w:val="28"/>
+        </w:rPr>
+      </w:pPr>
+      <w:r>
+        <w:rPr>
+          <w:rFonts w:cs="Times New Roman"/>
+          <w:color w:val="000000" w:themeColor="text1"/>
+          <w:szCs w:val="28"/>
+          <w:shd w:val="clear" w:color="auto" w:fill="FFFFFF"/>
+        </w:rPr>
+        <w:t>Модель автомобиля — это название или номер, которые производители используют для идентификации и продажи ряда похожих автомобилей. </w:t>
+      </w:r>
+    </w:p>
+    <w:p>
+      <w:pPr>
+        <w:pStyle w:val="a7"/>
+        <w:numPr>
+          <w:ilvl w:val="0"/>
+          <w:numId w:val="27"/>
+        </w:numPr>
+        <w:shd w:val="clear" w:color="auto" w:fill="FFFFFF"/>
+        <w:spacing w:after="0"/>
+        <w:rPr>
+          <w:rStyle w:val="a9"/>
+          <w:rFonts w:eastAsia="Times New Roman" w:cs="Times New Roman"/>
+          <w:color w:val="000000" w:themeColor="text1"/>
+          <w:szCs w:val="28"/>
+          <w:lang w:eastAsia="ru-RU"/>
+        </w:rPr>
+      </w:pPr>
+      <w:r>
+        <w:rPr>
+          <w:rStyle w:val="a9"/>
+          <w:rFonts w:cs="Times New Roman"/>
+          <w:b w:val="0"/>
+          <w:bCs w:val="0"/>
+          <w:color w:val="000000" w:themeColor="text1"/>
+          <w:szCs w:val="28"/>
+          <w:shd w:val="clear" w:color="auto" w:fill="FFFFFF"/>
+        </w:rPr>
+        <w:t>Комплектация автомобиля — это определенный набор опций, которые завод изготовитель, устанавливает в свои автомобили по умолчанию.</w:t>
+      </w:r>
+    </w:p>
+    <w:p>
+      <w:pPr>
+        <w:pStyle w:val="a7"/>
+        <w:numPr>
+          <w:ilvl w:val="0"/>
+          <w:numId w:val="27"/>
+        </w:numPr>
+        <w:spacing w:after="0"/>
+        <w:rPr>
+          <w:rFonts w:cs="Times New Roman"/>
+          <w:color w:val="000000" w:themeColor="text1"/>
+          <w:szCs w:val="28"/>
+          <w:shd w:val="clear" w:color="auto" w:fill="FFFFFF"/>
+        </w:rPr>
+      </w:pPr>
+      <w:r>
+        <w:rPr>
+          <w:rFonts w:cs="Times New Roman"/>
+          <w:color w:val="000000" w:themeColor="text1"/>
+          <w:szCs w:val="28"/>
+          <w:shd w:val="clear" w:color="auto" w:fill="FFFFFF"/>
+        </w:rPr>
+        <w:t>Автомобиль - моторное дорожное и внедорожное транспортное средство, используемое для перевозки людей и грузов.</w:t>
+      </w:r>
+    </w:p>
+    <w:p>
+      <w:pPr>
+        <w:pStyle w:val="a7"/>
+        <w:numPr>
+          <w:ilvl w:val="0"/>
+          <w:numId w:val="27"/>
+        </w:numPr>
+        <w:rPr>
+          <w:rFonts w:cs="Times New Roman"/>
+          <w:color w:val="000000" w:themeColor="text1"/>
+          <w:szCs w:val="28"/>
+          <w:shd w:val="clear" w:color="auto" w:fill="FFFFFF"/>
+        </w:rPr>
+      </w:pPr>
+      <w:r>
+        <w:rPr>
+          <w:rFonts w:cs="Times New Roman"/>
+          <w:color w:val="000000" w:themeColor="text1"/>
+          <w:szCs w:val="28"/>
+          <w:shd w:val="clear" w:color="auto" w:fill="FFFFFF"/>
+        </w:rPr>
+        <w:t xml:space="preserve">Аксессуары – это вещи, которые обеспечивают комфорт </w:t>
+      </w:r>
+      <w:r>
+        <w:rPr>
+          <w:rFonts w:cs="Times New Roman"/>
+          <w:color w:val="000000" w:themeColor="text1"/>
+          <w:szCs w:val="28"/>
+          <w:shd w:val="clear" w:color="auto" w:fill="FFFFFF"/>
+        </w:rPr>
+        <w:t>в</w:t>
+      </w:r>
+      <w:r>
+        <w:rPr>
+          <w:rFonts w:cs="Times New Roman"/>
+          <w:color w:val="000000" w:themeColor="text1"/>
+          <w:szCs w:val="28"/>
+          <w:shd w:val="clear" w:color="auto" w:fill="FFFFFF"/>
+        </w:rPr>
+        <w:t xml:space="preserve"> автомобил</w:t>
+      </w:r>
+      <w:r>
+        <w:rPr>
+          <w:rFonts w:cs="Times New Roman"/>
+          <w:color w:val="000000" w:themeColor="text1"/>
+          <w:szCs w:val="28"/>
+          <w:shd w:val="clear" w:color="auto" w:fill="FFFFFF"/>
+        </w:rPr>
+        <w:t>е</w:t>
+      </w:r>
+    </w:p>
+    <w:p>
+      <w:pPr>
+        <w:pStyle w:val="a7"/>
+        <w:numPr>
+          <w:ilvl w:val="0"/>
+          <w:numId w:val="27"/>
+        </w:numPr>
+        <w:rPr>
+          <w:rFonts w:cs="Times New Roman"/>
+          <w:color w:val="000000" w:themeColor="text1"/>
+          <w:szCs w:val="28"/>
+          <w:shd w:val="clear" w:color="auto" w:fill="FFFFFF"/>
+        </w:rPr>
+      </w:pPr>
+      <w:r>
+        <w:rPr>
+          <w:rFonts w:cs="Times New Roman"/>
+          <w:color w:val="000000" w:themeColor="text1"/>
+          <w:szCs w:val="28"/>
+          <w:shd w:val="clear" w:color="auto" w:fill="FFFFFF"/>
+        </w:rPr>
+        <w:t>Договор – это документ купли-продажи, который заключается между автосалоном и клиентом.</w:t>
+      </w:r>
+    </w:p>
+    <w:p>
+      <w:pPr>
+        <w:pStyle w:val="a7"/>
+        <w:numPr>
+          <w:ilvl w:val="0"/>
+          <w:numId w:val="27"/>
+        </w:numPr>
+        <w:rPr>
+          <w:rFonts w:cs="Times New Roman"/>
+          <w:color w:val="000000" w:themeColor="text1"/>
+          <w:szCs w:val="28"/>
+          <w:shd w:val="clear" w:color="auto" w:fill="FFFFFF"/>
+        </w:rPr>
+      </w:pPr>
+      <w:r>
+        <w:rPr>
+          <w:rFonts w:cs="Times New Roman"/>
+          <w:color w:val="000000" w:themeColor="text1"/>
+          <w:szCs w:val="28"/>
+          <w:shd w:val="clear" w:color="auto" w:fill="FFFFFF"/>
+        </w:rPr>
+        <w:t>Клиент – человек, которому предоставляются услуги автосалона.</w:t>
+      </w:r>
+    </w:p>
+    <w:p>
+      <w:pPr>
+        <w:pStyle w:val="a7"/>
+        <w:numPr>
+          <w:ilvl w:val="0"/>
+          <w:numId w:val="27"/>
+        </w:numPr>
+        <w:rPr>
+          <w:rFonts w:cs="Times New Roman"/>
+          <w:color w:val="000000" w:themeColor="text1"/>
+          <w:szCs w:val="28"/>
+          <w:shd w:val="clear" w:color="auto" w:fill="FFFFFF"/>
+        </w:rPr>
+      </w:pPr>
+      <w:r>
+        <w:rPr>
+          <w:rFonts w:cs="Times New Roman"/>
+          <w:color w:val="000000" w:themeColor="text1"/>
+          <w:szCs w:val="28"/>
+          <w:shd w:val="clear" w:color="auto" w:fill="FFFFFF"/>
+        </w:rPr>
+        <w:t>Сотрудник – человек, который работает в автосалоне и имеет доступ к системе.</w:t>
+      </w:r>
+    </w:p>
+    <w:p>
+      <w:pPr>
+        <w:pStyle w:val="a7"/>
+        <w:numPr>
+          <w:ilvl w:val="0"/>
+          <w:numId w:val="27"/>
+        </w:numPr>
+        <w:rPr>
+          <w:rFonts w:cs="Times New Roman"/>
+          <w:color w:val="000000" w:themeColor="text1"/>
+          <w:szCs w:val="28"/>
+          <w:shd w:val="clear" w:color="auto" w:fill="FFFFFF"/>
+        </w:rPr>
+      </w:pPr>
+      <w:r>
+        <w:rPr>
+          <w:rFonts w:cs="Times New Roman"/>
+          <w:color w:val="000000" w:themeColor="text1"/>
+          <w:szCs w:val="28"/>
+          <w:shd w:val="clear" w:color="auto" w:fill="FFFFFF"/>
+        </w:rPr>
+        <w:t>Заявки – документ, в котором четко прописаны характеристики товаров, заказываемых автосалоном.</w:t>
+      </w:r>
+    </w:p>
+    <w:p>
+      <w:pPr>
+        <w:pStyle w:val="a7"/>
+        <w:numPr>
+          <w:ilvl w:val="0"/>
+          <w:numId w:val="27"/>
+        </w:numPr>
+        <w:rPr>
+          <w:rFonts w:cs="Times New Roman"/>
+          <w:color w:val="000000" w:themeColor="text1"/>
+          <w:szCs w:val="28"/>
+          <w:shd w:val="clear" w:color="auto" w:fill="FFFFFF"/>
+        </w:rPr>
+      </w:pPr>
+      <w:r>
+        <w:rPr>
+          <w:rFonts w:cs="Times New Roman"/>
+          <w:color w:val="000000" w:themeColor="text1"/>
+          <w:szCs w:val="28"/>
+          <w:shd w:val="clear" w:color="auto" w:fill="FFFFFF"/>
+        </w:rPr>
+        <w:t>Журнал событий – таблица с сообщениями которые происходят в системе.</w:t>
       </w:r>
     </w:p>
     <w:p>
       <w:pPr>
         <w:ind w:firstLine="708"/>
-      </w:pPr>
-      <w:r>
-        <w:rPr>
-          <w:color w:val="FF0000"/>
-        </w:rPr>
-        <w:t xml:space="preserve">Формирование документов будет происходить по нажатию кнопки, когда в разделе «Договоры» будут заполнены поля дата заявки, выбран </w:t>
-      </w:r>
-      <w:r>
-        <w:t>автомобиль</w:t>
-      </w:r>
-      <w:r>
-        <w:t>, выбран или добавлен клиент. Документы будут созданы в 2 экземплярах: первый для автосалона второй для клиента.</w:t>
+        <w:jc w:val="center"/>
+      </w:pPr>
+      <w:r>
+        <w:rPr>
+          <w:rFonts w:cs="Times New Roman"/>
+          <w:bCs/>
+          <w:noProof/>
+          <w:color w:val="333333"/>
+          <w:szCs w:val="28"/>
+          <w:shd w:val="clear" w:color="auto" w:fill="FFFFFF"/>
+        </w:rPr>
+        <w:lastRenderedPageBreak/>
+        <w:drawing>
+          <wp:inline distT="0" distB="0" distL="0" distR="0" wp14:anchorId="3CD5FA20" wp14:editId="3A64FC36">
+            <wp:extent cx="4687260" cy="2831698"/>
+            <wp:effectExtent l="0" t="0" r="0" b="6985"/>
+            <wp:docPr id="2" name="Рисунок 2"/>
+            <wp:cNvGraphicFramePr>
+              <a:graphicFrameLocks xmlns:a="http://schemas.openxmlformats.org/drawingml/2006/main" noChangeAspect="1"/>
+            </wp:cNvGraphicFramePr>
+            <a:graphic xmlns:a="http://schemas.openxmlformats.org/drawingml/2006/main">
+              <a:graphicData uri="http://schemas.openxmlformats.org/drawingml/2006/picture">
+                <pic:pic xmlns:pic="http://schemas.openxmlformats.org/drawingml/2006/picture">
+                  <pic:nvPicPr>
+                    <pic:cNvPr id="0" name="Picture 1"/>
+                    <pic:cNvPicPr>
+                      <a:picLocks noChangeAspect="1" noChangeArrowheads="1"/>
+                    </pic:cNvPicPr>
+                  </pic:nvPicPr>
+                  <pic:blipFill>
+                    <a:blip r:embed="rId7" cstate="print">
+                      <a:extLst>
+                        <a:ext uri="{28A0092B-C50C-407E-A947-70E740481C1C}">
+                          <a14:useLocalDpi xmlns:a14="http://schemas.microsoft.com/office/drawing/2010/main" val="0"/>
+                        </a:ext>
+                      </a:extLst>
+                    </a:blip>
+                    <a:srcRect/>
+                    <a:stretch>
+                      <a:fillRect/>
+                    </a:stretch>
+                  </pic:blipFill>
+                  <pic:spPr bwMode="auto">
+                    <a:xfrm>
+                      <a:off x="0" y="0"/>
+                      <a:ext cx="4700141" cy="2839480"/>
+                    </a:xfrm>
+                    <a:prstGeom prst="rect">
+                      <a:avLst/>
+                    </a:prstGeom>
+                    <a:noFill/>
+                    <a:ln>
+                      <a:noFill/>
+                    </a:ln>
+                  </pic:spPr>
+                </pic:pic>
+              </a:graphicData>
+            </a:graphic>
+          </wp:inline>
+        </w:drawing>
       </w:r>
     </w:p>
     <w:p>
       <w:pPr>
         <w:ind w:firstLine="708"/>
-      </w:pPr>
-      <w:r>
-        <w:t xml:space="preserve">Так как у многих производителей существуют множество моделей и комплектаций, сотрудник может заполнить поля для заказа автомобиля вручную и сформировать документ.  Данные о заказе будут храниться в системе только в период ее работы (после завершения сеанса данные должны удаляться), поэтому сотруднику будет предложен вариант сразу сформировать документ о заказе автомобиля, который будет сохранен в виде файла </w:t>
-      </w:r>
-      <w:r>
-        <w:rPr>
-          <w:lang w:val="en-US"/>
-        </w:rPr>
-        <w:t>Word</w:t>
-      </w:r>
-      <w:r>
-        <w:t xml:space="preserve"> и </w:t>
-      </w:r>
-      <w:r>
-        <w:rPr>
-          <w:lang w:val="en-US"/>
-        </w:rPr>
-        <w:t>PDF</w:t>
-      </w:r>
-      <w:r>
-        <w:t>.</w:t>
-      </w:r>
-    </w:p>
-    <w:p>
-      <w:pPr>
-        <w:ind w:firstLine="708"/>
-      </w:pPr>
-      <w:r>
-        <w:t>Сотрудник может добавлять к автомобилю аксессуары по просьбе клиента</w:t>
-      </w:r>
-      <w:r>
-        <w:t>. В разделе «Аксессуары» будут все доступные аксессуары для выбранной модели автомобиля.</w:t>
-      </w:r>
-    </w:p>
-    <w:p>
-      <w:pPr>
-        <w:ind w:firstLine="708"/>
-      </w:pPr>
-      <w:r>
-        <w:t xml:space="preserve">В разделе «Автомобили» сотрудник может посмотреть автомобили, которые в данный момент в наличии, узнать информацию о комплектации и модели. При двойном щелчке откроется окно с информацией. </w:t>
-      </w:r>
-    </w:p>
-    <w:p>
-      <w:pPr>
-        <w:ind w:firstLine="708"/>
-      </w:pPr>
-      <w:r>
-        <w:t>Предполагаемая база данных должна обеспечивать работу автосалона по учету продаж и поставок автомобилей различных видов, база данных будет относиться к классу база данных управления предприятием, т. к. она будет обслуживать конкретный один автосалон, а не систему автосалонов в целом.</w:t>
-      </w:r>
-      <w:r>
-        <w:t xml:space="preserve"> </w:t>
-      </w:r>
-      <w:r>
-        <w:t>Приложение упрощает процедуру поиска необходимой информации о товарах и ценах на них. С ее помощью сотрудник может легко узнать информацию о поставленном или проданном товаре.</w:t>
+        <w:jc w:val="center"/>
+      </w:pPr>
+      <w:r>
+        <w:t>Рисунок 2.2 Логическая схема базы данных</w:t>
       </w:r>
     </w:p>
     <w:p>
@@ -655,121 +977,121 @@
         <w:ind w:firstLine="708"/>
       </w:pPr>
       <w:r>
+        <w:t xml:space="preserve">Программа </w:t>
+      </w:r>
+      <w:r>
+        <w:t>«</w:t>
+      </w:r>
+      <w:proofErr w:type="spellStart"/>
+      <w:r>
+        <w:t>АвтоСалон</w:t>
+      </w:r>
+      <w:proofErr w:type="spellEnd"/>
+      <w:r>
+        <w:t>»</w:t>
+      </w:r>
+      <w:r>
+        <w:t xml:space="preserve"> предназначена для автоматизации деятельности автосалонов, торгующих автомобилями, в части, касающейся ведения учета, продаж автомобилей и формирования договорных документов. Также предусмотрено формирование и печать документов, специфичных для данного вида деятельности (справка-счет, ПТС, транзитный номер).</w:t>
+      </w:r>
+    </w:p>
+    <w:p>
+      <w:pPr>
+        <w:jc w:val="left"/>
+      </w:pPr>
+      <w:r>
+        <w:t>Возможности системы:</w:t>
+      </w:r>
+    </w:p>
+    <w:p>
+      <w:pPr>
+        <w:pStyle w:val="a7"/>
+        <w:numPr>
+          <w:ilvl w:val="0"/>
+          <w:numId w:val="13"/>
+        </w:numPr>
+      </w:pPr>
+      <w:r>
+        <w:t>Печать документов на бланках строгой отчетности (справка-счет, ПТС, транзитный номер);</w:t>
+      </w:r>
+    </w:p>
+    <w:p>
+      <w:pPr>
+        <w:pStyle w:val="a7"/>
+        <w:numPr>
+          <w:ilvl w:val="0"/>
+          <w:numId w:val="13"/>
+        </w:numPr>
+      </w:pPr>
+      <w:r>
+        <w:t>Неограниченное количество рабочих мест в рамках одной локальной сети;</w:t>
+      </w:r>
+    </w:p>
+    <w:p>
+      <w:pPr>
+        <w:pStyle w:val="a7"/>
+        <w:numPr>
+          <w:ilvl w:val="0"/>
+          <w:numId w:val="13"/>
+        </w:numPr>
+      </w:pPr>
+      <w:r>
+        <w:t>Сколько угодно много предприятий (торгующих организаций);</w:t>
+      </w:r>
+    </w:p>
+    <w:p>
+      <w:pPr>
+        <w:pStyle w:val="a7"/>
+        <w:numPr>
+          <w:ilvl w:val="0"/>
+          <w:numId w:val="13"/>
+        </w:numPr>
+      </w:pPr>
+      <w:r>
+        <w:t xml:space="preserve">Полная </w:t>
+      </w:r>
+      <w:proofErr w:type="spellStart"/>
+      <w:r>
+        <w:t>мультивалютность</w:t>
+      </w:r>
+      <w:proofErr w:type="spellEnd"/>
+      <w:r>
+        <w:t>;</w:t>
+      </w:r>
+    </w:p>
+    <w:p>
+      <w:pPr>
+        <w:pStyle w:val="a7"/>
+        <w:numPr>
+          <w:ilvl w:val="0"/>
+          <w:numId w:val="13"/>
+        </w:numPr>
+      </w:pPr>
+      <w:r>
+        <w:t>Ведение различных справочников (клиенты, автомобили, комплектации и т.д.);</w:t>
+      </w:r>
+    </w:p>
+    <w:p>
+      <w:pPr>
+        <w:pStyle w:val="a7"/>
+        <w:numPr>
+          <w:ilvl w:val="0"/>
+          <w:numId w:val="13"/>
+        </w:numPr>
+      </w:pPr>
+      <w:r>
+        <w:t>Ведение Склада и Журнала продаж;</w:t>
+      </w:r>
+    </w:p>
+    <w:p>
+      <w:pPr>
+        <w:pStyle w:val="a7"/>
+        <w:numPr>
+          <w:ilvl w:val="0"/>
+          <w:numId w:val="13"/>
+        </w:numPr>
+      </w:pPr>
+      <w:r>
         <w:lastRenderedPageBreak/>
-        <w:t xml:space="preserve">Программа </w:t>
-      </w:r>
-      <w:r>
-        <w:t>«</w:t>
-      </w:r>
-      <w:proofErr w:type="spellStart"/>
-      <w:r>
-        <w:t>АвтоСалон</w:t>
-      </w:r>
-      <w:proofErr w:type="spellEnd"/>
-      <w:r>
-        <w:t>»</w:t>
-      </w:r>
-      <w:r>
-        <w:t xml:space="preserve"> предназначена для автоматизации деятельности автосалонов, торгующих автомобилями, в части, касающейся ведения учета, продаж автомобилей и формирования договорных документов. Также предусмотрено формирование и печать документов, специфичных для данного вида деятельности (справка-счет, ПТС, транзитный номер).</w:t>
-      </w:r>
-    </w:p>
-    <w:p>
-      <w:pPr>
-        <w:jc w:val="left"/>
-      </w:pPr>
-      <w:r>
-        <w:t>Возможности системы:</w:t>
-      </w:r>
-    </w:p>
-    <w:p>
-      <w:pPr>
-        <w:pStyle w:val="a7"/>
-        <w:numPr>
-          <w:ilvl w:val="0"/>
-          <w:numId w:val="13"/>
-        </w:numPr>
-      </w:pPr>
-      <w:r>
-        <w:t>Печать документов на бланках строгой отчетности (справка-счет, ПТС, транзитный номер);</w:t>
-      </w:r>
-    </w:p>
-    <w:p>
-      <w:pPr>
-        <w:pStyle w:val="a7"/>
-        <w:numPr>
-          <w:ilvl w:val="0"/>
-          <w:numId w:val="13"/>
-        </w:numPr>
-      </w:pPr>
-      <w:r>
-        <w:t>Неограниченное количество рабочих мест в рамках одной локальной сети;</w:t>
-      </w:r>
-    </w:p>
-    <w:p>
-      <w:pPr>
-        <w:pStyle w:val="a7"/>
-        <w:numPr>
-          <w:ilvl w:val="0"/>
-          <w:numId w:val="13"/>
-        </w:numPr>
-      </w:pPr>
-      <w:r>
-        <w:t>Сколько угодно много предприятий (торгующих организаций);</w:t>
-      </w:r>
-    </w:p>
-    <w:p>
-      <w:pPr>
-        <w:pStyle w:val="a7"/>
-        <w:numPr>
-          <w:ilvl w:val="0"/>
-          <w:numId w:val="13"/>
-        </w:numPr>
-      </w:pPr>
-      <w:r>
-        <w:t xml:space="preserve">Полная </w:t>
-      </w:r>
-      <w:proofErr w:type="spellStart"/>
-      <w:r>
-        <w:t>мультивалютность</w:t>
-      </w:r>
-      <w:proofErr w:type="spellEnd"/>
-      <w:r>
-        <w:t>;</w:t>
-      </w:r>
-    </w:p>
-    <w:p>
-      <w:pPr>
-        <w:pStyle w:val="a7"/>
-        <w:numPr>
-          <w:ilvl w:val="0"/>
-          <w:numId w:val="13"/>
-        </w:numPr>
-      </w:pPr>
-      <w:r>
-        <w:t>Ведение различных справочников (клиенты, автомобили, комплектации и т.д.);</w:t>
-      </w:r>
-    </w:p>
-    <w:p>
-      <w:pPr>
-        <w:pStyle w:val="a7"/>
-        <w:numPr>
-          <w:ilvl w:val="0"/>
-          <w:numId w:val="13"/>
-        </w:numPr>
-      </w:pPr>
-      <w:r>
-        <w:t>Ведение Склада и Журнала продаж;</w:t>
-      </w:r>
-    </w:p>
-    <w:p>
-      <w:pPr>
-        <w:pStyle w:val="a7"/>
-        <w:numPr>
-          <w:ilvl w:val="0"/>
-          <w:numId w:val="13"/>
-        </w:numPr>
-      </w:pPr>
-      <w:r>
         <w:t>Формирование различных отчетов и статистики;</w:t>
       </w:r>
     </w:p>
@@ -902,204 +1224,204 @@
         </w:numPr>
       </w:pPr>
       <w:r>
+        <w:t>учитывать оплаты и отслеживать состояние взаиморасчетов с покупателями и поставщиками;</w:t>
+      </w:r>
+    </w:p>
+    <w:p>
+      <w:pPr>
+        <w:jc w:val="left"/>
+      </w:pPr>
+      <w:r>
+        <w:t>Конфигурация позволяет</w:t>
+      </w:r>
+      <w:r>
+        <w:t>:</w:t>
+      </w:r>
+    </w:p>
+    <w:p>
+      <w:pPr>
+        <w:pStyle w:val="a7"/>
+        <w:numPr>
+          <w:ilvl w:val="0"/>
+          <w:numId w:val="11"/>
+        </w:numPr>
+      </w:pPr>
+      <w:r>
+        <w:t>Учет запчастей:</w:t>
+      </w:r>
+    </w:p>
+    <w:p>
+      <w:pPr>
+        <w:pStyle w:val="a7"/>
+        <w:numPr>
+          <w:ilvl w:val="0"/>
+          <w:numId w:val="10"/>
+        </w:numPr>
+      </w:pPr>
+      <w:r>
+        <w:t>оптовая </w:t>
+      </w:r>
+      <w:r>
+        <w:t>продажа запчастей</w:t>
+      </w:r>
+      <w:r>
+        <w:t>;</w:t>
+      </w:r>
+    </w:p>
+    <w:p>
+      <w:pPr>
+        <w:pStyle w:val="a7"/>
+        <w:numPr>
+          <w:ilvl w:val="0"/>
+          <w:numId w:val="10"/>
+        </w:numPr>
+      </w:pPr>
+      <w:r>
+        <w:t>розничная </w:t>
+      </w:r>
+      <w:r>
+        <w:t>продажа запчастей</w:t>
+      </w:r>
+      <w:r>
+        <w:t>;</w:t>
+      </w:r>
+    </w:p>
+    <w:p>
+      <w:pPr>
+        <w:pStyle w:val="a7"/>
+        <w:numPr>
+          <w:ilvl w:val="0"/>
+          <w:numId w:val="10"/>
+        </w:numPr>
+      </w:pPr>
+      <w:r>
+        <w:t>работа </w:t>
+      </w:r>
+      <w:r>
+        <w:t>по заказам</w:t>
+      </w:r>
+      <w:r>
+        <w:t> запчастей;</w:t>
+      </w:r>
+    </w:p>
+    <w:p>
+      <w:pPr>
+        <w:pStyle w:val="a7"/>
+        <w:numPr>
+          <w:ilvl w:val="0"/>
+          <w:numId w:val="10"/>
+        </w:numPr>
+      </w:pPr>
+      <w:r>
+        <w:t>закупки запчастей;</w:t>
+      </w:r>
+    </w:p>
+    <w:p>
+      <w:pPr>
+        <w:pStyle w:val="a7"/>
+        <w:numPr>
+          <w:ilvl w:val="0"/>
+          <w:numId w:val="10"/>
+        </w:numPr>
+      </w:pPr>
+      <w:r>
+        <w:t>организация внутрифирменного</w:t>
+      </w:r>
+      <w:r>
+        <w:t> товародвижения;</w:t>
+      </w:r>
+    </w:p>
+    <w:p>
+      <w:pPr>
+        <w:pStyle w:val="a7"/>
+        <w:numPr>
+          <w:ilvl w:val="0"/>
+          <w:numId w:val="11"/>
+        </w:numPr>
+      </w:pPr>
+      <w:r>
+        <w:t>Автосервис:</w:t>
+      </w:r>
+    </w:p>
+    <w:p>
+      <w:pPr>
+        <w:pStyle w:val="a7"/>
+        <w:numPr>
+          <w:ilvl w:val="0"/>
+          <w:numId w:val="9"/>
+        </w:numPr>
+      </w:pPr>
+      <w:r>
+        <w:t>планирование ресурсов;</w:t>
+      </w:r>
+    </w:p>
+    <w:p>
+      <w:pPr>
+        <w:pStyle w:val="a7"/>
+        <w:numPr>
+          <w:ilvl w:val="0"/>
+          <w:numId w:val="9"/>
+        </w:numPr>
+      </w:pPr>
+      <w:r>
+        <w:t>оформление ремонтов</w:t>
+      </w:r>
+      <w:r>
+        <w:t>;</w:t>
+      </w:r>
+    </w:p>
+    <w:p>
+      <w:pPr>
+        <w:pStyle w:val="a7"/>
+        <w:numPr>
+          <w:ilvl w:val="0"/>
+          <w:numId w:val="9"/>
+        </w:numPr>
+      </w:pPr>
+      <w:r>
+        <w:t>автоматизированное рабочее</w:t>
+      </w:r>
+      <w:r>
+        <w:t> место сотрудника автосервиса;</w:t>
+      </w:r>
+    </w:p>
+    <w:p>
+      <w:pPr>
+        <w:pStyle w:val="a7"/>
+        <w:numPr>
+          <w:ilvl w:val="0"/>
+          <w:numId w:val="11"/>
+        </w:numPr>
+      </w:pPr>
+      <w:r>
+        <w:t>Автосалон:</w:t>
+      </w:r>
+    </w:p>
+    <w:p>
+      <w:pPr>
+        <w:pStyle w:val="a7"/>
+        <w:numPr>
+          <w:ilvl w:val="0"/>
+          <w:numId w:val="8"/>
+        </w:numPr>
+      </w:pPr>
+      <w:r>
+        <w:t>клиентские и</w:t>
+      </w:r>
+      <w:r>
+        <w:t> складские заказы;</w:t>
+      </w:r>
+    </w:p>
+    <w:p>
+      <w:pPr>
+        <w:pStyle w:val="a7"/>
+        <w:numPr>
+          <w:ilvl w:val="0"/>
+          <w:numId w:val="8"/>
+        </w:numPr>
+      </w:pPr>
+      <w:r>
         <w:lastRenderedPageBreak/>
-        <w:t>учитывать оплаты и отслеживать состояние взаиморасчетов с покупателями и поставщиками;</w:t>
-      </w:r>
-    </w:p>
-    <w:p>
-      <w:pPr>
-        <w:jc w:val="left"/>
-      </w:pPr>
-      <w:r>
-        <w:t>Конфигурация позволяет</w:t>
-      </w:r>
-      <w:r>
-        <w:t>:</w:t>
-      </w:r>
-    </w:p>
-    <w:p>
-      <w:pPr>
-        <w:pStyle w:val="a7"/>
-        <w:numPr>
-          <w:ilvl w:val="0"/>
-          <w:numId w:val="11"/>
-        </w:numPr>
-      </w:pPr>
-      <w:r>
-        <w:t>Учет запчастей:</w:t>
-      </w:r>
-    </w:p>
-    <w:p>
-      <w:pPr>
-        <w:pStyle w:val="a7"/>
-        <w:numPr>
-          <w:ilvl w:val="0"/>
-          <w:numId w:val="10"/>
-        </w:numPr>
-      </w:pPr>
-      <w:r>
-        <w:t>оптовая </w:t>
-      </w:r>
-      <w:r>
-        <w:t>продажа запчастей</w:t>
-      </w:r>
-      <w:r>
-        <w:t>;</w:t>
-      </w:r>
-    </w:p>
-    <w:p>
-      <w:pPr>
-        <w:pStyle w:val="a7"/>
-        <w:numPr>
-          <w:ilvl w:val="0"/>
-          <w:numId w:val="10"/>
-        </w:numPr>
-      </w:pPr>
-      <w:r>
-        <w:t>розничная </w:t>
-      </w:r>
-      <w:r>
-        <w:t>продажа запчастей</w:t>
-      </w:r>
-      <w:r>
-        <w:t>;</w:t>
-      </w:r>
-    </w:p>
-    <w:p>
-      <w:pPr>
-        <w:pStyle w:val="a7"/>
-        <w:numPr>
-          <w:ilvl w:val="0"/>
-          <w:numId w:val="10"/>
-        </w:numPr>
-      </w:pPr>
-      <w:r>
-        <w:t>работа </w:t>
-      </w:r>
-      <w:r>
-        <w:t>по заказам</w:t>
-      </w:r>
-      <w:r>
-        <w:t> запчастей;</w:t>
-      </w:r>
-    </w:p>
-    <w:p>
-      <w:pPr>
-        <w:pStyle w:val="a7"/>
-        <w:numPr>
-          <w:ilvl w:val="0"/>
-          <w:numId w:val="10"/>
-        </w:numPr>
-      </w:pPr>
-      <w:r>
-        <w:t>закупки запчастей;</w:t>
-      </w:r>
-    </w:p>
-    <w:p>
-      <w:pPr>
-        <w:pStyle w:val="a7"/>
-        <w:numPr>
-          <w:ilvl w:val="0"/>
-          <w:numId w:val="10"/>
-        </w:numPr>
-      </w:pPr>
-      <w:r>
-        <w:t>организация внутрифирменного</w:t>
-      </w:r>
-      <w:r>
-        <w:t> товародвижения;</w:t>
-      </w:r>
-    </w:p>
-    <w:p>
-      <w:pPr>
-        <w:pStyle w:val="a7"/>
-        <w:numPr>
-          <w:ilvl w:val="0"/>
-          <w:numId w:val="11"/>
-        </w:numPr>
-      </w:pPr>
-      <w:r>
-        <w:t>Автосервис:</w:t>
-      </w:r>
-    </w:p>
-    <w:p>
-      <w:pPr>
-        <w:pStyle w:val="a7"/>
-        <w:numPr>
-          <w:ilvl w:val="0"/>
-          <w:numId w:val="9"/>
-        </w:numPr>
-      </w:pPr>
-      <w:r>
-        <w:t>планирование ресурсов;</w:t>
-      </w:r>
-    </w:p>
-    <w:p>
-      <w:pPr>
-        <w:pStyle w:val="a7"/>
-        <w:numPr>
-          <w:ilvl w:val="0"/>
-          <w:numId w:val="9"/>
-        </w:numPr>
-      </w:pPr>
-      <w:r>
-        <w:t>оформление ремонтов</w:t>
-      </w:r>
-      <w:r>
-        <w:t>;</w:t>
-      </w:r>
-    </w:p>
-    <w:p>
-      <w:pPr>
-        <w:pStyle w:val="a7"/>
-        <w:numPr>
-          <w:ilvl w:val="0"/>
-          <w:numId w:val="9"/>
-        </w:numPr>
-      </w:pPr>
-      <w:r>
-        <w:t>автоматизированное рабочее</w:t>
-      </w:r>
-      <w:r>
-        <w:t> место сотрудника автосервиса;</w:t>
-      </w:r>
-    </w:p>
-    <w:p>
-      <w:pPr>
-        <w:pStyle w:val="a7"/>
-        <w:numPr>
-          <w:ilvl w:val="0"/>
-          <w:numId w:val="11"/>
-        </w:numPr>
-      </w:pPr>
-      <w:r>
-        <w:t>Автосалон:</w:t>
-      </w:r>
-    </w:p>
-    <w:p>
-      <w:pPr>
-        <w:pStyle w:val="a7"/>
-        <w:numPr>
-          <w:ilvl w:val="0"/>
-          <w:numId w:val="8"/>
-        </w:numPr>
-      </w:pPr>
-      <w:r>
-        <w:t>клиентские и</w:t>
-      </w:r>
-      <w:r>
-        <w:t> складские заказы;</w:t>
-      </w:r>
-    </w:p>
-    <w:p>
-      <w:pPr>
-        <w:pStyle w:val="a7"/>
-        <w:numPr>
-          <w:ilvl w:val="0"/>
-          <w:numId w:val="8"/>
-        </w:numPr>
-      </w:pPr>
-      <w:r>
         <w:t>покупка </w:t>
       </w:r>
       <w:r>
@@ -1279,11 +1601,7 @@
         <w:t>Пользователи программы</w:t>
       </w:r>
       <w:r>
-        <w:t xml:space="preserve"> имеют возможность быстро формировать необходимые документы. Руководство может оперативно получать и </w:t>
-      </w:r>
-      <w:r>
-        <w:lastRenderedPageBreak/>
-        <w:t xml:space="preserve">использовать данные о различных аспектах деятельности компании. Система предоставляет информацию, необходимую для принятия управленческих решений. </w:t>
+        <w:t xml:space="preserve"> имеют возможность быстро формировать необходимые документы. Руководство может оперативно получать и использовать данные о различных аспектах деятельности компании. Система предоставляет информацию, необходимую для принятия управленческих решений. </w:t>
       </w:r>
     </w:p>
     <w:p>
@@ -1418,26 +1736,33 @@
     </w:p>
     <w:p>
       <w:pPr>
+        <w:pStyle w:val="a7"/>
+        <w:numPr>
+          <w:ilvl w:val="0"/>
+          <w:numId w:val="21"/>
+        </w:numPr>
+      </w:pPr>
+      <w:r>
+        <w:t>И</w:t>
+      </w:r>
+      <w:r>
+        <w:t>справление выявленных ошибок.</w:t>
+      </w:r>
+    </w:p>
+    <w:p>
+      <w:pPr>
         <w:jc w:val="left"/>
         <w:rPr>
           <w:b/>
           <w:bCs/>
         </w:rPr>
       </w:pPr>
-    </w:p>
-    <w:p>
-      <w:pPr>
-        <w:jc w:val="left"/>
+      <w:r>
         <w:rPr>
           <w:b/>
           <w:bCs/>
         </w:rPr>
-      </w:pPr>
-      <w:r>
-        <w:rPr>
-          <w:b/>
-          <w:bCs/>
-        </w:rPr>
+        <w:lastRenderedPageBreak/>
         <w:t>2.5 Обоснование выбора инструментов и платформы для разработки.</w:t>
       </w:r>
     </w:p>
@@ -1478,47 +1803,47 @@
         <w:jc w:val="left"/>
       </w:pPr>
       <w:r>
+        <w:t>Причины выбора Операционной системы Windows 10:</w:t>
+      </w:r>
+    </w:p>
+    <w:p>
+      <w:pPr>
+        <w:jc w:val="left"/>
+      </w:pPr>
+      <w:r>
+        <w:t>1. Простота эксплуатации. Даже неподготовленному человеку легко разобраться в принципах работы операционной системы, ведь все интуитивно понятно, также система не требует знаний в программировании.</w:t>
+      </w:r>
+    </w:p>
+    <w:p>
+      <w:pPr>
+        <w:jc w:val="left"/>
+      </w:pPr>
+      <w:r>
+        <w:t>2. Большое количество программ сторонних компаний выпускают именно под данную операционную систему. Есть как платные, так и бесплатные версии.</w:t>
+      </w:r>
+    </w:p>
+    <w:p>
+      <w:pPr>
+        <w:jc w:val="left"/>
+      </w:pPr>
+      <w:r>
+        <w:t>3. Большая часть выпускаемого оборудования для ПК выпускается с поддержкой ОС Windows. Веб-камеры, сканеры, принтеры, игровые манипуляторы и так далее. Все драйвера, в первую очередь, выходят под данную ОС, и лишь по прошествии большого промежутка времени выходят под другие операционные системы.</w:t>
+      </w:r>
+    </w:p>
+    <w:p>
+      <w:pPr>
+        <w:jc w:val="left"/>
+      </w:pPr>
+      <w:r>
+        <w:t>4. Большая распространённость. Данная операционная система, по состоянию на апрель 2020 года, заняла второе место в общей мировой статистике использования ОС.</w:t>
+      </w:r>
+    </w:p>
+    <w:p>
+      <w:pPr>
+        <w:jc w:val="left"/>
+      </w:pPr>
+      <w:r>
         <w:lastRenderedPageBreak/>
-        <w:t>Причины выбора Операционной системы Windows 10:</w:t>
-      </w:r>
-    </w:p>
-    <w:p>
-      <w:pPr>
-        <w:jc w:val="left"/>
-      </w:pPr>
-      <w:r>
-        <w:t>1. Простота эксплуатации. Даже неподготовленному человеку легко разобраться в принципах работы операционной системы, ведь все интуитивно понятно, также система не требует знаний в программировании.</w:t>
-      </w:r>
-    </w:p>
-    <w:p>
-      <w:pPr>
-        <w:jc w:val="left"/>
-      </w:pPr>
-      <w:r>
-        <w:t>2. Большое количество программ сторонних компаний выпускают именно под данную операционную систему. Есть как платные, так и бесплатные версии.</w:t>
-      </w:r>
-    </w:p>
-    <w:p>
-      <w:pPr>
-        <w:jc w:val="left"/>
-      </w:pPr>
-      <w:r>
-        <w:t>3. Большая часть выпускаемого оборудования для ПК выпускается с поддержкой ОС Windows. Веб-камеры, сканеры, принтеры, игровые манипуляторы и так далее. Все драйвера, в первую очередь, выходят под данную ОС, и лишь по прошествии большого промежутка времени выходят под другие операционные системы.</w:t>
-      </w:r>
-    </w:p>
-    <w:p>
-      <w:pPr>
-        <w:jc w:val="left"/>
-      </w:pPr>
-      <w:r>
-        <w:t>4. Большая распространённость. Данная операционная система, по состоянию на апрель 2020 года, заняла второе место в общей мировой статистике использования ОС.</w:t>
-      </w:r>
-    </w:p>
-    <w:p>
-      <w:pPr>
-        <w:jc w:val="left"/>
-      </w:pPr>
-      <w:r>
         <w:t>5. Различные формы и виды оформления. Кроме стандартных вариантов ОС позволяет сторонним программам вносить изменения во внешний вид рабочего стола, папок, заставок и так далее.</w:t>
       </w:r>
     </w:p>
@@ -1541,16 +1866,66 @@
         <w:ind w:firstLine="708"/>
       </w:pPr>
       <w:r>
-        <w:t xml:space="preserve">В настоящее время C # и C ++ чаще всего используются для создания коммерческих и бизнес-приложений. Эти языки подходят для большинства программистов. Но на самом деле развитие производительности не было правильным. Например, процесс создания приложения в C ++ часто занимает больше времени, чем применение эквивалента в Visual Basic. Существует язык, который в настоящее время разрабатывается из-за потери привычной эластичности и необходимости программистов на C # / C ++. Эти решения не очень удобны для программистов и предлагают значительно меньше возможностей. Они не ориентированы на текущее взаимодействие с системой </w:t>
-      </w:r>
+        <w:t>В настоящее время C # и C ++ чаще всего используются для создания коммерческих и бизнес-приложений. Эти языки подходят для большинства программистов. Но на самом деле развитие производительности не было правильным. Например, процесс создания приложения в C ++ часто занимает больше времени, чем применение эквивалента в Visual Basic. Существует язык, который в настоящее время разрабатывается из-за потери привычной эластичности и необходимости программистов на C # / C ++. Эти решения не очень удобны для программистов и предлагают значительно меньше возможностей. Они не ориентированы на текущее взаимодействие с системой и часто несовместимы с существующими методами разработки для Интернета. Большинство разработчиков хотят использовать современные языки, которые позволяют писать, читать и разрабатывать программы с простотой Visual Basic, обеспечивая при этом мощь и гибкость C ++ для доступа ко всем функциям системы. Взаимодействовать с существующими стандартными веб-приложениями</w:t>
+      </w:r>
+    </w:p>
+    <w:p>
+      <w:r>
+        <w:t>Основные преимущества языка:</w:t>
+      </w:r>
+    </w:p>
+    <w:p>
+      <w:pPr>
+        <w:pStyle w:val="a7"/>
+        <w:numPr>
+          <w:ilvl w:val="0"/>
+          <w:numId w:val="16"/>
+        </w:numPr>
+        <w:jc w:val="both"/>
+      </w:pPr>
+      <w:r>
+        <w:t>По умолчанию C # запрещает прямое управление памятью, возвращая различные типы систем и сборку мусора. Работа напрямую с памятью все еще существует в специальном режиме кода «опасности», но это должно быть четко объявлено. По этой причине в C # активно используется только один поставщик доступа «.».</w:t>
+      </w:r>
+    </w:p>
+    <w:p>
+      <w:pPr>
+        <w:pStyle w:val="a7"/>
+        <w:numPr>
+          <w:ilvl w:val="0"/>
+          <w:numId w:val="16"/>
+        </w:numPr>
+        <w:jc w:val="both"/>
+      </w:pPr>
+      <w:r>
+        <w:t>В C #</w:t>
+      </w:r>
+      <w:r>
+        <w:t xml:space="preserve"> </w:t>
+      </w:r>
+      <w:r>
+        <w:t>нет методов множественного наследования. Но вместо этого предлагается использовать создания нескольких интерфейсов. Хотя многие мнения о наследовании разные. Но отсутствие этого механизма в C # должно, по крайней мере, облегчить разработку компилятора.</w:t>
+      </w:r>
+    </w:p>
+    <w:p>
+      <w:pPr>
+        <w:pStyle w:val="a7"/>
+        <w:numPr>
+          <w:ilvl w:val="0"/>
+          <w:numId w:val="16"/>
+        </w:numPr>
+        <w:jc w:val="both"/>
+      </w:pPr>
       <w:r>
         <w:lastRenderedPageBreak/>
-        <w:t>и часто несовместимы с существующими методами разработки для Интернета. Большинство разработчиков хотят использовать современные языки, которые позволяют писать, читать и разрабатывать программы с простотой Visual Basic, обеспечивая при этом мощь и гибкость C ++ для доступа ко всем функциям системы. Взаимодействовать с существующими стандартными веб-приложениями</w:t>
-      </w:r>
-    </w:p>
-    <w:p>
-      <w:r>
-        <w:t>Основные преимущества языка:</w:t>
+        <w:t xml:space="preserve">Система типов C # представляет систему типов. NET как большинство современных </w:t>
+      </w:r>
+      <w:proofErr w:type="spellStart"/>
+      <w:r>
+        <w:t>современных</w:t>
+      </w:r>
+      <w:proofErr w:type="spellEnd"/>
+      <w:r>
+        <w:t xml:space="preserve"> языков. Важной особенностью системы этого типа является четкое разделение всех категорий на типы значений и ссылочные типы.</w:t>
       </w:r>
     </w:p>
     <w:p>
@@ -1563,426 +1938,373 @@
         <w:jc w:val="both"/>
       </w:pPr>
       <w:r>
-        <w:t>По умолчанию C # запрещает прямое управление памятью, возвращая различные типы систем и сборку мусора. Работа напрямую с памятью все еще существует в специальном режиме кода «опасности», но это должно быть четко объявлено. По этой причине в C # активно используется только один поставщик доступа «.».</w:t>
-      </w:r>
-    </w:p>
-    <w:p>
-      <w:pPr>
-        <w:pStyle w:val="a7"/>
-        <w:numPr>
-          <w:ilvl w:val="0"/>
-          <w:numId w:val="16"/>
+        <w:t>В C # можно организовать данные в структуру, состоящую из переменных любого типа или распределения, состоящего из множества переменных одного типа. Важной особенностью распределения в C # является необходимость явного преобразования в базовый тип, если вы хотите интерпретировать значения из перечисления в числа</w:t>
+      </w:r>
+    </w:p>
+    <w:p>
+      <w:r>
+        <w:t>Кроме того, следующие языковые механизмы могут быть отнесены к особенностям языка:</w:t>
+      </w:r>
+    </w:p>
+    <w:p>
+      <w:pPr>
+        <w:pStyle w:val="a7"/>
+        <w:numPr>
+          <w:ilvl w:val="0"/>
+          <w:numId w:val="15"/>
         </w:numPr>
         <w:jc w:val="both"/>
       </w:pPr>
       <w:r>
-        <w:t>В C #</w:t>
-      </w:r>
+        <w:t>Исключения</w:t>
+      </w:r>
+    </w:p>
+    <w:p>
+      <w:pPr>
+        <w:pStyle w:val="a7"/>
+        <w:numPr>
+          <w:ilvl w:val="0"/>
+          <w:numId w:val="15"/>
+        </w:numPr>
+        <w:jc w:val="both"/>
+      </w:pPr>
+      <w:r>
+        <w:t>Встроенный механизм контроля версий (Цель этого механизма - гарантировать, что пользователям придется изменять или компилировать старые библиотеки только тогда, когда это абсолютно необходимо.)</w:t>
+      </w:r>
+    </w:p>
+    <w:p>
+      <w:pPr>
+        <w:pStyle w:val="a7"/>
+        <w:numPr>
+          <w:ilvl w:val="0"/>
+          <w:numId w:val="15"/>
+        </w:numPr>
+        <w:jc w:val="both"/>
+      </w:pPr>
+      <w:r>
+        <w:t>Возможность отключить контроль переполнения (Ключевые слова, которые не проверены)</w:t>
+      </w:r>
+    </w:p>
+    <w:p>
+      <w:pPr>
+        <w:ind w:firstLine="360"/>
+      </w:pPr>
+      <w:r>
+        <w:t>Исходя их этого, C # является ориентированным на программирование для платформы. NET и используется как для прототипирования программ и для разработки крупномасштабных приложений</w:t>
+      </w:r>
+    </w:p>
+    <w:p>
+      <w:pPr>
+        <w:ind w:firstLine="360"/>
+      </w:pPr>
+      <w:r>
+        <w:t>C # поддерживает .NET Framework 4, что позволяет использовать опыт разработки приложений для устройств.</w:t>
+      </w:r>
+    </w:p>
+    <w:p>
+      <w:pPr>
+        <w:ind w:firstLine="360"/>
+      </w:pPr>
+      <w:r>
+        <w:t xml:space="preserve">Исходя из всего вышеперечисленного, можно прийти к выводу, что </w:t>
+      </w:r>
+      <w:r>
+        <w:t>язык программирования</w:t>
+      </w:r>
+      <w:r>
+        <w:t xml:space="preserve"> C#, несомненно, подходит для разработки</w:t>
+      </w:r>
+      <w:r>
+        <w:t xml:space="preserve"> автоматизированной информационной системы</w:t>
+      </w:r>
+      <w:r>
+        <w:t>.</w:t>
+      </w:r>
+    </w:p>
+    <w:p>
+      <w:r>
+        <w:t xml:space="preserve">3.  </w:t>
+      </w:r>
+      <w:r>
+        <w:t>О</w:t>
+      </w:r>
+      <w:r>
+        <w:t xml:space="preserve">бъектно-реляционная система управления базами данных </w:t>
+      </w:r>
+      <w:r>
+        <w:rPr>
+          <w:lang w:val="en-US"/>
+        </w:rPr>
+        <w:t>PostgreSQL</w:t>
+      </w:r>
+    </w:p>
+    <w:p>
+      <w:pPr>
+        <w:ind w:firstLine="708"/>
+      </w:pPr>
+      <w:r>
+        <w:lastRenderedPageBreak/>
+        <w:t>Из характеристик СУБД, которые могут определить выбор, одной из важнейших является модель данных. Теоретически любую информацию можно представить в виде реляционной модели. Сила реляционных баз данных в том, что эта модель очень хорошо подходит для предприятий, которые располагают немалыми средствами для активного внедрения передовых систем. Эта модель имеет наиболее проработанное математическое основание и хорошо проработанные стандарты. Реляционная модель данных отличается большой гибкостью с точки зрения изменения структуры данных. Здесь можно менять физическую структуру данных, не переписывая приложения.</w:t>
+      </w:r>
+    </w:p>
+    <w:p>
+      <w:pPr>
+        <w:ind w:firstLine="708"/>
+      </w:pPr>
+      <w:r>
+        <w:t>Выбор СУБД напрямую связан с анализом и выбором аппаратных ресурсов. Стандартные тесты проводятся на современных быстродействующих системах, в то время как целью клиента может быть просто работоспособная система в рамках отведенного бюджета. Не менее важны и взаимодействие с унаследованными системами, и возможности переноса накопленных данных на новую систему.</w:t>
+      </w:r>
+    </w:p>
+    <w:p>
+      <w:pPr>
+        <w:ind w:firstLine="708"/>
+      </w:pPr>
+      <w:r>
+        <w:t>Важным критерием выбора с точки зрения перспектив становится наличие эффективных средств разработки. Такие средства, обладающие удобным интерфейсом, позволяют специалистам предприятия самостоятельно и быстро настраивать информационные системы в соответствии с требованиями бизнеса.</w:t>
+      </w:r>
+    </w:p>
+    <w:p>
+      <w:pPr>
+        <w:ind w:firstLine="708"/>
+      </w:pPr>
+      <w:proofErr w:type="spellStart"/>
+      <w:r>
+        <w:t>PostgreSQL</w:t>
+      </w:r>
+      <w:proofErr w:type="spellEnd"/>
       <w:r>
         <w:t xml:space="preserve"> </w:t>
       </w:r>
-      <w:r>
-        <w:t>нет методов множественного наследования. Но вместо этого предлагается использовать создания нескольких интерфейсов. Хотя многие мнения о наследовании разные. Но отсутствие этого механизма в C # должно, по крайней мере, облегчить разработку компилятора.</w:t>
-      </w:r>
-    </w:p>
-    <w:p>
-      <w:pPr>
-        <w:pStyle w:val="a7"/>
-        <w:numPr>
-          <w:ilvl w:val="0"/>
-          <w:numId w:val="16"/>
-        </w:numPr>
-        <w:jc w:val="both"/>
-      </w:pPr>
-      <w:r>
-        <w:t xml:space="preserve">Система типов C # представляет систему типов. NET как большинство современных </w:t>
+      <w:proofErr w:type="gramStart"/>
+      <w:r>
+        <w:t xml:space="preserve">- </w:t>
+      </w:r>
+      <w:r>
+        <w:t>это</w:t>
+      </w:r>
+      <w:proofErr w:type="gramEnd"/>
+      <w:r>
+        <w:t xml:space="preserve"> мощная объектно-реляционная система управления базами данных с открытыми исходными текстами. Она разрабатывается на протяжении более 15 лет и улучшает архитектуру, чем завоевала репутацию надежной, интегрированной и масштабируемой СУБД. Она запускается на всех основных платформах, включая Linux, UNIX (AIX, BSD, HP-UX, SGI IRIX, Mac OS X, Solaris, Tru64), и Windows. Она полностью соответствует ACID, имеет полную поддержку ключей, объединений, представлений, триггеров, и хранимых процедур (на разных языках). Она включает </w:t>
+      </w:r>
+      <w:r>
+        <w:lastRenderedPageBreak/>
+        <w:t xml:space="preserve">большинство типов данных SQL92 и SQL99, включая </w:t>
       </w:r>
       <w:proofErr w:type="spellStart"/>
       <w:r>
-        <w:t>современных</w:t>
+        <w:t>integer</w:t>
       </w:r>
       <w:proofErr w:type="spellEnd"/>
       <w:r>
-        <w:t xml:space="preserve"> языков. Важной особенностью системы этого типа является четкое разделение всех категорий на типы значений и ссылочные типы.</w:t>
-      </w:r>
-    </w:p>
-    <w:p>
-      <w:pPr>
-        <w:pStyle w:val="a7"/>
-        <w:numPr>
-          <w:ilvl w:val="0"/>
-          <w:numId w:val="16"/>
-        </w:numPr>
-        <w:jc w:val="both"/>
-      </w:pPr>
-      <w:r>
-        <w:t>В C # можно организовать данные в структуру, состоящую из переменных любого типа или распределения, состоящего из множества переменных одного типа. Важной особенностью распределения в C # является необходимость явного преобразования в базовый тип, если вы хотите интерпретировать значения из перечисления в числа</w:t>
-      </w:r>
-    </w:p>
-    <w:p>
-      <w:r>
-        <w:t>Кроме того, следующие языковые механизмы могут быть отнесены к особенностям языка:</w:t>
-      </w:r>
-    </w:p>
-    <w:p>
-      <w:pPr>
-        <w:pStyle w:val="a7"/>
-        <w:numPr>
-          <w:ilvl w:val="0"/>
-          <w:numId w:val="15"/>
-        </w:numPr>
-        <w:jc w:val="both"/>
-      </w:pPr>
-      <w:r>
-        <w:t>Исключения</w:t>
-      </w:r>
-    </w:p>
-    <w:p>
-      <w:pPr>
-        <w:pStyle w:val="a7"/>
-        <w:numPr>
-          <w:ilvl w:val="0"/>
-          <w:numId w:val="15"/>
-        </w:numPr>
-        <w:jc w:val="both"/>
-      </w:pPr>
+        <w:t xml:space="preserve">, </w:t>
+      </w:r>
+      <w:proofErr w:type="spellStart"/>
+      <w:r>
+        <w:t>numeric</w:t>
+      </w:r>
+      <w:proofErr w:type="spellEnd"/>
+      <w:r>
+        <w:t xml:space="preserve">, </w:t>
+      </w:r>
+      <w:proofErr w:type="spellStart"/>
+      <w:r>
+        <w:t>boolean</w:t>
+      </w:r>
+      <w:proofErr w:type="spellEnd"/>
+      <w:r>
+        <w:t xml:space="preserve">, </w:t>
+      </w:r>
+      <w:proofErr w:type="spellStart"/>
+      <w:r>
+        <w:t>char</w:t>
+      </w:r>
+      <w:proofErr w:type="spellEnd"/>
+      <w:r>
+        <w:t xml:space="preserve">, </w:t>
+      </w:r>
+      <w:proofErr w:type="spellStart"/>
+      <w:r>
+        <w:t>varchar</w:t>
+      </w:r>
+      <w:proofErr w:type="spellEnd"/>
+      <w:r>
+        <w:t xml:space="preserve">, </w:t>
+      </w:r>
+      <w:proofErr w:type="spellStart"/>
+      <w:r>
+        <w:t>date</w:t>
+      </w:r>
+      <w:proofErr w:type="spellEnd"/>
+      <w:r>
+        <w:t xml:space="preserve">, </w:t>
+      </w:r>
+      <w:proofErr w:type="spellStart"/>
+      <w:r>
+        <w:t>interval</w:t>
+      </w:r>
+      <w:proofErr w:type="spellEnd"/>
+      <w:r>
+        <w:t xml:space="preserve">, и </w:t>
+      </w:r>
+      <w:proofErr w:type="spellStart"/>
+      <w:r>
+        <w:t>timestamp</w:t>
+      </w:r>
+      <w:proofErr w:type="spellEnd"/>
+      <w:r>
+        <w:t>. Она также поддерживает хранение больших двоичных объектов (</w:t>
+      </w:r>
+      <w:proofErr w:type="spellStart"/>
+      <w:r>
+        <w:t>BLOB's</w:t>
+      </w:r>
+      <w:proofErr w:type="spellEnd"/>
+      <w:r>
+        <w:t>), включая картинки, звук, или видео. Она имеет API для</w:t>
+      </w:r>
+      <w:r>
+        <w:t xml:space="preserve"> </w:t>
+      </w:r>
+      <w:r>
+        <w:rPr>
+          <w:lang w:val="en-US"/>
+        </w:rPr>
+        <w:t>C</w:t>
+      </w:r>
+      <w:r>
+        <w:t>#</w:t>
+      </w:r>
+      <w:r>
+        <w:t xml:space="preserve"> C/C++, Java, Perl, Python, Ruby, </w:t>
+      </w:r>
+      <w:proofErr w:type="spellStart"/>
+      <w:r>
+        <w:t>Tcl</w:t>
+      </w:r>
+      <w:proofErr w:type="spellEnd"/>
+      <w:r>
+        <w:t>, ODBC и др.</w:t>
+      </w:r>
+    </w:p>
+    <w:p>
+      <w:pPr>
+        <w:ind w:firstLine="708"/>
+      </w:pPr>
+      <w:r>
+        <w:t xml:space="preserve">Являясь СУБД класса предприятия, </w:t>
+      </w:r>
+      <w:proofErr w:type="spellStart"/>
+      <w:r>
+        <w:t>PostgreSQL</w:t>
+      </w:r>
+      <w:proofErr w:type="spellEnd"/>
+      <w:r>
+        <w:t xml:space="preserve"> предоставляет такие особенности как Multi-</w:t>
+      </w:r>
+      <w:proofErr w:type="spellStart"/>
+      <w:r>
+        <w:t>Version</w:t>
+      </w:r>
+      <w:proofErr w:type="spellEnd"/>
+      <w:r>
+        <w:t xml:space="preserve"> </w:t>
+      </w:r>
+      <w:proofErr w:type="spellStart"/>
+      <w:r>
+        <w:t>Concurrency</w:t>
+      </w:r>
+      <w:proofErr w:type="spellEnd"/>
+      <w:r>
+        <w:t xml:space="preserve"> Control (MVCC), восстановление по точке во времени, табличное пространство, асинхронная репликация, вложенные транзакции (точки сохранения), горячее резервирование, планировщик/оптимизатор запросов, и упреждающее журналирование на случай поломки. Он поддерживает международные кодировки, в том числе и </w:t>
+      </w:r>
+      <w:proofErr w:type="spellStart"/>
+      <w:r>
+        <w:t>многобайтовые</w:t>
+      </w:r>
+      <w:proofErr w:type="spellEnd"/>
+      <w:r>
+        <w:t xml:space="preserve">, при использовании различных кодировок можно использовать сортировку и полнотекстовый поиск, различать регистр. Большое количество подконтрольных данных и большое число одновременно работающих пользователей, тем не менее, не сильно влияет на масштабируемость системы. Есть действующие </w:t>
+      </w:r>
+      <w:proofErr w:type="spellStart"/>
+      <w:r>
+        <w:t>PostgreSQL</w:t>
+      </w:r>
+      <w:proofErr w:type="spellEnd"/>
+      <w:r>
+        <w:t xml:space="preserve"> системы, которые управляют более чем 4 терабайтами данных.</w:t>
+      </w:r>
+    </w:p>
+    <w:p>
+      <w:pPr>
+        <w:ind w:firstLine="708"/>
+      </w:pPr>
+      <w:r>
+        <w:t>Средства обеспечения целостности данных включают составные первичные ключи, внешние ключи с поддержкой запрета и каскадирования изменений/удалений, проверку ограничений (</w:t>
+      </w:r>
+      <w:proofErr w:type="spellStart"/>
+      <w:r>
+        <w:t>constraints</w:t>
+      </w:r>
+      <w:proofErr w:type="spellEnd"/>
+      <w:r>
+        <w:t>), ограничения уникальности и ограничения на непустые значения.</w:t>
+      </w:r>
+    </w:p>
+    <w:p>
+      <w:pPr>
+        <w:ind w:firstLine="708"/>
+      </w:pPr>
+      <w:proofErr w:type="spellStart"/>
+      <w:r>
+        <w:t>PostgreSQL</w:t>
+      </w:r>
+      <w:proofErr w:type="spellEnd"/>
+      <w:r>
+        <w:t xml:space="preserve"> может выполнять хранимые процедуры, написанные на различных языках программирования, включая Java, Perl, Python, Ruby, </w:t>
+      </w:r>
+      <w:proofErr w:type="spellStart"/>
+      <w:r>
+        <w:t>Tcl</w:t>
+      </w:r>
+      <w:proofErr w:type="spellEnd"/>
+      <w:r>
+        <w:t>, C/C++, и собственном PL/</w:t>
+      </w:r>
+      <w:proofErr w:type="spellStart"/>
+      <w:r>
+        <w:t>pgSQL</w:t>
+      </w:r>
+      <w:proofErr w:type="spellEnd"/>
+      <w:r>
+        <w:t xml:space="preserve">, аналогичном </w:t>
+      </w:r>
+      <w:proofErr w:type="spellStart"/>
+      <w:r>
+        <w:t>Oracle's</w:t>
+      </w:r>
+      <w:proofErr w:type="spellEnd"/>
+      <w:r>
+        <w:t xml:space="preserve"> PL/SQL. В стандартную библиотеку функций включены сотни встроенных функций — от базовых математических и строковых операций до криптографических функций и функций, обеспечивающих совместимость с Oracle. Триггеры и хранимые процедуры могут быть написаны на </w:t>
+      </w:r>
+      <w:proofErr w:type="spellStart"/>
+      <w:r>
+        <w:t>Cи</w:t>
+      </w:r>
+      <w:proofErr w:type="spellEnd"/>
+      <w:r>
+        <w:t xml:space="preserve"> и загружены в базу данных в качестве библиотеки, позволяя тем самым расширять ее возможности. Также </w:t>
+      </w:r>
+      <w:proofErr w:type="spellStart"/>
+      <w:r>
+        <w:t>PostgreSQL</w:t>
+      </w:r>
+      <w:proofErr w:type="spellEnd"/>
+      <w:r>
+        <w:t xml:space="preserve"> включает средства разработки, позволяющие создавать </w:t>
+      </w:r>
       <w:r>
         <w:lastRenderedPageBreak/>
-        <w:t>Встроенный механизм контроля версий (Цель этого механизма - гарантировать, что пользователям придется изменять или компилировать старые библиотеки только тогда, когда это абсолютно необходимо.)</w:t>
-      </w:r>
-    </w:p>
-    <w:p>
-      <w:pPr>
-        <w:pStyle w:val="a7"/>
-        <w:numPr>
-          <w:ilvl w:val="0"/>
-          <w:numId w:val="15"/>
-        </w:numPr>
-        <w:jc w:val="both"/>
-      </w:pPr>
-      <w:r>
-        <w:t>Возможность отключить контроль переполнения (Ключевые слова, которые не проверены)</w:t>
-      </w:r>
-    </w:p>
-    <w:p>
-      <w:pPr>
-        <w:ind w:firstLine="360"/>
-      </w:pPr>
-      <w:r>
-        <w:t>Исходя их этого, C # является ориентированным на программирование для платформы. NET и используется как для прототипирования программ и для разработки крупномасштабных приложений</w:t>
-      </w:r>
-    </w:p>
-    <w:p>
-      <w:pPr>
-        <w:ind w:firstLine="360"/>
-      </w:pPr>
-      <w:r>
-        <w:t>C # поддерживает .NET Framework 4, что позволяет использовать опыт разработки приложений для устройств.</w:t>
-      </w:r>
-    </w:p>
-    <w:p>
-      <w:pPr>
-        <w:ind w:firstLine="360"/>
-      </w:pPr>
-      <w:r>
-        <w:t xml:space="preserve">Исходя из всего вышеперечисленного, можно прийти к выводу, что </w:t>
-      </w:r>
-      <w:r>
-        <w:t>язык программирования</w:t>
-      </w:r>
-      <w:r>
-        <w:t xml:space="preserve"> C#, несомненно, подходит для разработки</w:t>
-      </w:r>
-      <w:r>
-        <w:t xml:space="preserve"> автоматизированной информационной системы</w:t>
-      </w:r>
-      <w:r>
-        <w:t>.</w:t>
-      </w:r>
-    </w:p>
-    <w:p>
-      <w:r>
-        <w:t xml:space="preserve">3.  </w:t>
-      </w:r>
-      <w:r>
-        <w:t>О</w:t>
-      </w:r>
-      <w:r>
-        <w:t xml:space="preserve">бъектно-реляционная система управления базами данных </w:t>
-      </w:r>
-      <w:r>
-        <w:rPr>
-          <w:lang w:val="en-US"/>
-        </w:rPr>
-        <w:t>PostgreSQL</w:t>
-      </w:r>
-    </w:p>
-    <w:p>
-      <w:pPr>
-        <w:ind w:firstLine="708"/>
-      </w:pPr>
-      <w:r>
-        <w:t>Из характеристик СУБД, которые могут определить выбор, одной из важнейших является модель данных. Теоретически любую информацию можно представить в виде реляционной модели. Сила реляционных баз данных в том, что эта модель очень хорошо подходит для предприятий, которые располагают немалыми средствами для активного внедрения передовых систем. Эта модель имеет наиболее проработанное математическое основание и хорошо проработанные стандарты. Реляционная модель данных отличается большой гибкостью с точки зрения изменения структуры данных. Здесь можно менять физическую структуру данных, не переписывая приложения.</w:t>
-      </w:r>
-    </w:p>
-    <w:p>
-      <w:pPr>
-        <w:ind w:firstLine="708"/>
-      </w:pPr>
-      <w:r>
-        <w:t xml:space="preserve">Выбор СУБД напрямую связан с анализом и выбором аппаратных ресурсов. Стандартные тесты проводятся на современных быстродействующих системах, в то время как целью клиента может быть </w:t>
-      </w:r>
-      <w:r>
-        <w:lastRenderedPageBreak/>
-        <w:t>просто работоспособная система в рамках отведенного бюджета. Не менее важны и взаимодействие с унаследованными системами, и возможности переноса накопленных данных на новую систему.</w:t>
-      </w:r>
-    </w:p>
-    <w:p>
-      <w:pPr>
-        <w:ind w:firstLine="708"/>
-      </w:pPr>
-      <w:r>
-        <w:t>Важным критерием выбора с точки зрения перспектив становится наличие эффективных средств разработки. Такие средства, обладающие удобным интерфейсом, позволяют специалистам предприятия самостоятельно и быстро настраивать информационные системы в соответствии с требованиями бизнеса.</w:t>
-      </w:r>
-    </w:p>
-    <w:p>
-      <w:pPr>
-        <w:ind w:firstLine="708"/>
-      </w:pPr>
-      <w:proofErr w:type="spellStart"/>
-      <w:r>
-        <w:t>PostgreSQL</w:t>
-      </w:r>
-      <w:proofErr w:type="spellEnd"/>
-      <w:r>
-        <w:t xml:space="preserve"> </w:t>
-      </w:r>
-      <w:proofErr w:type="gramStart"/>
-      <w:r>
-        <w:t xml:space="preserve">- </w:t>
-      </w:r>
-      <w:r>
-        <w:t>это</w:t>
-      </w:r>
-      <w:proofErr w:type="gramEnd"/>
-      <w:r>
-        <w:t xml:space="preserve"> мощная объектно-реляционная система управления базами данных с открытыми исходными текстами. Она разрабатывается на протяжении более 15 лет и улучшает архитектуру, чем завоевала репутацию надежной, интегрированной и масштабируемой СУБД. Она запускается на всех основных платформах, включая Linux, UNIX (AIX, BSD, HP-UX, SGI IRIX, Mac OS X, Solaris, Tru64), и Windows. Она полностью соответствует ACID, имеет полную поддержку ключей, объединений, представлений, триггеров, и хранимых процедур (на разных языках). Она включает большинство типов данных SQL92 и SQL99, включая </w:t>
-      </w:r>
-      <w:proofErr w:type="spellStart"/>
-      <w:r>
-        <w:t>integer</w:t>
-      </w:r>
-      <w:proofErr w:type="spellEnd"/>
-      <w:r>
-        <w:t xml:space="preserve">, </w:t>
-      </w:r>
-      <w:proofErr w:type="spellStart"/>
-      <w:r>
-        <w:t>numeric</w:t>
-      </w:r>
-      <w:proofErr w:type="spellEnd"/>
-      <w:r>
-        <w:t xml:space="preserve">, </w:t>
-      </w:r>
-      <w:proofErr w:type="spellStart"/>
-      <w:r>
-        <w:t>boolean</w:t>
-      </w:r>
-      <w:proofErr w:type="spellEnd"/>
-      <w:r>
-        <w:t xml:space="preserve">, </w:t>
-      </w:r>
-      <w:proofErr w:type="spellStart"/>
-      <w:r>
-        <w:t>char</w:t>
-      </w:r>
-      <w:proofErr w:type="spellEnd"/>
-      <w:r>
-        <w:t xml:space="preserve">, </w:t>
-      </w:r>
-      <w:proofErr w:type="spellStart"/>
-      <w:r>
-        <w:t>varchar</w:t>
-      </w:r>
-      <w:proofErr w:type="spellEnd"/>
-      <w:r>
-        <w:t xml:space="preserve">, </w:t>
-      </w:r>
-      <w:proofErr w:type="spellStart"/>
-      <w:r>
-        <w:t>date</w:t>
-      </w:r>
-      <w:proofErr w:type="spellEnd"/>
-      <w:r>
-        <w:t xml:space="preserve">, </w:t>
-      </w:r>
-      <w:proofErr w:type="spellStart"/>
-      <w:r>
-        <w:t>interval</w:t>
-      </w:r>
-      <w:proofErr w:type="spellEnd"/>
-      <w:r>
-        <w:t xml:space="preserve">, и </w:t>
-      </w:r>
-      <w:proofErr w:type="spellStart"/>
-      <w:r>
-        <w:t>timestamp</w:t>
-      </w:r>
-      <w:proofErr w:type="spellEnd"/>
-      <w:r>
-        <w:t>. Она также поддерживает хранение больших двоичных объектов (</w:t>
-      </w:r>
-      <w:proofErr w:type="spellStart"/>
-      <w:r>
-        <w:t>BLOB's</w:t>
-      </w:r>
-      <w:proofErr w:type="spellEnd"/>
-      <w:r>
-        <w:t>), включая картинки, звук, или видео. Она имеет API для</w:t>
-      </w:r>
-      <w:r>
-        <w:t xml:space="preserve"> </w:t>
-      </w:r>
-      <w:r>
-        <w:rPr>
-          <w:lang w:val="en-US"/>
-        </w:rPr>
-        <w:t>C</w:t>
-      </w:r>
-      <w:r>
-        <w:t>#</w:t>
-      </w:r>
-      <w:r>
-        <w:t xml:space="preserve"> C/C++, Java, Perl, Python, Ruby, </w:t>
-      </w:r>
-      <w:proofErr w:type="spellStart"/>
-      <w:r>
-        <w:t>Tcl</w:t>
-      </w:r>
-      <w:proofErr w:type="spellEnd"/>
-      <w:r>
-        <w:t>, ODBC и др.</w:t>
-      </w:r>
-    </w:p>
-    <w:p>
-      <w:pPr>
-        <w:ind w:firstLine="708"/>
-      </w:pPr>
-      <w:r>
-        <w:t xml:space="preserve">Являясь СУБД класса предприятия, </w:t>
-      </w:r>
-      <w:proofErr w:type="spellStart"/>
-      <w:r>
-        <w:t>PostgreSQL</w:t>
-      </w:r>
-      <w:proofErr w:type="spellEnd"/>
-      <w:r>
-        <w:t xml:space="preserve"> предоставляет такие особенности как Multi-</w:t>
-      </w:r>
-      <w:proofErr w:type="spellStart"/>
-      <w:r>
-        <w:t>Version</w:t>
-      </w:r>
-      <w:proofErr w:type="spellEnd"/>
-      <w:r>
-        <w:t xml:space="preserve"> </w:t>
-      </w:r>
-      <w:proofErr w:type="spellStart"/>
-      <w:r>
-        <w:t>Concurrency</w:t>
-      </w:r>
-      <w:proofErr w:type="spellEnd"/>
-      <w:r>
-        <w:t xml:space="preserve"> Control (MVCC), восстановление по точке во времени, табличное пространство, асинхронная репликация, вложенные транзакции (точки сохранения), горячее резервирование, планировщик/оптимизатор запросов, и упреждающее журналирование на случай поломки. Он поддерживает международные кодировки, в том числе и </w:t>
-      </w:r>
-      <w:proofErr w:type="spellStart"/>
-      <w:r>
-        <w:t>многобайтовые</w:t>
-      </w:r>
-      <w:proofErr w:type="spellEnd"/>
-      <w:r>
-        <w:t xml:space="preserve">, при использовании различных кодировок можно использовать сортировку и полнотекстовый поиск, различать регистр. Большое количество подконтрольных данных и большое число одновременно </w:t>
-      </w:r>
-      <w:r>
-        <w:lastRenderedPageBreak/>
-        <w:t xml:space="preserve">работающих пользователей, тем не менее, не сильно влияет на масштабируемость системы. Есть действующие </w:t>
-      </w:r>
-      <w:proofErr w:type="spellStart"/>
-      <w:r>
-        <w:t>PostgreSQL</w:t>
-      </w:r>
-      <w:proofErr w:type="spellEnd"/>
-      <w:r>
-        <w:t xml:space="preserve"> системы, которые управляют более чем 4 терабайтами данных.</w:t>
-      </w:r>
-    </w:p>
-    <w:p>
-      <w:pPr>
-        <w:ind w:firstLine="708"/>
-      </w:pPr>
-      <w:r>
-        <w:t>Средства обеспечения целостности данных включают составные первичные ключи, внешние ключи с поддержкой запрета и каскадирования изменений/удалений, проверку ограничений (</w:t>
-      </w:r>
-      <w:proofErr w:type="spellStart"/>
-      <w:r>
-        <w:t>constraints</w:t>
-      </w:r>
-      <w:proofErr w:type="spellEnd"/>
-      <w:r>
-        <w:t>), ограничения уникальности и ограничения на непустые значения.</w:t>
-      </w:r>
-    </w:p>
-    <w:p>
-      <w:pPr>
-        <w:ind w:firstLine="708"/>
-      </w:pPr>
-      <w:proofErr w:type="spellStart"/>
-      <w:r>
-        <w:t>PostgreSQL</w:t>
-      </w:r>
-      <w:proofErr w:type="spellEnd"/>
-      <w:r>
-        <w:t xml:space="preserve"> может выполнять хранимые процедуры, написанные на различных языках программирования, включая Java, Perl, Python, Ruby, </w:t>
-      </w:r>
-      <w:proofErr w:type="spellStart"/>
-      <w:r>
-        <w:t>Tcl</w:t>
-      </w:r>
-      <w:proofErr w:type="spellEnd"/>
-      <w:r>
-        <w:t>, C/C++, и собственном PL/</w:t>
-      </w:r>
-      <w:proofErr w:type="spellStart"/>
-      <w:r>
-        <w:t>pgSQL</w:t>
-      </w:r>
-      <w:proofErr w:type="spellEnd"/>
-      <w:r>
-        <w:t xml:space="preserve">, аналогичном </w:t>
-      </w:r>
-      <w:proofErr w:type="spellStart"/>
-      <w:r>
-        <w:t>Oracle's</w:t>
-      </w:r>
-      <w:proofErr w:type="spellEnd"/>
-      <w:r>
-        <w:t xml:space="preserve"> PL/SQL. В стандартную библиотеку функций включены сотни встроенных функций — от базовых математических и строковых операций до криптографических функций и функций, обеспечивающих совместимость с Oracle. Триггеры и хранимые процедуры могут быть написаны на </w:t>
-      </w:r>
-      <w:proofErr w:type="spellStart"/>
-      <w:r>
-        <w:t>Cи</w:t>
-      </w:r>
-      <w:proofErr w:type="spellEnd"/>
-      <w:r>
-        <w:t xml:space="preserve"> и загружены в базу данных в качестве библиотеки, позволяя тем самым расширять ее возможности. Также </w:t>
-      </w:r>
-      <w:proofErr w:type="spellStart"/>
-      <w:r>
-        <w:t>PostgreSQL</w:t>
-      </w:r>
-      <w:proofErr w:type="spellEnd"/>
-      <w:r>
-        <w:t xml:space="preserve"> включает средства разработки, позволяющие создавать пользовательские типы данных вместе с функциями и операторами, описывающими их поведение. Как результат, созданы и могут быть добавлены к системе различные типы данных — от геометрических и пространственных примитивов до типов данных, определенных в ISBN/ISSN (International Standard Book Number/International Standard </w:t>
+        <w:t xml:space="preserve">пользовательские типы данных вместе с функциями и операторами, описывающими их поведение. Как результат, созданы и могут быть добавлены к системе различные типы данных — от геометрических и пространственных примитивов до типов данных, определенных в ISBN/ISSN (International Standard Book Number/International Standard </w:t>
       </w:r>
       <w:proofErr w:type="spellStart"/>
       <w:r>
@@ -2040,67 +2362,70 @@
         <w:jc w:val="left"/>
       </w:pPr>
       <w:r>
+        <w:t>Среда разработки Visual Studio представляет собой полный набор средств разработки для создания веб-приложений ASP.NET, XML (веб-службы), настольных приложений и мобильных приложений. Visual Basic, Visual C# и Visual C++ используют единую интегрированную среду разработки (IDE), которая позволяет совместно использовать средства и упрощает создание решений на базе нескольких языков. Можно создать обычные приложения Microsoft Windows и приложения с архитектурой "клиент-сервер" с помощью использования конструкторов в Visual Studio.</w:t>
+      </w:r>
+    </w:p>
+    <w:p>
+      <w:pPr>
+        <w:jc w:val="left"/>
+      </w:pPr>
+      <w:r>
+        <w:t>Почему именно эта версия продукта, потому что в нем есть такие удобные нововведения как:</w:t>
+      </w:r>
+    </w:p>
+    <w:p>
+      <w:pPr>
+        <w:pStyle w:val="a7"/>
+        <w:numPr>
+          <w:ilvl w:val="0"/>
+          <w:numId w:val="17"/>
+        </w:numPr>
+      </w:pPr>
+      <w:r>
+        <w:t xml:space="preserve">Visual Studio </w:t>
+      </w:r>
+      <w:proofErr w:type="spellStart"/>
+      <w:r>
+        <w:t>IntelliCode</w:t>
+      </w:r>
+      <w:proofErr w:type="spellEnd"/>
+      <w:r>
+        <w:t xml:space="preserve"> повышает эффективность разработки программного обеспечения с помощью искусственного интеллекта (ИИ). Для создания рекомендаций </w:t>
+      </w:r>
+      <w:proofErr w:type="spellStart"/>
+      <w:r>
+        <w:t>IntelliCode</w:t>
+      </w:r>
+      <w:proofErr w:type="spellEnd"/>
+      <w:r>
+        <w:t xml:space="preserve"> анализирует 2000 проектов с открытым кодом на </w:t>
+      </w:r>
+      <w:proofErr w:type="spellStart"/>
+      <w:r>
+        <w:t>GitHub</w:t>
+      </w:r>
+      <w:proofErr w:type="spellEnd"/>
+    </w:p>
+    <w:p>
+      <w:pPr>
+        <w:pStyle w:val="a7"/>
+        <w:numPr>
+          <w:ilvl w:val="0"/>
+          <w:numId w:val="17"/>
+        </w:numPr>
+      </w:pPr>
+      <w:r>
+        <w:t>Рефакторинг В C</w:t>
+      </w:r>
+      <w:r>
+        <w:t>#</w:t>
+      </w:r>
+      <w:r>
+        <w:t xml:space="preserve"> есть много новых удобных возможностей рефакторинга, которые помогают упорядочить код. Они отображаются </w:t>
+      </w:r>
+      <w:r>
         <w:lastRenderedPageBreak/>
-        <w:t>Среда разработки Visual Studio представляет собой полный набор средств разработки для создания веб-приложений ASP.NET, XML (веб-службы), настольных приложений и мобильных приложений. Visual Basic, Visual C# и Visual C++ используют единую интегрированную среду разработки (IDE), которая позволяет совместно использовать средства и упрощает создание решений на базе нескольких языков. Можно создать обычные приложения Microsoft Windows и приложения с архитектурой "клиент-сервер" с помощью использования конструкторов в Visual Studio.</w:t>
-      </w:r>
-    </w:p>
-    <w:p>
-      <w:pPr>
-        <w:jc w:val="left"/>
-      </w:pPr>
-      <w:r>
-        <w:t>Почему именно эта версия продукта, потому что в нем есть такие удобные нововведения как:</w:t>
-      </w:r>
-    </w:p>
-    <w:p>
-      <w:pPr>
-        <w:pStyle w:val="a7"/>
-        <w:numPr>
-          <w:ilvl w:val="0"/>
-          <w:numId w:val="17"/>
-        </w:numPr>
-      </w:pPr>
-      <w:r>
-        <w:t xml:space="preserve">Visual Studio </w:t>
-      </w:r>
-      <w:proofErr w:type="spellStart"/>
-      <w:r>
-        <w:t>IntelliCode</w:t>
-      </w:r>
-      <w:proofErr w:type="spellEnd"/>
-      <w:r>
-        <w:t xml:space="preserve"> повышает эффективность разработки программного обеспечения с помощью искусственного интеллекта (ИИ). Для создания рекомендаций </w:t>
-      </w:r>
-      <w:proofErr w:type="spellStart"/>
-      <w:r>
-        <w:t>IntelliCode</w:t>
-      </w:r>
-      <w:proofErr w:type="spellEnd"/>
-      <w:r>
-        <w:t xml:space="preserve"> анализирует 2000 проектов с открытым кодом на </w:t>
-      </w:r>
-      <w:proofErr w:type="spellStart"/>
-      <w:r>
-        <w:t>GitHub</w:t>
-      </w:r>
-      <w:proofErr w:type="spellEnd"/>
-    </w:p>
-    <w:p>
-      <w:pPr>
-        <w:pStyle w:val="a7"/>
-        <w:numPr>
-          <w:ilvl w:val="0"/>
-          <w:numId w:val="17"/>
-        </w:numPr>
-      </w:pPr>
-      <w:r>
-        <w:t>Рефакторинг В C</w:t>
-      </w:r>
-      <w:r>
-        <w:t>#</w:t>
-      </w:r>
-      <w:r>
-        <w:t xml:space="preserve"> есть много новых удобных возможностей рефакторинга, которые помогают упорядочить код. Они отображаются как предложения со значком лампочки и включают такие действия, как перемещение элементов в интерфейс или базовый класс, настройку пространств имен в соответствии со структурой папок.</w:t>
+        <w:t>как предложения со значком лампочки и включают такие действия, как перемещение элементов в интерфейс или базовый класс, настройку пространств имен в соответствии со структурой папок.</w:t>
       </w:r>
     </w:p>
     <w:sectPr>
@@ -3082,6 +3407,119 @@
     </w:lvl>
   </w:abstractNum>
   <w:abstractNum w:abstractNumId="9" w15:restartNumberingAfterBreak="0">
+    <w:nsid w:val="37DE7A66"/>
+    <w:multiLevelType w:val="hybridMultilevel"/>
+    <w:tmpl w:val="ACDE53C0"/>
+    <w:lvl w:ilvl="0" w:tplc="04190001">
+      <w:start w:val="1"/>
+      <w:numFmt w:val="bullet"/>
+      <w:lvlText w:val=""/>
+      <w:lvlJc w:val="left"/>
+      <w:pPr>
+        <w:ind w:left="1429" w:hanging="360"/>
+      </w:pPr>
+      <w:rPr>
+        <w:rFonts w:ascii="Symbol" w:hAnsi="Symbol" w:hint="default"/>
+      </w:rPr>
+    </w:lvl>
+    <w:lvl w:ilvl="1" w:tplc="04190003" w:tentative="1">
+      <w:start w:val="1"/>
+      <w:numFmt w:val="bullet"/>
+      <w:lvlText w:val="o"/>
+      <w:lvlJc w:val="left"/>
+      <w:pPr>
+        <w:ind w:left="2149" w:hanging="360"/>
+      </w:pPr>
+      <w:rPr>
+        <w:rFonts w:ascii="Courier New" w:hAnsi="Courier New" w:cs="Courier New" w:hint="default"/>
+      </w:rPr>
+    </w:lvl>
+    <w:lvl w:ilvl="2" w:tplc="04190005" w:tentative="1">
+      <w:start w:val="1"/>
+      <w:numFmt w:val="bullet"/>
+      <w:lvlText w:val=""/>
+      <w:lvlJc w:val="left"/>
+      <w:pPr>
+        <w:ind w:left="2869" w:hanging="360"/>
+      </w:pPr>
+      <w:rPr>
+        <w:rFonts w:ascii="Wingdings" w:hAnsi="Wingdings" w:hint="default"/>
+      </w:rPr>
+    </w:lvl>
+    <w:lvl w:ilvl="3" w:tplc="04190001" w:tentative="1">
+      <w:start w:val="1"/>
+      <w:numFmt w:val="bullet"/>
+      <w:lvlText w:val=""/>
+      <w:lvlJc w:val="left"/>
+      <w:pPr>
+        <w:ind w:left="3589" w:hanging="360"/>
+      </w:pPr>
+      <w:rPr>
+        <w:rFonts w:ascii="Symbol" w:hAnsi="Symbol" w:hint="default"/>
+      </w:rPr>
+    </w:lvl>
+    <w:lvl w:ilvl="4" w:tplc="04190003" w:tentative="1">
+      <w:start w:val="1"/>
+      <w:numFmt w:val="bullet"/>
+      <w:lvlText w:val="o"/>
+      <w:lvlJc w:val="left"/>
+      <w:pPr>
+        <w:ind w:left="4309" w:hanging="360"/>
+      </w:pPr>
+      <w:rPr>
+        <w:rFonts w:ascii="Courier New" w:hAnsi="Courier New" w:cs="Courier New" w:hint="default"/>
+      </w:rPr>
+    </w:lvl>
+    <w:lvl w:ilvl="5" w:tplc="04190005" w:tentative="1">
+      <w:start w:val="1"/>
+      <w:numFmt w:val="bullet"/>
+      <w:lvlText w:val=""/>
+      <w:lvlJc w:val="left"/>
+      <w:pPr>
+        <w:ind w:left="5029" w:hanging="360"/>
+      </w:pPr>
+      <w:rPr>
+        <w:rFonts w:ascii="Wingdings" w:hAnsi="Wingdings" w:hint="default"/>
+      </w:rPr>
+    </w:lvl>
+    <w:lvl w:ilvl="6" w:tplc="04190001" w:tentative="1">
+      <w:start w:val="1"/>
+      <w:numFmt w:val="bullet"/>
+      <w:lvlText w:val=""/>
+      <w:lvlJc w:val="left"/>
+      <w:pPr>
+        <w:ind w:left="5749" w:hanging="360"/>
+      </w:pPr>
+      <w:rPr>
+        <w:rFonts w:ascii="Symbol" w:hAnsi="Symbol" w:hint="default"/>
+      </w:rPr>
+    </w:lvl>
+    <w:lvl w:ilvl="7" w:tplc="04190003" w:tentative="1">
+      <w:start w:val="1"/>
+      <w:numFmt w:val="bullet"/>
+      <w:lvlText w:val="o"/>
+      <w:lvlJc w:val="left"/>
+      <w:pPr>
+        <w:ind w:left="6469" w:hanging="360"/>
+      </w:pPr>
+      <w:rPr>
+        <w:rFonts w:ascii="Courier New" w:hAnsi="Courier New" w:cs="Courier New" w:hint="default"/>
+      </w:rPr>
+    </w:lvl>
+    <w:lvl w:ilvl="8" w:tplc="04190005" w:tentative="1">
+      <w:start w:val="1"/>
+      <w:numFmt w:val="bullet"/>
+      <w:lvlText w:val=""/>
+      <w:lvlJc w:val="left"/>
+      <w:pPr>
+        <w:ind w:left="7189" w:hanging="360"/>
+      </w:pPr>
+      <w:rPr>
+        <w:rFonts w:ascii="Wingdings" w:hAnsi="Wingdings" w:hint="default"/>
+      </w:rPr>
+    </w:lvl>
+  </w:abstractNum>
+  <w:abstractNum w:abstractNumId="10" w15:restartNumberingAfterBreak="0">
     <w:nsid w:val="38A301DA"/>
     <w:multiLevelType w:val="hybridMultilevel"/>
     <w:tmpl w:val="532C2C50"/>
@@ -3194,7 +3632,7 @@
       </w:rPr>
     </w:lvl>
   </w:abstractNum>
-  <w:abstractNum w:abstractNumId="10" w15:restartNumberingAfterBreak="0">
+  <w:abstractNum w:abstractNumId="11" w15:restartNumberingAfterBreak="0">
     <w:nsid w:val="3B9F7DCE"/>
     <w:multiLevelType w:val="hybridMultilevel"/>
     <w:tmpl w:val="4A1EB4C8"/>
@@ -3283,7 +3721,120 @@
       </w:pPr>
     </w:lvl>
   </w:abstractNum>
-  <w:abstractNum w:abstractNumId="11" w15:restartNumberingAfterBreak="0">
+  <w:abstractNum w:abstractNumId="12" w15:restartNumberingAfterBreak="0">
+    <w:nsid w:val="3F9912DE"/>
+    <w:multiLevelType w:val="hybridMultilevel"/>
+    <w:tmpl w:val="AA90C40A"/>
+    <w:lvl w:ilvl="0" w:tplc="04190001">
+      <w:start w:val="1"/>
+      <w:numFmt w:val="bullet"/>
+      <w:lvlText w:val=""/>
+      <w:lvlJc w:val="left"/>
+      <w:pPr>
+        <w:ind w:left="1429" w:hanging="360"/>
+      </w:pPr>
+      <w:rPr>
+        <w:rFonts w:ascii="Symbol" w:hAnsi="Symbol" w:hint="default"/>
+      </w:rPr>
+    </w:lvl>
+    <w:lvl w:ilvl="1" w:tplc="04190003" w:tentative="1">
+      <w:start w:val="1"/>
+      <w:numFmt w:val="bullet"/>
+      <w:lvlText w:val="o"/>
+      <w:lvlJc w:val="left"/>
+      <w:pPr>
+        <w:ind w:left="2149" w:hanging="360"/>
+      </w:pPr>
+      <w:rPr>
+        <w:rFonts w:ascii="Courier New" w:hAnsi="Courier New" w:cs="Courier New" w:hint="default"/>
+      </w:rPr>
+    </w:lvl>
+    <w:lvl w:ilvl="2" w:tplc="04190005" w:tentative="1">
+      <w:start w:val="1"/>
+      <w:numFmt w:val="bullet"/>
+      <w:lvlText w:val=""/>
+      <w:lvlJc w:val="left"/>
+      <w:pPr>
+        <w:ind w:left="2869" w:hanging="360"/>
+      </w:pPr>
+      <w:rPr>
+        <w:rFonts w:ascii="Wingdings" w:hAnsi="Wingdings" w:hint="default"/>
+      </w:rPr>
+    </w:lvl>
+    <w:lvl w:ilvl="3" w:tplc="04190001" w:tentative="1">
+      <w:start w:val="1"/>
+      <w:numFmt w:val="bullet"/>
+      <w:lvlText w:val=""/>
+      <w:lvlJc w:val="left"/>
+      <w:pPr>
+        <w:ind w:left="3589" w:hanging="360"/>
+      </w:pPr>
+      <w:rPr>
+        <w:rFonts w:ascii="Symbol" w:hAnsi="Symbol" w:hint="default"/>
+      </w:rPr>
+    </w:lvl>
+    <w:lvl w:ilvl="4" w:tplc="04190003" w:tentative="1">
+      <w:start w:val="1"/>
+      <w:numFmt w:val="bullet"/>
+      <w:lvlText w:val="o"/>
+      <w:lvlJc w:val="left"/>
+      <w:pPr>
+        <w:ind w:left="4309" w:hanging="360"/>
+      </w:pPr>
+      <w:rPr>
+        <w:rFonts w:ascii="Courier New" w:hAnsi="Courier New" w:cs="Courier New" w:hint="default"/>
+      </w:rPr>
+    </w:lvl>
+    <w:lvl w:ilvl="5" w:tplc="04190005" w:tentative="1">
+      <w:start w:val="1"/>
+      <w:numFmt w:val="bullet"/>
+      <w:lvlText w:val=""/>
+      <w:lvlJc w:val="left"/>
+      <w:pPr>
+        <w:ind w:left="5029" w:hanging="360"/>
+      </w:pPr>
+      <w:rPr>
+        <w:rFonts w:ascii="Wingdings" w:hAnsi="Wingdings" w:hint="default"/>
+      </w:rPr>
+    </w:lvl>
+    <w:lvl w:ilvl="6" w:tplc="04190001" w:tentative="1">
+      <w:start w:val="1"/>
+      <w:numFmt w:val="bullet"/>
+      <w:lvlText w:val=""/>
+      <w:lvlJc w:val="left"/>
+      <w:pPr>
+        <w:ind w:left="5749" w:hanging="360"/>
+      </w:pPr>
+      <w:rPr>
+        <w:rFonts w:ascii="Symbol" w:hAnsi="Symbol" w:hint="default"/>
+      </w:rPr>
+    </w:lvl>
+    <w:lvl w:ilvl="7" w:tplc="04190003" w:tentative="1">
+      <w:start w:val="1"/>
+      <w:numFmt w:val="bullet"/>
+      <w:lvlText w:val="o"/>
+      <w:lvlJc w:val="left"/>
+      <w:pPr>
+        <w:ind w:left="6469" w:hanging="360"/>
+      </w:pPr>
+      <w:rPr>
+        <w:rFonts w:ascii="Courier New" w:hAnsi="Courier New" w:cs="Courier New" w:hint="default"/>
+      </w:rPr>
+    </w:lvl>
+    <w:lvl w:ilvl="8" w:tplc="04190005" w:tentative="1">
+      <w:start w:val="1"/>
+      <w:numFmt w:val="bullet"/>
+      <w:lvlText w:val=""/>
+      <w:lvlJc w:val="left"/>
+      <w:pPr>
+        <w:ind w:left="7189" w:hanging="360"/>
+      </w:pPr>
+      <w:rPr>
+        <w:rFonts w:ascii="Wingdings" w:hAnsi="Wingdings" w:hint="default"/>
+      </w:rPr>
+    </w:lvl>
+  </w:abstractNum>
+  <w:abstractNum w:abstractNumId="13" w15:restartNumberingAfterBreak="0">
     <w:nsid w:val="4F203BAA"/>
     <w:multiLevelType w:val="hybridMultilevel"/>
     <w:tmpl w:val="5E52CE54"/>
@@ -3396,7 +3947,7 @@
       </w:rPr>
     </w:lvl>
   </w:abstractNum>
-  <w:abstractNum w:abstractNumId="12" w15:restartNumberingAfterBreak="0">
+  <w:abstractNum w:abstractNumId="14" w15:restartNumberingAfterBreak="0">
     <w:nsid w:val="55567EAB"/>
     <w:multiLevelType w:val="hybridMultilevel"/>
     <w:tmpl w:val="8D2EA3FE"/>
@@ -3509,7 +4060,120 @@
       </w:rPr>
     </w:lvl>
   </w:abstractNum>
-  <w:abstractNum w:abstractNumId="13" w15:restartNumberingAfterBreak="0">
+  <w:abstractNum w:abstractNumId="15" w15:restartNumberingAfterBreak="0">
+    <w:nsid w:val="56720CAF"/>
+    <w:multiLevelType w:val="hybridMultilevel"/>
+    <w:tmpl w:val="90A8092E"/>
+    <w:lvl w:ilvl="0" w:tplc="04190001">
+      <w:start w:val="1"/>
+      <w:numFmt w:val="bullet"/>
+      <w:lvlText w:val=""/>
+      <w:lvlJc w:val="left"/>
+      <w:pPr>
+        <w:ind w:left="1068" w:hanging="360"/>
+      </w:pPr>
+      <w:rPr>
+        <w:rFonts w:ascii="Symbol" w:hAnsi="Symbol" w:hint="default"/>
+      </w:rPr>
+    </w:lvl>
+    <w:lvl w:ilvl="1" w:tplc="04190003" w:tentative="1">
+      <w:start w:val="1"/>
+      <w:numFmt w:val="bullet"/>
+      <w:lvlText w:val="o"/>
+      <w:lvlJc w:val="left"/>
+      <w:pPr>
+        <w:ind w:left="1788" w:hanging="360"/>
+      </w:pPr>
+      <w:rPr>
+        <w:rFonts w:ascii="Courier New" w:hAnsi="Courier New" w:cs="Courier New" w:hint="default"/>
+      </w:rPr>
+    </w:lvl>
+    <w:lvl w:ilvl="2" w:tplc="04190005" w:tentative="1">
+      <w:start w:val="1"/>
+      <w:numFmt w:val="bullet"/>
+      <w:lvlText w:val=""/>
+      <w:lvlJc w:val="left"/>
+      <w:pPr>
+        <w:ind w:left="2508" w:hanging="360"/>
+      </w:pPr>
+      <w:rPr>
+        <w:rFonts w:ascii="Wingdings" w:hAnsi="Wingdings" w:hint="default"/>
+      </w:rPr>
+    </w:lvl>
+    <w:lvl w:ilvl="3" w:tplc="04190001" w:tentative="1">
+      <w:start w:val="1"/>
+      <w:numFmt w:val="bullet"/>
+      <w:lvlText w:val=""/>
+      <w:lvlJc w:val="left"/>
+      <w:pPr>
+        <w:ind w:left="3228" w:hanging="360"/>
+      </w:pPr>
+      <w:rPr>
+        <w:rFonts w:ascii="Symbol" w:hAnsi="Symbol" w:hint="default"/>
+      </w:rPr>
+    </w:lvl>
+    <w:lvl w:ilvl="4" w:tplc="04190003" w:tentative="1">
+      <w:start w:val="1"/>
+      <w:numFmt w:val="bullet"/>
+      <w:lvlText w:val="o"/>
+      <w:lvlJc w:val="left"/>
+      <w:pPr>
+        <w:ind w:left="3948" w:hanging="360"/>
+      </w:pPr>
+      <w:rPr>
+        <w:rFonts w:ascii="Courier New" w:hAnsi="Courier New" w:cs="Courier New" w:hint="default"/>
+      </w:rPr>
+    </w:lvl>
+    <w:lvl w:ilvl="5" w:tplc="04190005" w:tentative="1">
+      <w:start w:val="1"/>
+      <w:numFmt w:val="bullet"/>
+      <w:lvlText w:val=""/>
+      <w:lvlJc w:val="left"/>
+      <w:pPr>
+        <w:ind w:left="4668" w:hanging="360"/>
+      </w:pPr>
+      <w:rPr>
+        <w:rFonts w:ascii="Wingdings" w:hAnsi="Wingdings" w:hint="default"/>
+      </w:rPr>
+    </w:lvl>
+    <w:lvl w:ilvl="6" w:tplc="04190001" w:tentative="1">
+      <w:start w:val="1"/>
+      <w:numFmt w:val="bullet"/>
+      <w:lvlText w:val=""/>
+      <w:lvlJc w:val="left"/>
+      <w:pPr>
+        <w:ind w:left="5388" w:hanging="360"/>
+      </w:pPr>
+      <w:rPr>
+        <w:rFonts w:ascii="Symbol" w:hAnsi="Symbol" w:hint="default"/>
+      </w:rPr>
+    </w:lvl>
+    <w:lvl w:ilvl="7" w:tplc="04190003" w:tentative="1">
+      <w:start w:val="1"/>
+      <w:numFmt w:val="bullet"/>
+      <w:lvlText w:val="o"/>
+      <w:lvlJc w:val="left"/>
+      <w:pPr>
+        <w:ind w:left="6108" w:hanging="360"/>
+      </w:pPr>
+      <w:rPr>
+        <w:rFonts w:ascii="Courier New" w:hAnsi="Courier New" w:cs="Courier New" w:hint="default"/>
+      </w:rPr>
+    </w:lvl>
+    <w:lvl w:ilvl="8" w:tplc="04190005" w:tentative="1">
+      <w:start w:val="1"/>
+      <w:numFmt w:val="bullet"/>
+      <w:lvlText w:val=""/>
+      <w:lvlJc w:val="left"/>
+      <w:pPr>
+        <w:ind w:left="6828" w:hanging="360"/>
+      </w:pPr>
+      <w:rPr>
+        <w:rFonts w:ascii="Wingdings" w:hAnsi="Wingdings" w:hint="default"/>
+      </w:rPr>
+    </w:lvl>
+  </w:abstractNum>
+  <w:abstractNum w:abstractNumId="16" w15:restartNumberingAfterBreak="0">
     <w:nsid w:val="57A942EB"/>
     <w:multiLevelType w:val="hybridMultilevel"/>
     <w:tmpl w:val="D7E89BA4"/>
@@ -3622,7 +4286,7 @@
       </w:rPr>
     </w:lvl>
   </w:abstractNum>
-  <w:abstractNum w:abstractNumId="14" w15:restartNumberingAfterBreak="0">
+  <w:abstractNum w:abstractNumId="17" w15:restartNumberingAfterBreak="0">
     <w:nsid w:val="5B64450C"/>
     <w:multiLevelType w:val="hybridMultilevel"/>
     <w:tmpl w:val="28ACA2EE"/>
@@ -3714,7 +4378,7 @@
       </w:pPr>
     </w:lvl>
   </w:abstractNum>
-  <w:abstractNum w:abstractNumId="15" w15:restartNumberingAfterBreak="0">
+  <w:abstractNum w:abstractNumId="18" w15:restartNumberingAfterBreak="0">
     <w:nsid w:val="614B37C5"/>
     <w:multiLevelType w:val="hybridMultilevel"/>
     <w:tmpl w:val="5D2015AA"/>
@@ -3827,7 +4491,7 @@
       </w:rPr>
     </w:lvl>
   </w:abstractNum>
-  <w:abstractNum w:abstractNumId="16" w15:restartNumberingAfterBreak="0">
+  <w:abstractNum w:abstractNumId="19" w15:restartNumberingAfterBreak="0">
     <w:nsid w:val="64D4653A"/>
     <w:multiLevelType w:val="hybridMultilevel"/>
     <w:tmpl w:val="5B8C8E6C"/>
@@ -3913,7 +4577,7 @@
       </w:pPr>
     </w:lvl>
   </w:abstractNum>
-  <w:abstractNum w:abstractNumId="17" w15:restartNumberingAfterBreak="0">
+  <w:abstractNum w:abstractNumId="20" w15:restartNumberingAfterBreak="0">
     <w:nsid w:val="650D6CD9"/>
     <w:multiLevelType w:val="hybridMultilevel"/>
     <w:tmpl w:val="2C30B090"/>
@@ -3999,7 +4663,7 @@
       </w:pPr>
     </w:lvl>
   </w:abstractNum>
-  <w:abstractNum w:abstractNumId="18" w15:restartNumberingAfterBreak="0">
+  <w:abstractNum w:abstractNumId="21" w15:restartNumberingAfterBreak="0">
     <w:nsid w:val="6D1F0930"/>
     <w:multiLevelType w:val="hybridMultilevel"/>
     <w:tmpl w:val="627A3FA6"/>
@@ -4085,7 +4749,7 @@
       </w:pPr>
     </w:lvl>
   </w:abstractNum>
-  <w:abstractNum w:abstractNumId="19" w15:restartNumberingAfterBreak="0">
+  <w:abstractNum w:abstractNumId="22" w15:restartNumberingAfterBreak="0">
     <w:nsid w:val="6F3338A9"/>
     <w:multiLevelType w:val="hybridMultilevel"/>
     <w:tmpl w:val="8780D1C4"/>
@@ -4174,7 +4838,7 @@
       </w:pPr>
     </w:lvl>
   </w:abstractNum>
-  <w:abstractNum w:abstractNumId="20" w15:restartNumberingAfterBreak="0">
+  <w:abstractNum w:abstractNumId="23" w15:restartNumberingAfterBreak="0">
     <w:nsid w:val="75FA45E5"/>
     <w:multiLevelType w:val="hybridMultilevel"/>
     <w:tmpl w:val="5692AC46"/>
@@ -4287,7 +4951,7 @@
       </w:rPr>
     </w:lvl>
   </w:abstractNum>
-  <w:abstractNum w:abstractNumId="21" w15:restartNumberingAfterBreak="0">
+  <w:abstractNum w:abstractNumId="24" w15:restartNumberingAfterBreak="0">
     <w:nsid w:val="769A5411"/>
     <w:multiLevelType w:val="hybridMultilevel"/>
     <w:tmpl w:val="C6D2DBCC"/>
@@ -4400,7 +5064,7 @@
       </w:rPr>
     </w:lvl>
   </w:abstractNum>
-  <w:abstractNum w:abstractNumId="22" w15:restartNumberingAfterBreak="0">
+  <w:abstractNum w:abstractNumId="25" w15:restartNumberingAfterBreak="0">
     <w:nsid w:val="7987017B"/>
     <w:multiLevelType w:val="hybridMultilevel"/>
     <w:tmpl w:val="EBC0E2EC"/>
@@ -4513,7 +5177,7 @@
       </w:rPr>
     </w:lvl>
   </w:abstractNum>
-  <w:abstractNum w:abstractNumId="23" w15:restartNumberingAfterBreak="0">
+  <w:abstractNum w:abstractNumId="26" w15:restartNumberingAfterBreak="0">
     <w:nsid w:val="7A4460D4"/>
     <w:multiLevelType w:val="hybridMultilevel"/>
     <w:tmpl w:val="75BE6722"/>
@@ -4603,22 +5267,22 @@
     </w:lvl>
   </w:abstractNum>
   <w:num w:numId="1">
-    <w:abstractNumId w:val="14"/>
+    <w:abstractNumId w:val="17"/>
   </w:num>
   <w:num w:numId="2">
     <w:abstractNumId w:val="8"/>
   </w:num>
   <w:num w:numId="3">
-    <w:abstractNumId w:val="20"/>
+    <w:abstractNumId w:val="23"/>
   </w:num>
   <w:num w:numId="4">
-    <w:abstractNumId w:val="13"/>
+    <w:abstractNumId w:val="16"/>
   </w:num>
   <w:num w:numId="5">
     <w:abstractNumId w:val="1"/>
   </w:num>
   <w:num w:numId="6">
-    <w:abstractNumId w:val="15"/>
+    <w:abstractNumId w:val="18"/>
   </w:num>
   <w:num w:numId="7">
     <w:abstractNumId w:val="5"/>
@@ -4630,31 +5294,31 @@
     <w:abstractNumId w:val="4"/>
   </w:num>
   <w:num w:numId="10">
-    <w:abstractNumId w:val="21"/>
+    <w:abstractNumId w:val="24"/>
   </w:num>
   <w:num w:numId="11">
-    <w:abstractNumId w:val="19"/>
+    <w:abstractNumId w:val="22"/>
   </w:num>
   <w:num w:numId="12">
     <w:abstractNumId w:val="0"/>
   </w:num>
   <w:num w:numId="13">
-    <w:abstractNumId w:val="12"/>
+    <w:abstractNumId w:val="14"/>
   </w:num>
   <w:num w:numId="14">
-    <w:abstractNumId w:val="10"/>
+    <w:abstractNumId w:val="11"/>
   </w:num>
   <w:num w:numId="15">
-    <w:abstractNumId w:val="17"/>
+    <w:abstractNumId w:val="20"/>
   </w:num>
   <w:num w:numId="16">
-    <w:abstractNumId w:val="16"/>
+    <w:abstractNumId w:val="19"/>
   </w:num>
   <w:num w:numId="17">
     <w:abstractNumId w:val="6"/>
   </w:num>
   <w:num w:numId="18">
-    <w:abstractNumId w:val="11"/>
+    <w:abstractNumId w:val="13"/>
   </w:num>
   <w:num w:numId="19">
     <w:abstractNumId w:val="3"/>
@@ -4663,16 +5327,25 @@
     <w:abstractNumId w:val="7"/>
   </w:num>
   <w:num w:numId="21">
-    <w:abstractNumId w:val="18"/>
+    <w:abstractNumId w:val="21"/>
   </w:num>
   <w:num w:numId="22">
-    <w:abstractNumId w:val="23"/>
+    <w:abstractNumId w:val="26"/>
   </w:num>
   <w:num w:numId="23">
-    <w:abstractNumId w:val="22"/>
+    <w:abstractNumId w:val="25"/>
   </w:num>
   <w:num w:numId="24">
+    <w:abstractNumId w:val="10"/>
+  </w:num>
+  <w:num w:numId="25">
+    <w:abstractNumId w:val="12"/>
+  </w:num>
+  <w:num w:numId="26">
     <w:abstractNumId w:val="9"/>
+  </w:num>
+  <w:num w:numId="27">
+    <w:abstractNumId w:val="15"/>
   </w:num>
 </w:numbering>
 </file>
@@ -5342,6 +6015,35 @@
       <w:szCs w:val="24"/>
     </w:rPr>
   </w:style>
+  <w:style w:type="paragraph" w:styleId="a8">
+    <w:name w:val="Normal (Web)"/>
+    <w:basedOn w:val="a"/>
+    <w:uiPriority w:val="99"/>
+    <w:semiHidden/>
+    <w:unhideWhenUsed/>
+    <w:rsid w:val="00D42A48"/>
+    <w:pPr>
+      <w:spacing w:before="100" w:beforeAutospacing="1" w:after="100" w:afterAutospacing="1" w:line="240" w:lineRule="auto"/>
+      <w:jc w:val="left"/>
+    </w:pPr>
+    <w:rPr>
+      <w:rFonts w:eastAsia="Times New Roman" w:cs="Times New Roman"/>
+      <w:color w:val="auto"/>
+      <w:sz w:val="24"/>
+      <w:szCs w:val="24"/>
+    </w:rPr>
+  </w:style>
+  <w:style w:type="character" w:styleId="a9">
+    <w:name w:val="Strong"/>
+    <w:basedOn w:val="a0"/>
+    <w:uiPriority w:val="22"/>
+    <w:qFormat/>
+    <w:rsid w:val="00960A7B"/>
+    <w:rPr>
+      <w:b/>
+      <w:bCs/>
+    </w:rPr>
+  </w:style>
 </w:styles>
 </file>
 

--- a/Documentation/Научно-исследовательская часть.docx
+++ b/Documentation/Научно-исследовательская часть.docx
@@ -52,25 +52,7 @@
           <w:szCs w:val="28"/>
           <w:shd w:val="clear" w:color="auto" w:fill="FFFFFF"/>
         </w:rPr>
-        <w:t xml:space="preserve">Разрабатываемая база данных будет предназначена для реализации </w:t>
-      </w:r>
-      <w:r>
-        <w:rPr>
-          <w:rFonts w:cs="Times New Roman"/>
-          <w:color w:val="24292F"/>
-          <w:szCs w:val="28"/>
-          <w:shd w:val="clear" w:color="auto" w:fill="FFFFFF"/>
-        </w:rPr>
-        <w:t xml:space="preserve">корпоративного </w:t>
-      </w:r>
-      <w:r>
-        <w:rPr>
-          <w:rFonts w:cs="Times New Roman"/>
-          <w:color w:val="24292F"/>
-          <w:szCs w:val="28"/>
-          <w:shd w:val="clear" w:color="auto" w:fill="FFFFFF"/>
-        </w:rPr>
-        <w:t xml:space="preserve">приложения, </w:t>
+        <w:t xml:space="preserve">Разрабатываемая база данных будет предназначена для реализации корпоративного приложения, </w:t>
       </w:r>
       <w:r>
         <w:t>со следующей функциональностью.</w:t>
@@ -174,115 +156,7 @@
           <w:szCs w:val="28"/>
           <w:shd w:val="clear" w:color="auto" w:fill="FFFFFF"/>
         </w:rPr>
-        <w:t xml:space="preserve">База данных будет содержать информацию о </w:t>
-      </w:r>
-      <w:r>
-        <w:rPr>
-          <w:rFonts w:cs="Times New Roman"/>
-          <w:color w:val="24292F"/>
-          <w:szCs w:val="28"/>
-          <w:shd w:val="clear" w:color="auto" w:fill="FFFFFF"/>
-        </w:rPr>
-        <w:t>автомобилях</w:t>
-      </w:r>
-      <w:r>
-        <w:rPr>
-          <w:rFonts w:cs="Times New Roman"/>
-          <w:color w:val="24292F"/>
-          <w:szCs w:val="28"/>
-          <w:shd w:val="clear" w:color="auto" w:fill="FFFFFF"/>
-        </w:rPr>
-        <w:t xml:space="preserve">, </w:t>
-      </w:r>
-      <w:r>
-        <w:rPr>
-          <w:rFonts w:cs="Times New Roman"/>
-          <w:color w:val="24292F"/>
-          <w:szCs w:val="28"/>
-          <w:shd w:val="clear" w:color="auto" w:fill="FFFFFF"/>
-        </w:rPr>
-        <w:t>их производителе, модели и комплектации</w:t>
-      </w:r>
-      <w:r>
-        <w:rPr>
-          <w:rFonts w:cs="Times New Roman"/>
-          <w:color w:val="24292F"/>
-          <w:szCs w:val="28"/>
-          <w:shd w:val="clear" w:color="auto" w:fill="FFFFFF"/>
-        </w:rPr>
-        <w:t xml:space="preserve">. Также, </w:t>
-      </w:r>
-      <w:r>
-        <w:rPr>
-          <w:rFonts w:cs="Times New Roman"/>
-          <w:color w:val="24292F"/>
-          <w:szCs w:val="28"/>
-          <w:shd w:val="clear" w:color="auto" w:fill="FFFFFF"/>
-        </w:rPr>
-        <w:t>она позволит узнавать информацию о аксессуарах которые имеются в наличие у автосалона</w:t>
-      </w:r>
-      <w:r>
-        <w:rPr>
-          <w:rFonts w:cs="Times New Roman"/>
-          <w:color w:val="24292F"/>
-          <w:szCs w:val="28"/>
-          <w:shd w:val="clear" w:color="auto" w:fill="FFFFFF"/>
-        </w:rPr>
-        <w:t>.</w:t>
-      </w:r>
-      <w:r>
-        <w:rPr>
-          <w:rFonts w:cs="Times New Roman"/>
-          <w:color w:val="24292F"/>
-          <w:szCs w:val="28"/>
-          <w:shd w:val="clear" w:color="auto" w:fill="FFFFFF"/>
-        </w:rPr>
-        <w:t xml:space="preserve"> Пользователь сможет добавлять товары в базу данных, создавать договоры и заявки, вести базу данных клиентов. </w:t>
-      </w:r>
-    </w:p>
-    <w:p>
-      <w:pPr>
-        <w:ind w:firstLine="708"/>
-      </w:pPr>
-      <w:r>
-        <w:t xml:space="preserve">При входе в систему каждый сотрудник должен иметь возможность регистрации и авторизации, для отслеживания проведения договоров. На главном экране должны быть представлены все главные разделы, в которых можно </w:t>
-      </w:r>
-      <w:r>
-        <w:t>создавать заявки на поставку</w:t>
-      </w:r>
-      <w:r>
-        <w:t>, проводить документы, записывать или узнавать информацию</w:t>
-      </w:r>
-      <w:r>
-        <w:t xml:space="preserve"> и рассчитывать</w:t>
-      </w:r>
-      <w:r>
-        <w:t xml:space="preserve"> рассрочку</w:t>
-      </w:r>
-      <w:r>
-        <w:t>.</w:t>
-      </w:r>
-    </w:p>
-    <w:p>
-      <w:pPr>
-        <w:ind w:firstLine="708"/>
-      </w:pPr>
-      <w:r>
-        <w:t xml:space="preserve">Работа приложения должна начинаться с окна авторизации, где сотрудник должен указать свой логин и пароль. </w:t>
-      </w:r>
-      <w:r>
-        <w:t>Так же должна быть кнопка регистрации.</w:t>
-      </w:r>
-    </w:p>
-    <w:p>
-      <w:pPr>
-        <w:ind w:firstLine="708"/>
-      </w:pPr>
-      <w:r>
-        <w:t>После успешной авторизации открывается основное окно</w:t>
-      </w:r>
-      <w:r>
-        <w:t xml:space="preserve"> (Рисунок 1) с рабочей областью и разделами. В разделах должны быть реализованы кнопки управления.</w:t>
+        <w:t xml:space="preserve">База данных будет содержать информацию о автомобилях, их производителе, модели и комплектации. Также, она позволит узнавать информацию о аксессуарах которые имеются в наличие у автосалона. Пользователь сможет добавлять товары в базу данных, создавать договоры и заявки, вести базу данных клиентов. </w:t>
       </w:r>
     </w:p>
     <w:p>
@@ -295,7 +169,6 @@
           <w:bCs/>
           <w:noProof/>
         </w:rPr>
-        <w:lastRenderedPageBreak/>
         <w:drawing>
           <wp:inline distT="0" distB="0" distL="0" distR="0" wp14:anchorId="62378312" wp14:editId="06AC3A4F">
             <wp:extent cx="5932170" cy="3511550"/>
@@ -382,6 +255,7 @@
           <w:b/>
           <w:bCs/>
         </w:rPr>
+        <w:lastRenderedPageBreak/>
         <w:t>2.2 Описание предметной области.</w:t>
       </w:r>
     </w:p>
@@ -425,7 +299,13 @@
         <w:ind w:firstLine="708"/>
       </w:pPr>
       <w:r>
-        <w:t xml:space="preserve">Тема продаж и покупок автомобилей очень популярна в наше время, так как сам предмет – автомобиль пользуется большой популярностью у населения. Для облегчения поиска нового автомобиля или места сбыта старого авто во многих городах организуются специальные стоянки или закрытые магазины, называемые автосалоном, в которых клиенты могут подобрать себе автомобиль по вкусу а также избавиться от старого авто, выставив его на продажу. </w:t>
+        <w:t xml:space="preserve">Тема продаж и покупок автомобилей очень популярна в наше время, так как сам предмет – автомобиль пользуется большой популярностью у населения. Для облегчения поиска нового автомобиля или места сбыта старого авто во многих городах организуются специальные стоянки или закрытые магазины, называемые автосалоном, в которых клиенты могут подобрать себе автомобиль по </w:t>
+      </w:r>
+      <w:r>
+        <w:t>вкусу,</w:t>
+      </w:r>
+      <w:r>
+        <w:t xml:space="preserve"> а также избавиться от старого авто, выставив его на продажу. </w:t>
       </w:r>
     </w:p>
     <w:p>
@@ -456,46 +336,46 @@
         <w:jc w:val="both"/>
       </w:pPr>
       <w:r>
+        <w:t>совместно с дистрибьютором формирует производственную программу завода-производителя посредством производственного заказа на выпуск автомобилей. Формированием заказа на выпуск автомобилей с учётом предпочтений и вкусов клиентов в дилерском центре занимается диспонент;</w:t>
+      </w:r>
+    </w:p>
+    <w:p>
+      <w:pPr>
+        <w:pStyle w:val="a7"/>
+        <w:numPr>
+          <w:ilvl w:val="0"/>
+          <w:numId w:val="4"/>
+        </w:numPr>
+        <w:jc w:val="both"/>
+      </w:pPr>
+      <w:r>
+        <w:t>осуществляет предпродажную подготовку автомобиля и его послепродажное и гарантийное обслуживание — прохождение во время гарантийного периода планового технического обслуживания (замена эксплуатационных материалов, техническая диагностика, гарантийный ремонт и так далее);</w:t>
+      </w:r>
+    </w:p>
+    <w:p>
+      <w:pPr>
+        <w:pStyle w:val="a7"/>
+        <w:numPr>
+          <w:ilvl w:val="0"/>
+          <w:numId w:val="4"/>
+        </w:numPr>
+        <w:jc w:val="both"/>
+      </w:pPr>
+      <w:r>
+        <w:t>осуществляет продажу специальных банковских продуктов по кредитованию и страхованию проданных автомобилей;</w:t>
+      </w:r>
+    </w:p>
+    <w:p>
+      <w:pPr>
+        <w:pStyle w:val="a7"/>
+        <w:numPr>
+          <w:ilvl w:val="0"/>
+          <w:numId w:val="4"/>
+        </w:numPr>
+        <w:jc w:val="both"/>
+      </w:pPr>
+      <w:r>
         <w:lastRenderedPageBreak/>
-        <w:t>совместно с дистрибьютором формирует производственную программу завода-производителя посредством производственного заказа на выпуск автомобилей. Формированием заказа на выпуск автомобилей с учётом предпочтений и вкусов клиентов в дилерском центре занимается диспонент;</w:t>
-      </w:r>
-    </w:p>
-    <w:p>
-      <w:pPr>
-        <w:pStyle w:val="a7"/>
-        <w:numPr>
-          <w:ilvl w:val="0"/>
-          <w:numId w:val="4"/>
-        </w:numPr>
-        <w:jc w:val="both"/>
-      </w:pPr>
-      <w:r>
-        <w:t>осуществляет предпродажную подготовку автомобиля и его послепродажное и гарантийное обслуживание — прохождение во время гарантийного периода планового технического обслуживания (замена эксплуатационных материалов, техническая диагностика, гарантийный ремонт и так далее);</w:t>
-      </w:r>
-    </w:p>
-    <w:p>
-      <w:pPr>
-        <w:pStyle w:val="a7"/>
-        <w:numPr>
-          <w:ilvl w:val="0"/>
-          <w:numId w:val="4"/>
-        </w:numPr>
-        <w:jc w:val="both"/>
-      </w:pPr>
-      <w:r>
-        <w:t>осуществляет продажу специальных банковских продуктов по кредитованию и страхованию проданных автомобилей;</w:t>
-      </w:r>
-    </w:p>
-    <w:p>
-      <w:pPr>
-        <w:pStyle w:val="a7"/>
-        <w:numPr>
-          <w:ilvl w:val="0"/>
-          <w:numId w:val="4"/>
-        </w:numPr>
-        <w:jc w:val="both"/>
-      </w:pPr>
-      <w:r>
         <w:t>осуществляет продажу оригинальных (фирменных) запасных частей. Для этого на территории демонстрационного зала оборудуется специальное рабочее место специалиста по запасным частям для подбора и заказа нужной детали по каталогу или выдачи со склада дилерского центра.</w:t>
       </w:r>
     </w:p>
@@ -550,7 +430,6 @@
         <w:ind w:firstLine="708"/>
       </w:pPr>
       <w:r>
-        <w:lastRenderedPageBreak/>
         <w:t>Приложение упрощает процедуру поиска необходимой информации о товарах и ценах на них. С ее помощью сотрудник может легко узнать информацию о поставленном или проданном товаре, клиент может просматривать существующий в наличии модельный ряд авто, руководитель отслеживать деятельность сотрудников и динамику продаж.</w:t>
       </w:r>
     </w:p>
@@ -651,6 +530,7 @@
           <w:szCs w:val="28"/>
           <w:shd w:val="clear" w:color="auto" w:fill="FFFFFF"/>
         </w:rPr>
+        <w:lastRenderedPageBreak/>
         <w:t>Комплектация автомобиля — это определенный набор опций, которые завод изготовитель, устанавливает в свои автомобили по умолчанию.</w:t>
       </w:r>
     </w:p>
@@ -700,34 +580,7 @@
           <w:szCs w:val="28"/>
           <w:shd w:val="clear" w:color="auto" w:fill="FFFFFF"/>
         </w:rPr>
-        <w:t xml:space="preserve">Аксессуары – это вещи, которые обеспечивают комфорт </w:t>
-      </w:r>
-      <w:r>
-        <w:rPr>
-          <w:rFonts w:cs="Times New Roman"/>
-          <w:color w:val="000000" w:themeColor="text1"/>
-          <w:szCs w:val="28"/>
-          <w:shd w:val="clear" w:color="auto" w:fill="FFFFFF"/>
-        </w:rPr>
-        <w:t>в</w:t>
-      </w:r>
-      <w:r>
-        <w:rPr>
-          <w:rFonts w:cs="Times New Roman"/>
-          <w:color w:val="000000" w:themeColor="text1"/>
-          <w:szCs w:val="28"/>
-          <w:shd w:val="clear" w:color="auto" w:fill="FFFFFF"/>
-        </w:rPr>
-        <w:t xml:space="preserve"> автомобил</w:t>
-      </w:r>
-      <w:r>
-        <w:rPr>
-          <w:rFonts w:cs="Times New Roman"/>
-          <w:color w:val="000000" w:themeColor="text1"/>
-          <w:szCs w:val="28"/>
-          <w:shd w:val="clear" w:color="auto" w:fill="FFFFFF"/>
-        </w:rPr>
-        <w:t>е</w:t>
+        <w:t>Аксессуары – это вещи, которые обеспечивают комфорт в автомобиле</w:t>
       </w:r>
     </w:p>
     <w:p>
@@ -857,19 +710,13 @@
       </w:pPr>
       <w:r>
         <w:rPr>
-          <w:rFonts w:cs="Times New Roman"/>
-          <w:bCs/>
           <w:noProof/>
-          <w:color w:val="333333"/>
-          <w:szCs w:val="28"/>
-          <w:shd w:val="clear" w:color="auto" w:fill="FFFFFF"/>
         </w:rPr>
-        <w:lastRenderedPageBreak/>
         <w:drawing>
-          <wp:inline distT="0" distB="0" distL="0" distR="0" wp14:anchorId="3CD5FA20" wp14:editId="3A64FC36">
-            <wp:extent cx="4687260" cy="2831698"/>
-            <wp:effectExtent l="0" t="0" r="0" b="6985"/>
-            <wp:docPr id="2" name="Рисунок 2"/>
+          <wp:inline distT="0" distB="0" distL="0" distR="0" wp14:anchorId="39E3DA10" wp14:editId="71DA4F94">
+            <wp:extent cx="5345940" cy="3211926"/>
+            <wp:effectExtent l="0" t="0" r="7620" b="7620"/>
+            <wp:docPr id="4" name="Рисунок 4"/>
             <wp:cNvGraphicFramePr>
               <a:graphicFrameLocks xmlns:a="http://schemas.openxmlformats.org/drawingml/2006/main" noChangeAspect="1"/>
             </wp:cNvGraphicFramePr>
@@ -877,13 +724,13 @@
               <a:graphicData uri="http://schemas.openxmlformats.org/drawingml/2006/picture">
                 <pic:pic xmlns:pic="http://schemas.openxmlformats.org/drawingml/2006/picture">
                   <pic:nvPicPr>
-                    <pic:cNvPr id="0" name="Picture 1"/>
+                    <pic:cNvPr id="0" name="Picture 2"/>
                     <pic:cNvPicPr>
                       <a:picLocks noChangeAspect="1" noChangeArrowheads="1"/>
                     </pic:cNvPicPr>
                   </pic:nvPicPr>
                   <pic:blipFill>
-                    <a:blip r:embed="rId7" cstate="print">
+                    <a:blip r:embed="rId7">
                       <a:extLst>
                         <a:ext uri="{28A0092B-C50C-407E-A947-70E740481C1C}">
                           <a14:useLocalDpi xmlns:a14="http://schemas.microsoft.com/office/drawing/2010/main" val="0"/>
@@ -898,7 +745,7 @@
                   <pic:spPr bwMode="auto">
                     <a:xfrm>
                       <a:off x="0" y="0"/>
-                      <a:ext cx="4700141" cy="2839480"/>
+                      <a:ext cx="5377910" cy="3231134"/>
                     </a:xfrm>
                     <a:prstGeom prst="rect">
                       <a:avLst/>
@@ -926,6 +773,12 @@
     </w:p>
     <w:p>
       <w:pPr>
+        <w:ind w:firstLine="708"/>
+        <w:jc w:val="center"/>
+      </w:pPr>
+    </w:p>
+    <w:p>
+      <w:pPr>
         <w:jc w:val="left"/>
         <w:rPr>
           <w:b/>
@@ -937,6 +790,7 @@
           <w:b/>
           <w:bCs/>
         </w:rPr>
+        <w:lastRenderedPageBreak/>
         <w:t>2.3 Анализ аналогов.</w:t>
       </w:r>
     </w:p>
@@ -1091,7 +945,6 @@
         </w:numPr>
       </w:pPr>
       <w:r>
-        <w:lastRenderedPageBreak/>
         <w:t>Формирование различных отчетов и статистики;</w:t>
       </w:r>
     </w:p>
@@ -1185,6 +1038,7 @@
         </w:numPr>
       </w:pPr>
       <w:r>
+        <w:lastRenderedPageBreak/>
         <w:t xml:space="preserve">вести </w:t>
       </w:r>
       <w:r>
@@ -1421,7 +1275,6 @@
         </w:numPr>
       </w:pPr>
       <w:r>
-        <w:lastRenderedPageBreak/>
         <w:t>покупка </w:t>
       </w:r>
       <w:r>
@@ -1598,6 +1451,7 @@
         <w:jc w:val="left"/>
       </w:pPr>
       <w:r>
+        <w:lastRenderedPageBreak/>
         <w:t>Пользователи программы</w:t>
       </w:r>
       <w:r>
@@ -1762,8 +1616,43 @@
           <w:b/>
           <w:bCs/>
         </w:rPr>
+        <w:t>2.5 Обоснование выбора инструментов и платформы для разработки.</w:t>
+      </w:r>
+    </w:p>
+    <w:p>
+      <w:pPr>
+        <w:jc w:val="left"/>
+      </w:pPr>
+      <w:r>
+        <w:t>Для выполнения курсовой работы были выбраны:</w:t>
+      </w:r>
+    </w:p>
+    <w:p>
+      <w:pPr>
+        <w:jc w:val="left"/>
+      </w:pPr>
+      <w:r>
+        <w:t xml:space="preserve">1. Операционная система Windows 10. </w:t>
+      </w:r>
+    </w:p>
+    <w:p>
+      <w:pPr>
+        <w:ind w:firstLine="708"/>
+      </w:pPr>
+      <w:r>
+        <w:t>Данная операционная система является одной из самых распространенных на данный момент, она обладает так же рядом существенных преимуществ. Одним из критериев выбора Windows 10 является то, что она установлена на многих предприятиях</w:t>
+      </w:r>
+    </w:p>
+    <w:p>
+      <w:pPr>
+        <w:ind w:firstLine="708"/>
+      </w:pPr>
+      <w:r>
+        <w:t xml:space="preserve">Это единый (для всех программ-приложений Windows), стандартизированный и интуитивно-понятный интерфейс взаимодействия с пользователем. Т.е., даже начинающему пользователю персонального </w:t>
+      </w:r>
+      <w:r>
         <w:lastRenderedPageBreak/>
-        <w:t>2.5 Обоснование выбора инструментов и платформы для разработки.</w:t>
+        <w:t>компьютера, не требуется особых усилий для освоения навыков работы с данным программным средством.</w:t>
       </w:r>
     </w:p>
     <w:p>
@@ -1771,7 +1660,7 @@
         <w:jc w:val="left"/>
       </w:pPr>
       <w:r>
-        <w:t>Для выполнения курсовой работы были выбраны:</w:t>
+        <w:t>Причины выбора Операционной системы Windows 10:</w:t>
       </w:r>
     </w:p>
     <w:p>
@@ -1779,7 +1668,53 @@
         <w:jc w:val="left"/>
       </w:pPr>
       <w:r>
-        <w:t xml:space="preserve">1. Операционная система Windows 10. </w:t>
+        <w:t>1. Простота эксплуатации. Даже неподготовленному человеку легко разобраться в принципах работы операционной системы, ведь все интуитивно понятно, также система не требует знаний в программировании.</w:t>
+      </w:r>
+    </w:p>
+    <w:p>
+      <w:pPr>
+        <w:jc w:val="left"/>
+      </w:pPr>
+      <w:r>
+        <w:t>2. Большое количество программ сторонних компаний выпускают именно под данную операционную систему. Есть как платные, так и бесплатные версии.</w:t>
+      </w:r>
+    </w:p>
+    <w:p>
+      <w:pPr>
+        <w:jc w:val="left"/>
+      </w:pPr>
+      <w:r>
+        <w:t>3. Большая часть выпускаемого оборудования для ПК выпускается с поддержкой ОС Windows. Веб-камеры, сканеры, принтеры, игровые манипуляторы и так далее. Все драйвера, в первую очередь, выходят под данную ОС, и лишь по прошествии большого промежутка времени выходят под другие операционные системы.</w:t>
+      </w:r>
+    </w:p>
+    <w:p>
+      <w:pPr>
+        <w:jc w:val="left"/>
+      </w:pPr>
+      <w:r>
+        <w:t>4. Большая распространённость. Данная операционная система, по состоянию на апрель 2020 года, заняла второе место в общей мировой статистике использования ОС.</w:t>
+      </w:r>
+    </w:p>
+    <w:p>
+      <w:pPr>
+        <w:jc w:val="left"/>
+      </w:pPr>
+      <w:r>
+        <w:t>5. Различные формы и виды оформления. Кроме стандартных вариантов ОС позволяет сторонним программам вносить изменения во внешний вид рабочего стола, папок, заставок и так далее.</w:t>
+      </w:r>
+    </w:p>
+    <w:p>
+      <w:r>
+        <w:t>2</w:t>
+      </w:r>
+      <w:r>
+        <w:t xml:space="preserve">. </w:t>
+      </w:r>
+      <w:r>
+        <w:t>Язык программирования С</w:t>
+      </w:r>
+      <w:r>
+        <w:t>#</w:t>
       </w:r>
     </w:p>
     <w:p>
@@ -1787,86 +1722,11 @@
         <w:ind w:firstLine="708"/>
       </w:pPr>
       <w:r>
-        <w:t>Данная операционная система является одной из самых распространенных на данный момент, она обладает так же рядом существенных преимуществ. Одним из критериев выбора Windows 10 является то, что она установлена на многих предприятиях</w:t>
-      </w:r>
-    </w:p>
-    <w:p>
-      <w:pPr>
-        <w:ind w:firstLine="708"/>
-      </w:pPr>
-      <w:r>
-        <w:t>Это единый (для всех программ-приложений Windows), стандартизированный и интуитивно-понятный интерфейс взаимодействия с пользователем. Т.е., даже начинающему пользователю персонального компьютера, не требуется особых усилий для освоения навыков работы с данным программным средством.</w:t>
-      </w:r>
-    </w:p>
-    <w:p>
-      <w:pPr>
-        <w:jc w:val="left"/>
-      </w:pPr>
-      <w:r>
-        <w:t>Причины выбора Операционной системы Windows 10:</w:t>
-      </w:r>
-    </w:p>
-    <w:p>
-      <w:pPr>
-        <w:jc w:val="left"/>
-      </w:pPr>
-      <w:r>
-        <w:t>1. Простота эксплуатации. Даже неподготовленному человеку легко разобраться в принципах работы операционной системы, ведь все интуитивно понятно, также система не требует знаний в программировании.</w:t>
-      </w:r>
-    </w:p>
-    <w:p>
-      <w:pPr>
-        <w:jc w:val="left"/>
-      </w:pPr>
-      <w:r>
-        <w:t>2. Большое количество программ сторонних компаний выпускают именно под данную операционную систему. Есть как платные, так и бесплатные версии.</w:t>
-      </w:r>
-    </w:p>
-    <w:p>
-      <w:pPr>
-        <w:jc w:val="left"/>
-      </w:pPr>
-      <w:r>
-        <w:t>3. Большая часть выпускаемого оборудования для ПК выпускается с поддержкой ОС Windows. Веб-камеры, сканеры, принтеры, игровые манипуляторы и так далее. Все драйвера, в первую очередь, выходят под данную ОС, и лишь по прошествии большого промежутка времени выходят под другие операционные системы.</w:t>
-      </w:r>
-    </w:p>
-    <w:p>
-      <w:pPr>
-        <w:jc w:val="left"/>
-      </w:pPr>
-      <w:r>
-        <w:t>4. Большая распространённость. Данная операционная система, по состоянию на апрель 2020 года, заняла второе место в общей мировой статистике использования ОС.</w:t>
-      </w:r>
-    </w:p>
-    <w:p>
-      <w:pPr>
-        <w:jc w:val="left"/>
-      </w:pPr>
+        <w:t xml:space="preserve">В настоящее время C # и C ++ чаще всего используются для создания коммерческих и бизнес-приложений. Эти языки подходят для большинства программистов. Но на самом деле развитие производительности не было правильным. Например, процесс создания приложения в C ++ часто занимает больше времени, чем применение эквивалента в Visual Basic. Существует язык, который в настоящее время разрабатывается из-за потери привычной </w:t>
+      </w:r>
       <w:r>
         <w:lastRenderedPageBreak/>
-        <w:t>5. Различные формы и виды оформления. Кроме стандартных вариантов ОС позволяет сторонним программам вносить изменения во внешний вид рабочего стола, папок, заставок и так далее.</w:t>
-      </w:r>
-    </w:p>
-    <w:p>
-      <w:r>
-        <w:t>2</w:t>
-      </w:r>
-      <w:r>
-        <w:t xml:space="preserve">. </w:t>
-      </w:r>
-      <w:r>
-        <w:t>Язык программирования С</w:t>
-      </w:r>
-      <w:r>
-        <w:t>#</w:t>
-      </w:r>
-    </w:p>
-    <w:p>
-      <w:pPr>
-        <w:ind w:firstLine="708"/>
-      </w:pPr>
-      <w:r>
-        <w:t>В настоящее время C # и C ++ чаще всего используются для создания коммерческих и бизнес-приложений. Эти языки подходят для большинства программистов. Но на самом деле развитие производительности не было правильным. Например, процесс создания приложения в C ++ часто занимает больше времени, чем применение эквивалента в Visual Basic. Существует язык, который в настоящее время разрабатывается из-за потери привычной эластичности и необходимости программистов на C # / C ++. Эти решения не очень удобны для программистов и предлагают значительно меньше возможностей. Они не ориентированы на текущее взаимодействие с системой и часто несовместимы с существующими методами разработки для Интернета. Большинство разработчиков хотят использовать современные языки, которые позволяют писать, читать и разрабатывать программы с простотой Visual Basic, обеспечивая при этом мощь и гибкость C ++ для доступа ко всем функциям системы. Взаимодействовать с существующими стандартными веб-приложениями</w:t>
+        <w:t>эластичности и необходимости программистов на C # / C ++. Эти решения не очень удобны для программистов и предлагают значительно меньше возможностей. Они не ориентированы на текущее взаимодействие с системой и часто несовместимы с существующими методами разработки для Интернета. Большинство разработчиков хотят использовать современные языки, которые позволяют писать, читать и разрабатывать программы с простотой Visual Basic, обеспечивая при этом мощь и гибкость C ++ для доступа ко всем функциям системы. Взаимодействовать с существующими стандартными веб-приложениями</w:t>
       </w:r>
     </w:p>
     <w:p>
@@ -1916,33 +1776,33 @@
         <w:jc w:val="both"/>
       </w:pPr>
       <w:r>
+        <w:t xml:space="preserve">Система типов C # представляет систему типов. NET как большинство современных </w:t>
+      </w:r>
+      <w:proofErr w:type="spellStart"/>
+      <w:r>
+        <w:t>современных</w:t>
+      </w:r>
+      <w:proofErr w:type="spellEnd"/>
+      <w:r>
+        <w:t xml:space="preserve"> языков. Важной особенностью системы этого типа является четкое разделение всех категорий на типы значений и ссылочные типы.</w:t>
+      </w:r>
+    </w:p>
+    <w:p>
+      <w:pPr>
+        <w:pStyle w:val="a7"/>
+        <w:numPr>
+          <w:ilvl w:val="0"/>
+          <w:numId w:val="16"/>
+        </w:numPr>
+        <w:jc w:val="both"/>
+      </w:pPr>
+      <w:r>
+        <w:t>В C # можно организовать данные в структуру, состоящую из переменных любого типа или распределения, состоящего из множества переменных одного типа. Важной особенностью распределения в C # является необходимость явного преобразования в базовый тип, если вы хотите интерпретировать значения из перечисления в числа</w:t>
+      </w:r>
+    </w:p>
+    <w:p>
+      <w:r>
         <w:lastRenderedPageBreak/>
-        <w:t xml:space="preserve">Система типов C # представляет систему типов. NET как большинство современных </w:t>
-      </w:r>
-      <w:proofErr w:type="spellStart"/>
-      <w:r>
-        <w:t>современных</w:t>
-      </w:r>
-      <w:proofErr w:type="spellEnd"/>
-      <w:r>
-        <w:t xml:space="preserve"> языков. Важной особенностью системы этого типа является четкое разделение всех категорий на типы значений и ссылочные типы.</w:t>
-      </w:r>
-    </w:p>
-    <w:p>
-      <w:pPr>
-        <w:pStyle w:val="a7"/>
-        <w:numPr>
-          <w:ilvl w:val="0"/>
-          <w:numId w:val="16"/>
-        </w:numPr>
-        <w:jc w:val="both"/>
-      </w:pPr>
-      <w:r>
-        <w:t>В C # можно организовать данные в структуру, состоящую из переменных любого типа или распределения, состоящего из множества переменных одного типа. Важной особенностью распределения в C # является необходимость явного преобразования в базовый тип, если вы хотите интерпретировать значения из перечисления в числа</w:t>
-      </w:r>
-    </w:p>
-    <w:p>
-      <w:r>
         <w:t>Кроме того, следующие языковые механизмы могут быть отнесены к особенностям языка:</w:t>
       </w:r>
     </w:p>
@@ -2043,8 +1903,16 @@
         <w:ind w:firstLine="708"/>
       </w:pPr>
       <w:r>
+        <w:t>Из характеристик СУБД, которые могут определить выбор, одной из важнейших является модель данных. Теоретически любую информацию можно представить в виде реляционной модели. Сила реляционных баз данных в том, что эта модель очень хорошо подходит для предприятий, которые располагают немалыми средствами для активного внедрения передовых систем. Эта модель имеет наиболее проработанное математическое основание и хорошо проработанные стандарты. Реляционная модель данных отличается большой гибкостью с точки зрения изменения структуры данных. Здесь можно менять физическую структуру данных, не переписывая приложения.</w:t>
+      </w:r>
+    </w:p>
+    <w:p>
+      <w:pPr>
+        <w:ind w:firstLine="708"/>
+      </w:pPr>
+      <w:r>
         <w:lastRenderedPageBreak/>
-        <w:t>Из характеристик СУБД, которые могут определить выбор, одной из важнейших является модель данных. Теоретически любую информацию можно представить в виде реляционной модели. Сила реляционных баз данных в том, что эта модель очень хорошо подходит для предприятий, которые располагают немалыми средствами для активного внедрения передовых систем. Эта модель имеет наиболее проработанное математическое основание и хорошо проработанные стандарты. Реляционная модель данных отличается большой гибкостью с точки зрения изменения структуры данных. Здесь можно менять физическую структуру данных, не переписывая приложения.</w:t>
+        <w:t>Выбор СУБД напрямую связан с анализом и выбором аппаратных ресурсов. Стандартные тесты проводятся на современных быстродействующих системах, в то время как целью клиента может быть просто работоспособная система в рамках отведенного бюджета. Не менее важны и взаимодействие с унаследованными системами, и возможности переноса накопленных данных на новую систему.</w:t>
       </w:r>
     </w:p>
     <w:p>
@@ -2052,21 +1920,13 @@
         <w:ind w:firstLine="708"/>
       </w:pPr>
       <w:r>
-        <w:t>Выбор СУБД напрямую связан с анализом и выбором аппаратных ресурсов. Стандартные тесты проводятся на современных быстродействующих системах, в то время как целью клиента может быть просто работоспособная система в рамках отведенного бюджета. Не менее важны и взаимодействие с унаследованными системами, и возможности переноса накопленных данных на новую систему.</w:t>
+        <w:t>Важным критерием выбора с точки зрения перспектив становится наличие эффективных средств разработки. Такие средства, обладающие удобным интерфейсом, позволяют специалистам предприятия самостоятельно и быстро настраивать информационные системы в соответствии с требованиями бизнеса.</w:t>
       </w:r>
     </w:p>
     <w:p>
       <w:pPr>
         <w:ind w:firstLine="708"/>
       </w:pPr>
-      <w:r>
-        <w:t>Важным критерием выбора с точки зрения перспектив становится наличие эффективных средств разработки. Такие средства, обладающие удобным интерфейсом, позволяют специалистам предприятия самостоятельно и быстро настраивать информационные системы в соответствии с требованиями бизнеса.</w:t>
-      </w:r>
-    </w:p>
-    <w:p>
-      <w:pPr>
-        <w:ind w:firstLine="708"/>
-      </w:pPr>
       <w:proofErr w:type="spellStart"/>
       <w:r>
         <w:t>PostgreSQL</w:t>
@@ -2084,11 +1944,7 @@
       </w:r>
       <w:proofErr w:type="gramEnd"/>
       <w:r>
-        <w:t xml:space="preserve"> мощная объектно-реляционная система управления базами данных с открытыми исходными текстами. Она разрабатывается на протяжении более 15 лет и улучшает архитектуру, чем завоевала репутацию надежной, интегрированной и масштабируемой СУБД. Она запускается на всех основных платформах, включая Linux, UNIX (AIX, BSD, HP-UX, SGI IRIX, Mac OS X, Solaris, Tru64), и Windows. Она полностью соответствует ACID, имеет полную поддержку ключей, объединений, представлений, триггеров, и хранимых процедур (на разных языках). Она включает </w:t>
-      </w:r>
-      <w:r>
-        <w:lastRenderedPageBreak/>
-        <w:t xml:space="preserve">большинство типов данных SQL92 и SQL99, включая </w:t>
+        <w:t xml:space="preserve"> мощная объектно-реляционная система управления базами данных с открытыми исходными текстами. Она разрабатывается на протяжении более 15 лет и улучшает архитектуру, чем завоевала репутацию надежной, интегрированной и масштабируемой СУБД. Она запускается на всех основных платформах, включая Linux, UNIX (AIX, BSD, HP-UX, SGI IRIX, Mac OS X, Solaris, Tru64), и Windows. Она полностью соответствует ACID, имеет полную поддержку ключей, объединений, представлений, триггеров, и хранимых процедур (на разных языках). Она включает большинство типов данных SQL92 и SQL99, включая </w:t>
       </w:r>
       <w:proofErr w:type="spellStart"/>
       <w:r>
@@ -2219,6 +2075,7 @@
       </w:r>
       <w:proofErr w:type="spellStart"/>
       <w:r>
+        <w:lastRenderedPageBreak/>
         <w:t>многобайтовые</w:t>
       </w:r>
       <w:proofErr w:type="spellEnd"/>
@@ -2300,11 +2157,7 @@
       </w:r>
       <w:proofErr w:type="spellEnd"/>
       <w:r>
-        <w:t xml:space="preserve"> включает средства разработки, позволяющие создавать </w:t>
-      </w:r>
-      <w:r>
-        <w:lastRenderedPageBreak/>
-        <w:t xml:space="preserve">пользовательские типы данных вместе с функциями и операторами, описывающими их поведение. Как результат, созданы и могут быть добавлены к системе различные типы данных — от геометрических и пространственных примитивов до типов данных, определенных в ISBN/ISSN (International Standard Book Number/International Standard </w:t>
+        <w:t xml:space="preserve"> включает средства разработки, позволяющие создавать пользовательские типы данных вместе с функциями и операторами, описывающими их поведение. Как результат, созданы и могут быть добавлены к системе различные типы данных — от геометрических и пространственных примитивов до типов данных, определенных в ISBN/ISSN (International Standard Book Number/International Standard </w:t>
       </w:r>
       <w:proofErr w:type="spellStart"/>
       <w:r>
@@ -2353,7 +2206,11 @@
         <w:jc w:val="left"/>
       </w:pPr>
       <w:r>
-        <w:t>Microsoft Visual Studio 2019— это набор инструментов разработки, основанных на использовании компонентов, и других технологий для создания мощных, производительных приложений. Кроме того, среда Visual Studio оптимизирована для совместного проектирования, разработки и развертывания корпоративных решений. Visual Studio предоставляет средства для проектирования, разработки b отладки.</w:t>
+        <w:t xml:space="preserve">Microsoft Visual Studio 2019— это набор инструментов разработки, основанных на использовании компонентов, и других технологий для создания мощных, производительных приложений. Кроме того, среда Visual Studio оптимизирована для совместного проектирования, разработки и </w:t>
+      </w:r>
+      <w:r>
+        <w:lastRenderedPageBreak/>
+        <w:t>развертывания корпоративных решений. Visual Studio предоставляет средства для проектирования, разработки b отладки.</w:t>
       </w:r>
     </w:p>
     <w:p>
@@ -2421,11 +2278,7 @@
         <w:t>#</w:t>
       </w:r>
       <w:r>
-        <w:t xml:space="preserve"> есть много новых удобных возможностей рефакторинга, которые помогают упорядочить код. Они отображаются </w:t>
-      </w:r>
-      <w:r>
-        <w:lastRenderedPageBreak/>
-        <w:t>как предложения со значком лампочки и включают такие действия, как перемещение элементов в интерфейс или базовый класс, настройку пространств имен в соответствии со структурой папок.</w:t>
+        <w:t xml:space="preserve"> есть много новых удобных возможностей рефакторинга, которые помогают упорядочить код. Они отображаются как предложения со значком лампочки и включают такие действия, как перемещение элементов в интерфейс или базовый класс, настройку пространств имен в соответствии со структурой папок.</w:t>
       </w:r>
     </w:p>
     <w:sectPr>
